--- a/Gitlab安装.docx
+++ b/Gitlab安装.docx
@@ -29,7 +29,17 @@
             <w:tcW w:w="1526" w:type="dxa"/>
           </w:tcPr>
           <w:p>
+            <w:pPr>
+              <w:rPr>
+                <w:sz w:val="24"/>
+                <w:szCs w:val="24"/>
+              </w:rPr>
+            </w:pPr>
             <w:r>
+              <w:rPr>
+                <w:sz w:val="24"/>
+                <w:szCs w:val="24"/>
+              </w:rPr>
               <w:t>操作系统</w:t>
             </w:r>
           </w:p>
@@ -39,18 +49,32 @@
             <w:tcW w:w="6996" w:type="dxa"/>
           </w:tcPr>
           <w:p>
+            <w:pPr>
+              <w:rPr>
+                <w:sz w:val="24"/>
+                <w:szCs w:val="24"/>
+              </w:rPr>
+            </w:pPr>
             <w:r>
+              <w:rPr>
+                <w:sz w:val="24"/>
+                <w:szCs w:val="24"/>
+              </w:rPr>
               <w:t>CentOS Linux release 7.2.1511 (Core)</w:t>
             </w:r>
             <w:r>
               <w:rPr>
                 <w:rFonts w:hint="eastAsia"/>
+                <w:sz w:val="24"/>
+                <w:szCs w:val="24"/>
               </w:rPr>
               <w:t xml:space="preserve">  64</w:t>
             </w:r>
             <w:r>
               <w:rPr>
                 <w:rFonts w:hint="eastAsia"/>
+                <w:sz w:val="24"/>
+                <w:szCs w:val="24"/>
               </w:rPr>
               <w:t>位</w:t>
             </w:r>
@@ -63,9 +87,17 @@
             <w:tcW w:w="1526" w:type="dxa"/>
           </w:tcPr>
           <w:p>
+            <w:pPr>
+              <w:rPr>
+                <w:sz w:val="24"/>
+                <w:szCs w:val="24"/>
+              </w:rPr>
+            </w:pPr>
             <w:r>
               <w:rPr>
                 <w:rFonts w:hint="eastAsia"/>
+                <w:sz w:val="24"/>
+                <w:szCs w:val="24"/>
               </w:rPr>
               <w:t>容器</w:t>
             </w:r>
@@ -76,7 +108,17 @@
             <w:tcW w:w="6996" w:type="dxa"/>
           </w:tcPr>
           <w:p>
+            <w:pPr>
+              <w:rPr>
+                <w:sz w:val="24"/>
+                <w:szCs w:val="24"/>
+              </w:rPr>
+            </w:pPr>
             <w:r>
+              <w:rPr>
+                <w:sz w:val="24"/>
+                <w:szCs w:val="24"/>
+              </w:rPr>
               <w:t>Docker version 1.12.2, build bb80604</w:t>
             </w:r>
           </w:p>
@@ -88,12 +130,24 @@
             <w:tcW w:w="1526" w:type="dxa"/>
           </w:tcPr>
           <w:p>
+            <w:pPr>
+              <w:rPr>
+                <w:sz w:val="24"/>
+                <w:szCs w:val="24"/>
+              </w:rPr>
+            </w:pPr>
             <w:r>
+              <w:rPr>
+                <w:sz w:val="24"/>
+                <w:szCs w:val="24"/>
+              </w:rPr>
               <w:t>G</w:t>
             </w:r>
             <w:r>
               <w:rPr>
                 <w:rFonts w:hint="eastAsia"/>
+                <w:sz w:val="24"/>
+                <w:szCs w:val="24"/>
               </w:rPr>
               <w:t>itlab</w:t>
             </w:r>
@@ -104,22 +158,40 @@
             <w:tcW w:w="6996" w:type="dxa"/>
           </w:tcPr>
           <w:p>
+            <w:pPr>
+              <w:rPr>
+                <w:sz w:val="24"/>
+                <w:szCs w:val="24"/>
+              </w:rPr>
+            </w:pPr>
             <w:r>
               <w:rPr>
                 <w:rFonts w:hint="eastAsia"/>
+                <w:sz w:val="24"/>
+                <w:szCs w:val="24"/>
               </w:rPr>
               <w:t xml:space="preserve">latest </w:t>
             </w:r>
             <w:r>
               <w:rPr>
                 <w:rFonts w:hint="eastAsia"/>
+                <w:sz w:val="24"/>
+                <w:szCs w:val="24"/>
               </w:rPr>
               <w:t>最新稳定版（实际版本</w:t>
             </w:r>
             <w:r>
+              <w:rPr>
+                <w:sz w:val="24"/>
+                <w:szCs w:val="24"/>
+              </w:rPr>
               <w:t>GitLab Community Edition 8.12.7 7429b21 Check</w:t>
             </w:r>
             <w:r>
+              <w:rPr>
+                <w:sz w:val="24"/>
+                <w:szCs w:val="24"/>
+              </w:rPr>
               <w:t>）</w:t>
             </w:r>
           </w:p>
@@ -131,7 +203,17 @@
             <w:tcW w:w="1526" w:type="dxa"/>
           </w:tcPr>
           <w:p>
+            <w:pPr>
+              <w:rPr>
+                <w:sz w:val="24"/>
+                <w:szCs w:val="24"/>
+              </w:rPr>
+            </w:pPr>
             <w:r>
+              <w:rPr>
+                <w:sz w:val="24"/>
+                <w:szCs w:val="24"/>
+              </w:rPr>
               <w:t>数据库</w:t>
             </w:r>
           </w:p>
@@ -141,28 +223,60 @@
             <w:tcW w:w="6996" w:type="dxa"/>
           </w:tcPr>
           <w:p>
+            <w:pPr>
+              <w:rPr>
+                <w:sz w:val="24"/>
+                <w:szCs w:val="24"/>
+              </w:rPr>
+            </w:pPr>
             <w:r>
+              <w:rPr>
+                <w:sz w:val="24"/>
+                <w:szCs w:val="24"/>
+              </w:rPr>
               <w:t>Omnibus</w:t>
             </w:r>
             <w:r>
               <w:rPr>
                 <w:rFonts w:hint="eastAsia"/>
+                <w:sz w:val="24"/>
+                <w:szCs w:val="24"/>
               </w:rPr>
               <w:t xml:space="preserve"> </w:t>
             </w:r>
             <w:r>
+              <w:rPr>
+                <w:sz w:val="24"/>
+                <w:szCs w:val="24"/>
+              </w:rPr>
               <w:t>gitlab</w:t>
             </w:r>
             <w:r>
+              <w:rPr>
+                <w:sz w:val="24"/>
+                <w:szCs w:val="24"/>
+              </w:rPr>
               <w:t>内置</w:t>
             </w:r>
             <w:r>
+              <w:rPr>
+                <w:sz w:val="24"/>
+                <w:szCs w:val="24"/>
+              </w:rPr>
               <w:t>postgresql</w:t>
             </w:r>
             <w:r>
+              <w:rPr>
+                <w:sz w:val="24"/>
+                <w:szCs w:val="24"/>
+              </w:rPr>
               <w:t>和</w:t>
             </w:r>
             <w:r>
+              <w:rPr>
+                <w:sz w:val="24"/>
+                <w:szCs w:val="24"/>
+              </w:rPr>
               <w:t>redis</w:t>
             </w:r>
           </w:p>
@@ -174,18 +288,32 @@
             <w:tcW w:w="1526" w:type="dxa"/>
           </w:tcPr>
           <w:p>
+            <w:pPr>
+              <w:rPr>
+                <w:sz w:val="24"/>
+                <w:szCs w:val="24"/>
+              </w:rPr>
+            </w:pPr>
             <w:r>
+              <w:rPr>
+                <w:sz w:val="24"/>
+                <w:szCs w:val="24"/>
+              </w:rPr>
               <w:t>W</w:t>
             </w:r>
             <w:r>
               <w:rPr>
                 <w:rFonts w:hint="eastAsia"/>
+                <w:sz w:val="24"/>
+                <w:szCs w:val="24"/>
               </w:rPr>
               <w:t>eb</w:t>
             </w:r>
             <w:r>
               <w:rPr>
                 <w:rFonts w:hint="eastAsia"/>
+                <w:sz w:val="24"/>
+                <w:szCs w:val="24"/>
               </w:rPr>
               <w:t>服务器</w:t>
             </w:r>
@@ -196,21 +324,33 @@
             <w:tcW w:w="6996" w:type="dxa"/>
           </w:tcPr>
           <w:p>
+            <w:pPr>
+              <w:rPr>
+                <w:sz w:val="24"/>
+                <w:szCs w:val="24"/>
+              </w:rPr>
+            </w:pPr>
             <w:r>
               <w:rPr>
                 <w:rFonts w:hint="eastAsia"/>
+                <w:sz w:val="24"/>
+                <w:szCs w:val="24"/>
               </w:rPr>
               <w:t>Omnibus gitlab</w:t>
             </w:r>
             <w:r>
               <w:rPr>
                 <w:rFonts w:hint="eastAsia"/>
+                <w:sz w:val="24"/>
+                <w:szCs w:val="24"/>
               </w:rPr>
               <w:t>内置</w:t>
             </w:r>
             <w:r>
               <w:rPr>
                 <w:rFonts w:hint="eastAsia"/>
+                <w:sz w:val="24"/>
+                <w:szCs w:val="24"/>
               </w:rPr>
               <w:t>Nginx</w:t>
             </w:r>
@@ -218,7 +358,153 @@
         </w:tc>
       </w:tr>
     </w:tbl>
-    <w:p/>
+    <w:p>
+      <w:pPr>
+        <w:rPr>
+          <w:rFonts w:hint="eastAsia"/>
+        </w:rPr>
+      </w:pPr>
+    </w:p>
+    <w:p>
+      <w:pPr>
+        <w:rPr>
+          <w:rFonts w:hint="eastAsia"/>
+          <w:b/>
+          <w:color w:val="FF0000"/>
+          <w:sz w:val="28"/>
+          <w:szCs w:val="28"/>
+        </w:rPr>
+      </w:pPr>
+      <w:r>
+        <w:rPr>
+          <w:rFonts w:hint="eastAsia"/>
+          <w:b/>
+          <w:color w:val="FF0000"/>
+          <w:sz w:val="28"/>
+          <w:szCs w:val="28"/>
+        </w:rPr>
+        <w:t>命令说明：由于</w:t>
+      </w:r>
+      <w:r>
+        <w:rPr>
+          <w:rFonts w:hint="eastAsia"/>
+          <w:b/>
+          <w:color w:val="FF0000"/>
+          <w:sz w:val="28"/>
+          <w:szCs w:val="28"/>
+        </w:rPr>
+        <w:t>gitlab</w:t>
+      </w:r>
+      <w:r>
+        <w:rPr>
+          <w:rFonts w:hint="eastAsia"/>
+          <w:b/>
+          <w:color w:val="FF0000"/>
+          <w:sz w:val="28"/>
+          <w:szCs w:val="28"/>
+        </w:rPr>
+        <w:t>安装在</w:t>
+      </w:r>
+      <w:r>
+        <w:rPr>
+          <w:rFonts w:hint="eastAsia"/>
+          <w:b/>
+          <w:color w:val="FF0000"/>
+          <w:sz w:val="28"/>
+          <w:szCs w:val="28"/>
+        </w:rPr>
+        <w:t>docker</w:t>
+      </w:r>
+      <w:r>
+        <w:rPr>
+          <w:rFonts w:hint="eastAsia"/>
+          <w:b/>
+          <w:color w:val="FF0000"/>
+          <w:sz w:val="28"/>
+          <w:szCs w:val="28"/>
+        </w:rPr>
+        <w:t>容器中，凡是已</w:t>
+      </w:r>
+      <w:r>
+        <w:rPr>
+          <w:rFonts w:hint="eastAsia"/>
+          <w:b/>
+          <w:color w:val="FF0000"/>
+          <w:sz w:val="28"/>
+          <w:szCs w:val="28"/>
+        </w:rPr>
+        <w:t>gitllab*</w:t>
+      </w:r>
+      <w:r>
+        <w:rPr>
+          <w:rFonts w:hint="eastAsia"/>
+          <w:b/>
+          <w:color w:val="FF0000"/>
+          <w:sz w:val="28"/>
+          <w:szCs w:val="28"/>
+        </w:rPr>
+        <w:t>开头的命令都需要进入容器执行。</w:t>
+      </w:r>
+      <w:r>
+        <w:rPr>
+          <w:rFonts w:hint="eastAsia"/>
+          <w:b/>
+          <w:color w:val="FF0000"/>
+          <w:sz w:val="28"/>
+          <w:szCs w:val="28"/>
+        </w:rPr>
+        <w:t>进入容器的命令如下</w:t>
+      </w:r>
+      <w:r>
+        <w:rPr>
+          <w:rFonts w:hint="eastAsia"/>
+          <w:b/>
+          <w:color w:val="FF0000"/>
+          <w:sz w:val="28"/>
+          <w:szCs w:val="28"/>
+        </w:rPr>
+        <w:t>:</w:t>
+      </w:r>
+    </w:p>
+    <w:p>
+      <w:pPr>
+        <w:rPr>
+          <w:b/>
+          <w:color w:val="FF0000"/>
+          <w:sz w:val="28"/>
+          <w:szCs w:val="28"/>
+        </w:rPr>
+      </w:pPr>
+      <w:r>
+        <w:rPr>
+          <w:rFonts w:hint="eastAsia"/>
+          <w:b/>
+          <w:color w:val="FF0000"/>
+          <w:sz w:val="28"/>
+          <w:szCs w:val="28"/>
+        </w:rPr>
+        <w:t xml:space="preserve">#  sudo  docker  exec  </w:t>
+      </w:r>
+      <w:r>
+        <w:rPr>
+          <w:b/>
+          <w:color w:val="FF0000"/>
+          <w:sz w:val="28"/>
+          <w:szCs w:val="28"/>
+        </w:rPr>
+        <w:t>–</w:t>
+      </w:r>
+      <w:r>
+        <w:rPr>
+          <w:rFonts w:hint="eastAsia"/>
+          <w:b/>
+          <w:color w:val="FF0000"/>
+          <w:sz w:val="28"/>
+          <w:szCs w:val="28"/>
+        </w:rPr>
+        <w:t>it  gitlab  /bin/bash</w:t>
+      </w:r>
+    </w:p>
     <w:p>
       <w:pPr>
         <w:pStyle w:val="1"/>
@@ -257,12 +543,16 @@
       <w:pPr>
         <w:rPr>
           <w:color w:val="FF0000"/>
+          <w:sz w:val="24"/>
+          <w:szCs w:val="24"/>
         </w:rPr>
       </w:pPr>
       <w:r>
         <w:rPr>
           <w:rFonts w:hint="eastAsia"/>
           <w:color w:val="FF0000"/>
+          <w:sz w:val="24"/>
+          <w:szCs w:val="24"/>
         </w:rPr>
         <w:t>安装</w:t>
       </w:r>
@@ -270,6 +560,8 @@
         <w:rPr>
           <w:rFonts w:hint="eastAsia"/>
           <w:color w:val="FF0000"/>
+          <w:sz w:val="24"/>
+          <w:szCs w:val="24"/>
         </w:rPr>
         <w:t>Docker Engine</w:t>
       </w:r>
@@ -277,6 +569,8 @@
         <w:rPr>
           <w:rFonts w:hint="eastAsia"/>
           <w:color w:val="FF0000"/>
+          <w:sz w:val="24"/>
+          <w:szCs w:val="24"/>
         </w:rPr>
         <w:t>需要</w:t>
       </w:r>
@@ -284,6 +578,8 @@
         <w:rPr>
           <w:rFonts w:hint="eastAsia"/>
           <w:color w:val="FF0000"/>
+          <w:sz w:val="24"/>
+          <w:szCs w:val="24"/>
         </w:rPr>
         <w:t>root</w:t>
       </w:r>
@@ -291,6 +587,8 @@
         <w:rPr>
           <w:rFonts w:hint="eastAsia"/>
           <w:color w:val="FF0000"/>
+          <w:sz w:val="24"/>
+          <w:szCs w:val="24"/>
         </w:rPr>
         <w:t>或者</w:t>
       </w:r>
@@ -298,6 +596,8 @@
         <w:rPr>
           <w:rFonts w:hint="eastAsia"/>
           <w:color w:val="FF0000"/>
+          <w:sz w:val="24"/>
+          <w:szCs w:val="24"/>
         </w:rPr>
         <w:t>sudo</w:t>
       </w:r>
@@ -305,6 +605,8 @@
         <w:rPr>
           <w:rFonts w:hint="eastAsia"/>
           <w:color w:val="FF0000"/>
+          <w:sz w:val="24"/>
+          <w:szCs w:val="24"/>
         </w:rPr>
         <w:t>用户的管理员权限</w:t>
       </w:r>
@@ -312,6 +614,8 @@
         <w:rPr>
           <w:rFonts w:hint="eastAsia"/>
           <w:color w:val="FF0000"/>
+          <w:sz w:val="24"/>
+          <w:szCs w:val="24"/>
         </w:rPr>
         <w:t>。</w:t>
       </w:r>
@@ -324,34 +628,48 @@
           <w:numId w:val="4"/>
         </w:numPr>
         <w:ind w:firstLineChars="0"/>
-      </w:pPr>
-      <w:r>
-        <w:rPr>
-          <w:rFonts w:hint="eastAsia"/>
+        <w:rPr>
+          <w:sz w:val="24"/>
+          <w:szCs w:val="24"/>
+        </w:rPr>
+      </w:pPr>
+      <w:r>
+        <w:rPr>
+          <w:rFonts w:hint="eastAsia"/>
+          <w:sz w:val="24"/>
+          <w:szCs w:val="24"/>
         </w:rPr>
         <w:t>添加</w:t>
       </w:r>
       <w:r>
         <w:rPr>
           <w:rFonts w:hint="eastAsia"/>
+          <w:sz w:val="24"/>
+          <w:szCs w:val="24"/>
         </w:rPr>
         <w:t>docker</w:t>
       </w:r>
       <w:r>
         <w:rPr>
           <w:rFonts w:hint="eastAsia"/>
+          <w:sz w:val="24"/>
+          <w:szCs w:val="24"/>
         </w:rPr>
         <w:t>的</w:t>
       </w:r>
       <w:r>
         <w:rPr>
           <w:rFonts w:hint="eastAsia"/>
+          <w:sz w:val="24"/>
+          <w:szCs w:val="24"/>
         </w:rPr>
         <w:t>yum</w:t>
       </w:r>
       <w:r>
         <w:rPr>
           <w:rFonts w:hint="eastAsia"/>
+          <w:sz w:val="24"/>
+          <w:szCs w:val="24"/>
         </w:rPr>
         <w:t>仓库</w:t>
       </w:r>
@@ -360,16 +678,24 @@
       <w:pPr>
         <w:pStyle w:val="a7"/>
         <w:ind w:left="420" w:firstLineChars="0" w:firstLine="0"/>
-      </w:pPr>
-      <w:r>
-        <w:rPr>
-          <w:rFonts w:hint="eastAsia"/>
+        <w:rPr>
+          <w:sz w:val="24"/>
+          <w:szCs w:val="24"/>
+        </w:rPr>
+      </w:pPr>
+      <w:r>
+        <w:rPr>
+          <w:rFonts w:hint="eastAsia"/>
+          <w:sz w:val="24"/>
+          <w:szCs w:val="24"/>
         </w:rPr>
         <w:t>$</w:t>
       </w:r>
       <w:r>
         <w:rPr>
           <w:rFonts w:hint="eastAsia"/>
+          <w:sz w:val="24"/>
+          <w:szCs w:val="24"/>
         </w:rPr>
         <w:tab/>
         <w:t>sudo</w:t>
@@ -377,34 +703,48 @@
       <w:r>
         <w:rPr>
           <w:rFonts w:hint="eastAsia"/>
+          <w:sz w:val="24"/>
+          <w:szCs w:val="24"/>
         </w:rPr>
         <w:t xml:space="preserve"> </w:t>
       </w:r>
       <w:r>
         <w:rPr>
           <w:rFonts w:hint="eastAsia"/>
+          <w:sz w:val="24"/>
+          <w:szCs w:val="24"/>
         </w:rPr>
         <w:t xml:space="preserve"> </w:t>
       </w:r>
       <w:r>
         <w:rPr>
           <w:rFonts w:hint="eastAsia"/>
+          <w:sz w:val="24"/>
+          <w:szCs w:val="24"/>
         </w:rPr>
         <w:t xml:space="preserve">tee </w:t>
       </w:r>
       <w:r>
         <w:rPr>
           <w:rFonts w:hint="eastAsia"/>
+          <w:sz w:val="24"/>
+          <w:szCs w:val="24"/>
         </w:rPr>
         <w:t xml:space="preserve"> </w:t>
       </w:r>
       <w:r>
         <w:rPr>
           <w:rFonts w:hint="eastAsia"/>
+          <w:sz w:val="24"/>
+          <w:szCs w:val="24"/>
         </w:rPr>
         <w:t>/</w:t>
       </w:r>
       <w:r>
+        <w:rPr>
+          <w:sz w:val="24"/>
+          <w:szCs w:val="24"/>
+        </w:rPr>
         <w:t>etc/yum.repos.d/docker.repo &lt;&lt;-'EOF'</w:t>
       </w:r>
     </w:p>
@@ -412,10 +752,16 @@
       <w:pPr>
         <w:pStyle w:val="a7"/>
         <w:ind w:left="420" w:firstLineChars="0" w:firstLine="0"/>
-      </w:pPr>
-      <w:r>
-        <w:rPr>
-          <w:rFonts w:hint="eastAsia"/>
+        <w:rPr>
+          <w:sz w:val="24"/>
+          <w:szCs w:val="24"/>
+        </w:rPr>
+      </w:pPr>
+      <w:r>
+        <w:rPr>
+          <w:rFonts w:hint="eastAsia"/>
+          <w:sz w:val="24"/>
+          <w:szCs w:val="24"/>
         </w:rPr>
         <w:tab/>
       </w:r>
@@ -424,8 +770,8 @@
           <w:rFonts w:ascii="Consolas" w:hAnsi="Consolas" w:cs="Consolas"/>
           <w:color w:val="333333"/>
           <w:spacing w:val="5"/>
-          <w:sz w:val="20"/>
-          <w:szCs w:val="20"/>
+          <w:sz w:val="24"/>
+          <w:szCs w:val="24"/>
           <w:shd w:val="clear" w:color="auto" w:fill="F5F5F5"/>
         </w:rPr>
         <w:t>[dockerrepo]</w:t>
@@ -435,10 +781,16 @@
       <w:pPr>
         <w:pStyle w:val="a7"/>
         <w:ind w:left="420" w:firstLineChars="0" w:firstLine="0"/>
-      </w:pPr>
-      <w:r>
-        <w:rPr>
-          <w:rFonts w:hint="eastAsia"/>
+        <w:rPr>
+          <w:sz w:val="24"/>
+          <w:szCs w:val="24"/>
+        </w:rPr>
+      </w:pPr>
+      <w:r>
+        <w:rPr>
+          <w:rFonts w:hint="eastAsia"/>
+          <w:sz w:val="24"/>
+          <w:szCs w:val="24"/>
         </w:rPr>
         <w:tab/>
       </w:r>
@@ -447,8 +799,8 @@
           <w:rFonts w:ascii="Consolas" w:hAnsi="Consolas" w:cs="Consolas"/>
           <w:color w:val="333333"/>
           <w:spacing w:val="5"/>
-          <w:sz w:val="20"/>
-          <w:szCs w:val="20"/>
+          <w:sz w:val="24"/>
+          <w:szCs w:val="24"/>
           <w:shd w:val="clear" w:color="auto" w:fill="F5F5F5"/>
         </w:rPr>
         <w:t>name=Docker Repository</w:t>
@@ -458,10 +810,16 @@
       <w:pPr>
         <w:pStyle w:val="a7"/>
         <w:ind w:left="420" w:firstLineChars="0" w:firstLine="0"/>
-      </w:pPr>
-      <w:r>
-        <w:rPr>
-          <w:rFonts w:hint="eastAsia"/>
+        <w:rPr>
+          <w:sz w:val="24"/>
+          <w:szCs w:val="24"/>
+        </w:rPr>
+      </w:pPr>
+      <w:r>
+        <w:rPr>
+          <w:rFonts w:hint="eastAsia"/>
+          <w:sz w:val="24"/>
+          <w:szCs w:val="24"/>
         </w:rPr>
         <w:tab/>
       </w:r>
@@ -470,8 +828,8 @@
           <w:rFonts w:ascii="Consolas" w:hAnsi="Consolas" w:cs="Consolas"/>
           <w:color w:val="333333"/>
           <w:spacing w:val="5"/>
-          <w:sz w:val="20"/>
-          <w:szCs w:val="20"/>
+          <w:sz w:val="24"/>
+          <w:szCs w:val="24"/>
           <w:shd w:val="clear" w:color="auto" w:fill="F5F5F5"/>
         </w:rPr>
         <w:t>baseurl=</w:t>
@@ -482,8 +840,8 @@
           <w:rFonts w:ascii="Consolas" w:hAnsi="Consolas" w:cs="Consolas"/>
           <w:color w:val="990073"/>
           <w:spacing w:val="5"/>
-          <w:sz w:val="20"/>
-          <w:szCs w:val="20"/>
+          <w:sz w:val="24"/>
+          <w:szCs w:val="24"/>
           <w:shd w:val="clear" w:color="auto" w:fill="F5F5F5"/>
         </w:rPr>
         <w:t>https:</w:t>
@@ -493,8 +851,8 @@
           <w:rFonts w:ascii="Consolas" w:hAnsi="Consolas" w:cs="Consolas"/>
           <w:color w:val="333333"/>
           <w:spacing w:val="5"/>
-          <w:sz w:val="20"/>
-          <w:szCs w:val="20"/>
+          <w:sz w:val="24"/>
+          <w:szCs w:val="24"/>
           <w:shd w:val="clear" w:color="auto" w:fill="F5F5F5"/>
         </w:rPr>
         <w:t>/</w:t>
@@ -505,8 +863,8 @@
           <w:rFonts w:ascii="Consolas" w:hAnsi="Consolas" w:cs="Consolas"/>
           <w:color w:val="009926"/>
           <w:spacing w:val="5"/>
-          <w:sz w:val="20"/>
-          <w:szCs w:val="20"/>
+          <w:sz w:val="24"/>
+          <w:szCs w:val="24"/>
           <w:shd w:val="clear" w:color="auto" w:fill="F5F5F5"/>
         </w:rPr>
         <w:t>/yum.dockerproject.org/repo/main/centos/7/</w:t>
@@ -521,14 +879,16 @@
           <w:rFonts w:ascii="Consolas" w:hAnsi="Consolas" w:cs="Consolas"/>
           <w:color w:val="008080"/>
           <w:spacing w:val="5"/>
-          <w:sz w:val="20"/>
-          <w:szCs w:val="20"/>
+          <w:sz w:val="24"/>
+          <w:szCs w:val="24"/>
           <w:shd w:val="clear" w:color="auto" w:fill="F5F5F5"/>
         </w:rPr>
       </w:pPr>
       <w:r>
         <w:rPr>
           <w:rFonts w:hint="eastAsia"/>
+          <w:sz w:val="24"/>
+          <w:szCs w:val="24"/>
         </w:rPr>
         <w:tab/>
       </w:r>
@@ -537,8 +897,8 @@
           <w:rFonts w:ascii="Consolas" w:hAnsi="Consolas" w:cs="Consolas"/>
           <w:color w:val="333333"/>
           <w:spacing w:val="5"/>
-          <w:sz w:val="20"/>
-          <w:szCs w:val="20"/>
+          <w:sz w:val="24"/>
+          <w:szCs w:val="24"/>
           <w:shd w:val="clear" w:color="auto" w:fill="F5F5F5"/>
         </w:rPr>
         <w:t>enabled=</w:t>
@@ -549,8 +909,8 @@
           <w:rFonts w:ascii="Consolas" w:hAnsi="Consolas" w:cs="Consolas"/>
           <w:color w:val="008080"/>
           <w:spacing w:val="5"/>
-          <w:sz w:val="20"/>
-          <w:szCs w:val="20"/>
+          <w:sz w:val="24"/>
+          <w:szCs w:val="24"/>
           <w:shd w:val="clear" w:color="auto" w:fill="F5F5F5"/>
         </w:rPr>
         <w:t>1</w:t>
@@ -564,8 +924,8 @@
           <w:rFonts w:ascii="Consolas" w:hAnsi="Consolas" w:cs="Consolas"/>
           <w:color w:val="333333"/>
           <w:spacing w:val="5"/>
-          <w:sz w:val="20"/>
-          <w:szCs w:val="20"/>
+          <w:sz w:val="24"/>
+          <w:szCs w:val="24"/>
           <w:shd w:val="clear" w:color="auto" w:fill="F5F5F5"/>
         </w:rPr>
       </w:pPr>
@@ -574,8 +934,8 @@
           <w:rFonts w:ascii="Consolas" w:hAnsi="Consolas" w:cs="Consolas"/>
           <w:color w:val="333333"/>
           <w:spacing w:val="5"/>
-          <w:sz w:val="20"/>
-          <w:szCs w:val="20"/>
+          <w:sz w:val="24"/>
+          <w:szCs w:val="24"/>
           <w:shd w:val="clear" w:color="auto" w:fill="F5F5F5"/>
         </w:rPr>
         <w:t>gpgcheck=</w:t>
@@ -586,8 +946,8 @@
           <w:rFonts w:ascii="Consolas" w:hAnsi="Consolas" w:cs="Consolas"/>
           <w:color w:val="008080"/>
           <w:spacing w:val="5"/>
-          <w:sz w:val="20"/>
-          <w:szCs w:val="20"/>
+          <w:sz w:val="24"/>
+          <w:szCs w:val="24"/>
           <w:shd w:val="clear" w:color="auto" w:fill="F5F5F5"/>
         </w:rPr>
         <w:t>1</w:t>
@@ -601,8 +961,8 @@
           <w:rFonts w:ascii="Consolas" w:hAnsi="Consolas" w:cs="Consolas"/>
           <w:color w:val="333333"/>
           <w:spacing w:val="5"/>
-          <w:sz w:val="20"/>
-          <w:szCs w:val="20"/>
+          <w:sz w:val="24"/>
+          <w:szCs w:val="24"/>
           <w:shd w:val="clear" w:color="auto" w:fill="F5F5F5"/>
         </w:rPr>
       </w:pPr>
@@ -611,8 +971,8 @@
           <w:rFonts w:ascii="Consolas" w:hAnsi="Consolas" w:cs="Consolas"/>
           <w:color w:val="333333"/>
           <w:spacing w:val="5"/>
-          <w:sz w:val="20"/>
-          <w:szCs w:val="20"/>
+          <w:sz w:val="24"/>
+          <w:szCs w:val="24"/>
           <w:shd w:val="clear" w:color="auto" w:fill="F5F5F5"/>
         </w:rPr>
         <w:t>gpgkey=</w:t>
@@ -623,8 +983,8 @@
           <w:rFonts w:ascii="Consolas" w:hAnsi="Consolas" w:cs="Consolas"/>
           <w:color w:val="990073"/>
           <w:spacing w:val="5"/>
-          <w:sz w:val="20"/>
-          <w:szCs w:val="20"/>
+          <w:sz w:val="24"/>
+          <w:szCs w:val="24"/>
           <w:shd w:val="clear" w:color="auto" w:fill="F5F5F5"/>
         </w:rPr>
         <w:t>https:</w:t>
@@ -634,8 +994,8 @@
           <w:rFonts w:ascii="Consolas" w:hAnsi="Consolas" w:cs="Consolas"/>
           <w:color w:val="333333"/>
           <w:spacing w:val="5"/>
-          <w:sz w:val="20"/>
-          <w:szCs w:val="20"/>
+          <w:sz w:val="24"/>
+          <w:szCs w:val="24"/>
           <w:shd w:val="clear" w:color="auto" w:fill="F5F5F5"/>
         </w:rPr>
         <w:t>/</w:t>
@@ -646,8 +1006,8 @@
           <w:rFonts w:ascii="Consolas" w:hAnsi="Consolas" w:cs="Consolas"/>
           <w:color w:val="009926"/>
           <w:spacing w:val="5"/>
-          <w:sz w:val="20"/>
-          <w:szCs w:val="20"/>
+          <w:sz w:val="24"/>
+          <w:szCs w:val="24"/>
           <w:shd w:val="clear" w:color="auto" w:fill="F5F5F5"/>
         </w:rPr>
         <w:t>/yum.dockerproject.org/gpg</w:t>
@@ -661,8 +1021,8 @@
           <w:rFonts w:ascii="Consolas" w:hAnsi="Consolas" w:cs="Consolas"/>
           <w:color w:val="333333"/>
           <w:spacing w:val="5"/>
-          <w:sz w:val="20"/>
-          <w:szCs w:val="20"/>
+          <w:sz w:val="24"/>
+          <w:szCs w:val="24"/>
           <w:shd w:val="clear" w:color="auto" w:fill="F5F5F5"/>
         </w:rPr>
       </w:pPr>
@@ -671,8 +1031,8 @@
           <w:rFonts w:ascii="Consolas" w:hAnsi="Consolas" w:cs="Consolas"/>
           <w:color w:val="333333"/>
           <w:spacing w:val="5"/>
-          <w:sz w:val="20"/>
-          <w:szCs w:val="20"/>
+          <w:sz w:val="24"/>
+          <w:szCs w:val="24"/>
           <w:shd w:val="clear" w:color="auto" w:fill="F5F5F5"/>
         </w:rPr>
         <w:t>EOF</w:t>
@@ -686,22 +1046,32 @@
           <w:numId w:val="4"/>
         </w:numPr>
         <w:ind w:firstLineChars="0"/>
-      </w:pPr>
-      <w:r>
-        <w:rPr>
-          <w:rFonts w:hint="eastAsia"/>
+        <w:rPr>
+          <w:sz w:val="24"/>
+          <w:szCs w:val="24"/>
+        </w:rPr>
+      </w:pPr>
+      <w:r>
+        <w:rPr>
+          <w:rFonts w:hint="eastAsia"/>
+          <w:sz w:val="24"/>
+          <w:szCs w:val="24"/>
         </w:rPr>
         <w:t>安装</w:t>
       </w:r>
       <w:r>
         <w:rPr>
           <w:rFonts w:hint="eastAsia"/>
+          <w:sz w:val="24"/>
+          <w:szCs w:val="24"/>
         </w:rPr>
         <w:t>docker</w:t>
       </w:r>
       <w:r>
         <w:rPr>
           <w:rFonts w:hint="eastAsia"/>
+          <w:sz w:val="24"/>
+          <w:szCs w:val="24"/>
         </w:rPr>
         <w:t>引擎</w:t>
       </w:r>
@@ -710,16 +1080,24 @@
       <w:pPr>
         <w:pStyle w:val="a7"/>
         <w:ind w:left="420" w:firstLineChars="0" w:firstLine="0"/>
-      </w:pPr>
-      <w:r>
-        <w:rPr>
-          <w:rFonts w:hint="eastAsia"/>
+        <w:rPr>
+          <w:sz w:val="24"/>
+          <w:szCs w:val="24"/>
+        </w:rPr>
+      </w:pPr>
+      <w:r>
+        <w:rPr>
+          <w:rFonts w:hint="eastAsia"/>
+          <w:sz w:val="24"/>
+          <w:szCs w:val="24"/>
         </w:rPr>
         <w:t>$</w:t>
       </w:r>
       <w:r>
         <w:rPr>
           <w:rFonts w:hint="eastAsia"/>
+          <w:sz w:val="24"/>
+          <w:szCs w:val="24"/>
         </w:rPr>
         <w:tab/>
       </w:r>
@@ -736,46 +1114,70 @@
       <w:r>
         <w:rPr>
           <w:rFonts w:hint="eastAsia"/>
+          <w:sz w:val="24"/>
+          <w:szCs w:val="24"/>
         </w:rPr>
         <w:t>sudo</w:t>
       </w:r>
       <w:r>
         <w:rPr>
           <w:rFonts w:hint="eastAsia"/>
+          <w:sz w:val="24"/>
+          <w:szCs w:val="24"/>
         </w:rPr>
         <w:t xml:space="preserve"> </w:t>
       </w:r>
       <w:r>
         <w:rPr>
           <w:rFonts w:hint="eastAsia"/>
+          <w:sz w:val="24"/>
+          <w:szCs w:val="24"/>
         </w:rPr>
         <w:t xml:space="preserve"> </w:t>
       </w:r>
       <w:r>
+        <w:rPr>
+          <w:sz w:val="24"/>
+          <w:szCs w:val="24"/>
+        </w:rPr>
         <w:t>yum</w:t>
       </w:r>
       <w:r>
         <w:rPr>
           <w:rFonts w:hint="eastAsia"/>
+          <w:sz w:val="24"/>
+          <w:szCs w:val="24"/>
         </w:rPr>
         <w:t xml:space="preserve"> </w:t>
       </w:r>
       <w:r>
         <w:rPr>
           <w:rFonts w:hint="eastAsia"/>
+          <w:sz w:val="24"/>
+          <w:szCs w:val="24"/>
         </w:rPr>
         <w:t xml:space="preserve"> -y </w:t>
       </w:r>
       <w:r>
+        <w:rPr>
+          <w:sz w:val="24"/>
+          <w:szCs w:val="24"/>
+        </w:rPr>
         <w:t xml:space="preserve"> install</w:t>
       </w:r>
       <w:r>
         <w:rPr>
           <w:rFonts w:hint="eastAsia"/>
+          <w:sz w:val="24"/>
+          <w:szCs w:val="24"/>
         </w:rPr>
         <w:t xml:space="preserve"> </w:t>
       </w:r>
       <w:r>
+        <w:rPr>
+          <w:sz w:val="24"/>
+          <w:szCs w:val="24"/>
+        </w:rPr>
         <w:t xml:space="preserve"> docker-engine</w:t>
       </w:r>
       <w:bookmarkEnd w:id="0"/>
@@ -797,22 +1199,32 @@
           <w:numId w:val="4"/>
         </w:numPr>
         <w:ind w:firstLineChars="0"/>
-      </w:pPr>
-      <w:r>
-        <w:rPr>
-          <w:rFonts w:hint="eastAsia"/>
+        <w:rPr>
+          <w:sz w:val="24"/>
+          <w:szCs w:val="24"/>
+        </w:rPr>
+      </w:pPr>
+      <w:r>
+        <w:rPr>
+          <w:rFonts w:hint="eastAsia"/>
+          <w:sz w:val="24"/>
+          <w:szCs w:val="24"/>
         </w:rPr>
         <w:t>启用</w:t>
       </w:r>
       <w:r>
         <w:rPr>
           <w:rFonts w:hint="eastAsia"/>
+          <w:sz w:val="24"/>
+          <w:szCs w:val="24"/>
         </w:rPr>
         <w:t>docker</w:t>
       </w:r>
       <w:r>
         <w:rPr>
           <w:rFonts w:hint="eastAsia"/>
+          <w:sz w:val="24"/>
+          <w:szCs w:val="24"/>
         </w:rPr>
         <w:t>服务</w:t>
       </w:r>
@@ -825,8 +1237,8 @@
           <w:rFonts w:ascii="Consolas" w:hAnsi="Consolas" w:cs="Consolas"/>
           <w:color w:val="333333"/>
           <w:spacing w:val="5"/>
-          <w:sz w:val="20"/>
-          <w:szCs w:val="20"/>
+          <w:sz w:val="24"/>
+          <w:szCs w:val="24"/>
           <w:shd w:val="clear" w:color="auto" w:fill="F5F5F5"/>
         </w:rPr>
       </w:pPr>
@@ -835,8 +1247,8 @@
           <w:rFonts w:ascii="Consolas" w:hAnsi="Consolas" w:cs="Consolas"/>
           <w:color w:val="333333"/>
           <w:spacing w:val="5"/>
-          <w:sz w:val="20"/>
-          <w:szCs w:val="20"/>
+          <w:sz w:val="24"/>
+          <w:szCs w:val="24"/>
           <w:shd w:val="clear" w:color="auto" w:fill="F5F5F5"/>
         </w:rPr>
         <w:t>$</w:t>
@@ -846,8 +1258,8 @@
           <w:rFonts w:ascii="Consolas" w:hAnsi="Consolas" w:cs="Consolas" w:hint="eastAsia"/>
           <w:color w:val="333333"/>
           <w:spacing w:val="5"/>
-          <w:sz w:val="20"/>
-          <w:szCs w:val="20"/>
+          <w:sz w:val="24"/>
+          <w:szCs w:val="24"/>
           <w:shd w:val="clear" w:color="auto" w:fill="F5F5F5"/>
         </w:rPr>
         <w:tab/>
@@ -863,8 +1275,8 @@
           <w:rFonts w:ascii="Consolas" w:hAnsi="Consolas" w:cs="Consolas" w:hint="eastAsia"/>
           <w:color w:val="333333"/>
           <w:spacing w:val="5"/>
-          <w:sz w:val="20"/>
-          <w:szCs w:val="20"/>
+          <w:sz w:val="24"/>
+          <w:szCs w:val="24"/>
           <w:shd w:val="clear" w:color="auto" w:fill="F5F5F5"/>
         </w:rPr>
         <w:t xml:space="preserve">sudo </w:t>
@@ -874,8 +1286,8 @@
           <w:rFonts w:ascii="Consolas" w:hAnsi="Consolas" w:cs="Consolas"/>
           <w:color w:val="333333"/>
           <w:spacing w:val="5"/>
-          <w:sz w:val="20"/>
-          <w:szCs w:val="20"/>
+          <w:sz w:val="24"/>
+          <w:szCs w:val="24"/>
           <w:shd w:val="clear" w:color="auto" w:fill="F5F5F5"/>
         </w:rPr>
         <w:t xml:space="preserve">systemctl </w:t>
@@ -886,8 +1298,8 @@
           <w:rFonts w:ascii="Consolas" w:hAnsi="Consolas" w:cs="Consolas"/>
           <w:color w:val="0086B3"/>
           <w:spacing w:val="5"/>
-          <w:sz w:val="20"/>
-          <w:szCs w:val="20"/>
+          <w:sz w:val="24"/>
+          <w:szCs w:val="24"/>
         </w:rPr>
         <w:t>enable</w:t>
       </w:r>
@@ -897,8 +1309,8 @@
           <w:rFonts w:ascii="Consolas" w:hAnsi="Consolas" w:cs="Consolas"/>
           <w:color w:val="333333"/>
           <w:spacing w:val="5"/>
-          <w:sz w:val="20"/>
-          <w:szCs w:val="20"/>
+          <w:sz w:val="24"/>
+          <w:szCs w:val="24"/>
         </w:rPr>
         <w:t xml:space="preserve"> </w:t>
       </w:r>
@@ -907,8 +1319,8 @@
           <w:rFonts w:ascii="Consolas" w:hAnsi="Consolas" w:cs="Consolas"/>
           <w:color w:val="333333"/>
           <w:spacing w:val="5"/>
-          <w:sz w:val="20"/>
-          <w:szCs w:val="20"/>
+          <w:sz w:val="24"/>
+          <w:szCs w:val="24"/>
           <w:shd w:val="clear" w:color="auto" w:fill="F5F5F5"/>
         </w:rPr>
         <w:t>docker.service</w:t>
@@ -928,22 +1340,32 @@
           <w:numId w:val="4"/>
         </w:numPr>
         <w:ind w:firstLineChars="0"/>
-      </w:pPr>
-      <w:r>
-        <w:rPr>
-          <w:rFonts w:hint="eastAsia"/>
+        <w:rPr>
+          <w:sz w:val="24"/>
+          <w:szCs w:val="24"/>
+        </w:rPr>
+      </w:pPr>
+      <w:r>
+        <w:rPr>
+          <w:rFonts w:hint="eastAsia"/>
+          <w:sz w:val="24"/>
+          <w:szCs w:val="24"/>
         </w:rPr>
         <w:t>启动</w:t>
       </w:r>
       <w:r>
         <w:rPr>
           <w:rFonts w:hint="eastAsia"/>
+          <w:sz w:val="24"/>
+          <w:szCs w:val="24"/>
         </w:rPr>
         <w:t>docke</w:t>
       </w:r>
       <w:r>
         <w:rPr>
           <w:rFonts w:hint="eastAsia"/>
+          <w:sz w:val="24"/>
+          <w:szCs w:val="24"/>
         </w:rPr>
         <w:t>进程</w:t>
       </w:r>
@@ -956,20 +1378,24 @@
           <w:rFonts w:ascii="Consolas" w:hAnsi="Consolas" w:cs="Consolas"/>
           <w:color w:val="333333"/>
           <w:spacing w:val="5"/>
-          <w:sz w:val="20"/>
-          <w:szCs w:val="20"/>
+          <w:sz w:val="24"/>
+          <w:szCs w:val="24"/>
           <w:shd w:val="clear" w:color="auto" w:fill="F5F5F5"/>
         </w:rPr>
       </w:pPr>
       <w:r>
         <w:rPr>
           <w:rFonts w:hint="eastAsia"/>
+          <w:sz w:val="24"/>
+          <w:szCs w:val="24"/>
         </w:rPr>
         <w:t>$</w:t>
       </w:r>
       <w:r>
         <w:rPr>
           <w:rFonts w:hint="eastAsia"/>
+          <w:sz w:val="24"/>
+          <w:szCs w:val="24"/>
         </w:rPr>
         <w:tab/>
       </w:r>
@@ -979,6 +1405,8 @@
       <w:r>
         <w:rPr>
           <w:rFonts w:hint="eastAsia"/>
+          <w:sz w:val="24"/>
+          <w:szCs w:val="24"/>
         </w:rPr>
         <w:t xml:space="preserve">sudo  </w:t>
       </w:r>
@@ -987,8 +1415,8 @@
           <w:rFonts w:ascii="Consolas" w:hAnsi="Consolas" w:cs="Consolas"/>
           <w:color w:val="333333"/>
           <w:spacing w:val="5"/>
-          <w:sz w:val="20"/>
-          <w:szCs w:val="20"/>
+          <w:sz w:val="24"/>
+          <w:szCs w:val="24"/>
           <w:shd w:val="clear" w:color="auto" w:fill="F5F5F5"/>
         </w:rPr>
         <w:t xml:space="preserve">systemctl </w:t>
@@ -1001,8 +1429,8 @@
           <w:bCs/>
           <w:color w:val="333333"/>
           <w:spacing w:val="5"/>
-          <w:sz w:val="20"/>
-          <w:szCs w:val="20"/>
+          <w:sz w:val="24"/>
+          <w:szCs w:val="24"/>
         </w:rPr>
         <w:t>start</w:t>
       </w:r>
@@ -1011,8 +1439,8 @@
           <w:rFonts w:ascii="Consolas" w:hAnsi="Consolas" w:cs="Consolas"/>
           <w:color w:val="333333"/>
           <w:spacing w:val="5"/>
-          <w:sz w:val="20"/>
-          <w:szCs w:val="20"/>
+          <w:sz w:val="24"/>
+          <w:szCs w:val="24"/>
           <w:shd w:val="clear" w:color="auto" w:fill="F5F5F5"/>
         </w:rPr>
         <w:t xml:space="preserve"> docker</w:t>
@@ -1029,22 +1457,32 @@
           <w:numId w:val="4"/>
         </w:numPr>
         <w:ind w:firstLineChars="0"/>
-      </w:pPr>
-      <w:r>
-        <w:rPr>
-          <w:rFonts w:hint="eastAsia"/>
+        <w:rPr>
+          <w:sz w:val="24"/>
+          <w:szCs w:val="24"/>
+        </w:rPr>
+      </w:pPr>
+      <w:r>
+        <w:rPr>
+          <w:rFonts w:hint="eastAsia"/>
+          <w:sz w:val="24"/>
+          <w:szCs w:val="24"/>
         </w:rPr>
         <w:t>验证</w:t>
       </w:r>
       <w:r>
         <w:rPr>
           <w:rFonts w:hint="eastAsia"/>
+          <w:sz w:val="24"/>
+          <w:szCs w:val="24"/>
         </w:rPr>
         <w:t>docker</w:t>
       </w:r>
       <w:r>
         <w:rPr>
           <w:rFonts w:hint="eastAsia"/>
+          <w:sz w:val="24"/>
+          <w:szCs w:val="24"/>
         </w:rPr>
         <w:t>是否正常运行</w:t>
       </w:r>
@@ -1057,20 +1495,24 @@
           <w:rFonts w:ascii="Consolas" w:hAnsi="Consolas" w:cs="Consolas"/>
           <w:color w:val="333333"/>
           <w:spacing w:val="5"/>
-          <w:sz w:val="20"/>
-          <w:szCs w:val="20"/>
+          <w:sz w:val="24"/>
+          <w:szCs w:val="24"/>
           <w:shd w:val="clear" w:color="auto" w:fill="F5F5F5"/>
         </w:rPr>
       </w:pPr>
       <w:r>
         <w:rPr>
           <w:rFonts w:hint="eastAsia"/>
+          <w:sz w:val="24"/>
+          <w:szCs w:val="24"/>
         </w:rPr>
         <w:t>$</w:t>
       </w:r>
       <w:r>
         <w:rPr>
           <w:rFonts w:hint="eastAsia"/>
+          <w:sz w:val="24"/>
+          <w:szCs w:val="24"/>
         </w:rPr>
         <w:tab/>
       </w:r>
@@ -1083,6 +1525,8 @@
       <w:r>
         <w:rPr>
           <w:rFonts w:hint="eastAsia"/>
+          <w:sz w:val="24"/>
+          <w:szCs w:val="24"/>
         </w:rPr>
         <w:t xml:space="preserve">sudo  </w:t>
       </w:r>
@@ -1098,8 +1542,8 @@
           <w:rFonts w:ascii="Consolas" w:hAnsi="Consolas" w:cs="Consolas"/>
           <w:color w:val="333333"/>
           <w:spacing w:val="5"/>
-          <w:sz w:val="20"/>
-          <w:szCs w:val="20"/>
+          <w:sz w:val="24"/>
+          <w:szCs w:val="24"/>
           <w:shd w:val="clear" w:color="auto" w:fill="F5F5F5"/>
         </w:rPr>
         <w:t>docker run --rm hello-world</w:t>
@@ -1126,8 +1570,8 @@
           <w:rFonts w:ascii="Consolas" w:hAnsi="Consolas" w:cs="Consolas"/>
           <w:color w:val="333333"/>
           <w:spacing w:val="5"/>
-          <w:sz w:val="20"/>
-          <w:szCs w:val="20"/>
+          <w:sz w:val="24"/>
+          <w:szCs w:val="24"/>
           <w:shd w:val="clear" w:color="auto" w:fill="F5F5F5"/>
         </w:rPr>
       </w:pPr>
@@ -1136,10 +1580,11 @@
           <w:rFonts w:ascii="Consolas" w:hAnsi="Consolas" w:cs="Consolas" w:hint="eastAsia"/>
           <w:color w:val="333333"/>
           <w:spacing w:val="5"/>
-          <w:sz w:val="20"/>
-          <w:szCs w:val="20"/>
+          <w:sz w:val="24"/>
+          <w:szCs w:val="24"/>
           <w:shd w:val="clear" w:color="auto" w:fill="F5F5F5"/>
         </w:rPr>
+        <w:lastRenderedPageBreak/>
         <w:t>出现类似如下消息，即代表成功</w:t>
       </w:r>
     </w:p>
@@ -1153,7 +1598,6 @@
           <w:rFonts w:hint="eastAsia"/>
           <w:noProof/>
         </w:rPr>
-        <w:lastRenderedPageBreak/>
         <w:drawing>
           <wp:inline distT="0" distB="0" distL="0" distR="0">
             <wp:extent cx="5274310" cy="1357027"/>
@@ -1225,69 +1669,97 @@
       </w:r>
     </w:p>
     <w:p>
-      <w:r>
-        <w:rPr>
-          <w:rFonts w:hint="eastAsia"/>
+      <w:pPr>
+        <w:rPr>
+          <w:sz w:val="24"/>
+          <w:szCs w:val="24"/>
+        </w:rPr>
+      </w:pPr>
+      <w:r>
+        <w:rPr>
+          <w:rFonts w:hint="eastAsia"/>
+          <w:sz w:val="24"/>
+          <w:szCs w:val="24"/>
         </w:rPr>
         <w:t>当你使用</w:t>
       </w:r>
       <w:r>
         <w:rPr>
           <w:rFonts w:hint="eastAsia"/>
+          <w:sz w:val="24"/>
+          <w:szCs w:val="24"/>
         </w:rPr>
         <w:t>docker</w:t>
       </w:r>
       <w:r>
         <w:rPr>
           <w:rFonts w:hint="eastAsia"/>
+          <w:sz w:val="24"/>
+          <w:szCs w:val="24"/>
         </w:rPr>
         <w:t>命令时，为了避免必须使用</w:t>
       </w:r>
       <w:r>
         <w:rPr>
           <w:rFonts w:hint="eastAsia"/>
+          <w:sz w:val="24"/>
+          <w:szCs w:val="24"/>
         </w:rPr>
         <w:t>sudo</w:t>
       </w:r>
       <w:r>
         <w:rPr>
           <w:rFonts w:hint="eastAsia"/>
+          <w:sz w:val="24"/>
+          <w:szCs w:val="24"/>
         </w:rPr>
         <w:t>，可以创建一个</w:t>
       </w:r>
       <w:r>
         <w:rPr>
           <w:rFonts w:hint="eastAsia"/>
+          <w:sz w:val="24"/>
+          <w:szCs w:val="24"/>
         </w:rPr>
         <w:t>docker</w:t>
       </w:r>
       <w:r>
         <w:rPr>
           <w:rFonts w:hint="eastAsia"/>
+          <w:sz w:val="24"/>
+          <w:szCs w:val="24"/>
         </w:rPr>
         <w:t>用户组，并且添加用户到这个组里面，当</w:t>
       </w:r>
       <w:r>
         <w:rPr>
           <w:rFonts w:hint="eastAsia"/>
+          <w:sz w:val="24"/>
+          <w:szCs w:val="24"/>
         </w:rPr>
         <w:t>docker</w:t>
       </w:r>
       <w:r>
         <w:rPr>
           <w:rFonts w:hint="eastAsia"/>
+          <w:sz w:val="24"/>
+          <w:szCs w:val="24"/>
         </w:rPr>
         <w:t>进程启动时，它会使得</w:t>
       </w:r>
       <w:r>
         <w:rPr>
           <w:rFonts w:hint="eastAsia"/>
+          <w:sz w:val="24"/>
+          <w:szCs w:val="24"/>
         </w:rPr>
         <w:t>docker</w:t>
       </w:r>
       <w:r>
         <w:rPr>
           <w:rFonts w:hint="eastAsia"/>
+          <w:sz w:val="24"/>
+          <w:szCs w:val="24"/>
         </w:rPr>
         <w:t>用户组获得操作系统的读写所有权。</w:t>
       </w:r>
@@ -1300,22 +1772,32 @@
           <w:numId w:val="4"/>
         </w:numPr>
         <w:ind w:firstLineChars="0"/>
-      </w:pPr>
-      <w:r>
-        <w:rPr>
-          <w:rFonts w:hint="eastAsia"/>
+        <w:rPr>
+          <w:sz w:val="24"/>
+          <w:szCs w:val="24"/>
+        </w:rPr>
+      </w:pPr>
+      <w:r>
+        <w:rPr>
+          <w:rFonts w:hint="eastAsia"/>
+          <w:sz w:val="24"/>
+          <w:szCs w:val="24"/>
         </w:rPr>
         <w:t>创建</w:t>
       </w:r>
       <w:r>
         <w:rPr>
           <w:rFonts w:hint="eastAsia"/>
+          <w:sz w:val="24"/>
+          <w:szCs w:val="24"/>
         </w:rPr>
         <w:t>docker</w:t>
       </w:r>
       <w:r>
         <w:rPr>
           <w:rFonts w:hint="eastAsia"/>
+          <w:sz w:val="24"/>
+          <w:szCs w:val="24"/>
         </w:rPr>
         <w:t>用户组</w:t>
       </w:r>
@@ -1324,16 +1806,24 @@
       <w:pPr>
         <w:pStyle w:val="a7"/>
         <w:ind w:left="420" w:firstLineChars="0" w:firstLine="0"/>
-      </w:pPr>
-      <w:r>
-        <w:rPr>
-          <w:rFonts w:hint="eastAsia"/>
+        <w:rPr>
+          <w:sz w:val="24"/>
+          <w:szCs w:val="24"/>
+        </w:rPr>
+      </w:pPr>
+      <w:r>
+        <w:rPr>
+          <w:rFonts w:hint="eastAsia"/>
+          <w:sz w:val="24"/>
+          <w:szCs w:val="24"/>
         </w:rPr>
         <w:t>$</w:t>
       </w:r>
       <w:r>
         <w:rPr>
           <w:rFonts w:hint="eastAsia"/>
+          <w:sz w:val="24"/>
+          <w:szCs w:val="24"/>
         </w:rPr>
         <w:tab/>
         <w:t>groupadd docker</w:t>
@@ -1347,34 +1837,48 @@
           <w:numId w:val="4"/>
         </w:numPr>
         <w:ind w:firstLineChars="0"/>
-      </w:pPr>
-      <w:r>
-        <w:rPr>
-          <w:rFonts w:hint="eastAsia"/>
+        <w:rPr>
+          <w:sz w:val="24"/>
+          <w:szCs w:val="24"/>
+        </w:rPr>
+      </w:pPr>
+      <w:r>
+        <w:rPr>
+          <w:rFonts w:hint="eastAsia"/>
+          <w:sz w:val="24"/>
+          <w:szCs w:val="24"/>
         </w:rPr>
         <w:t>创建</w:t>
       </w:r>
       <w:r>
         <w:rPr>
           <w:rFonts w:hint="eastAsia"/>
+          <w:sz w:val="24"/>
+          <w:szCs w:val="24"/>
         </w:rPr>
         <w:t>git</w:t>
       </w:r>
       <w:r>
         <w:rPr>
           <w:rFonts w:hint="eastAsia"/>
+          <w:sz w:val="24"/>
+          <w:szCs w:val="24"/>
         </w:rPr>
         <w:t>用户，并添加到</w:t>
       </w:r>
       <w:r>
         <w:rPr>
           <w:rFonts w:hint="eastAsia"/>
+          <w:sz w:val="24"/>
+          <w:szCs w:val="24"/>
         </w:rPr>
         <w:t>docker</w:t>
       </w:r>
       <w:r>
         <w:rPr>
           <w:rFonts w:hint="eastAsia"/>
+          <w:sz w:val="24"/>
+          <w:szCs w:val="24"/>
         </w:rPr>
         <w:t>用户组中</w:t>
       </w:r>
@@ -1383,22 +1887,32 @@
       <w:pPr>
         <w:pStyle w:val="a7"/>
         <w:ind w:left="420" w:firstLineChars="0" w:firstLine="0"/>
-      </w:pPr>
-      <w:r>
-        <w:rPr>
-          <w:rFonts w:hint="eastAsia"/>
+        <w:rPr>
+          <w:sz w:val="24"/>
+          <w:szCs w:val="24"/>
+        </w:rPr>
+      </w:pPr>
+      <w:r>
+        <w:rPr>
+          <w:rFonts w:hint="eastAsia"/>
+          <w:sz w:val="24"/>
+          <w:szCs w:val="24"/>
         </w:rPr>
         <w:t>$</w:t>
       </w:r>
       <w:r>
         <w:rPr>
           <w:rFonts w:hint="eastAsia"/>
+          <w:sz w:val="24"/>
+          <w:szCs w:val="24"/>
         </w:rPr>
         <w:t xml:space="preserve"> </w:t>
       </w:r>
       <w:r>
         <w:rPr>
           <w:rFonts w:hint="eastAsia"/>
+          <w:sz w:val="24"/>
+          <w:szCs w:val="24"/>
         </w:rPr>
         <w:tab/>
         <w:t>useradd git</w:t>
@@ -1408,34 +1922,48 @@
       <w:pPr>
         <w:pStyle w:val="a7"/>
         <w:ind w:left="420" w:firstLineChars="0" w:firstLine="0"/>
-      </w:pPr>
-      <w:r>
-        <w:rPr>
-          <w:rFonts w:hint="eastAsia"/>
+        <w:rPr>
+          <w:sz w:val="24"/>
+          <w:szCs w:val="24"/>
+        </w:rPr>
+      </w:pPr>
+      <w:r>
+        <w:rPr>
+          <w:rFonts w:hint="eastAsia"/>
+          <w:sz w:val="24"/>
+          <w:szCs w:val="24"/>
         </w:rPr>
         <w:t>将</w:t>
       </w:r>
       <w:r>
         <w:rPr>
           <w:rFonts w:hint="eastAsia"/>
+          <w:sz w:val="24"/>
+          <w:szCs w:val="24"/>
         </w:rPr>
         <w:t>git</w:t>
       </w:r>
       <w:r>
         <w:rPr>
           <w:rFonts w:hint="eastAsia"/>
+          <w:sz w:val="24"/>
+          <w:szCs w:val="24"/>
         </w:rPr>
         <w:t>添加到</w:t>
       </w:r>
       <w:r>
         <w:rPr>
           <w:rFonts w:hint="eastAsia"/>
+          <w:sz w:val="24"/>
+          <w:szCs w:val="24"/>
         </w:rPr>
         <w:t>docker</w:t>
       </w:r>
       <w:r>
         <w:rPr>
           <w:rFonts w:hint="eastAsia"/>
+          <w:sz w:val="24"/>
+          <w:szCs w:val="24"/>
         </w:rPr>
         <w:t>用户组</w:t>
       </w:r>
@@ -1444,32 +1972,54 @@
       <w:pPr>
         <w:pStyle w:val="a7"/>
         <w:ind w:left="420" w:firstLineChars="0" w:firstLine="0"/>
-      </w:pPr>
-      <w:r>
-        <w:rPr>
-          <w:rFonts w:hint="eastAsia"/>
+        <w:rPr>
+          <w:sz w:val="24"/>
+          <w:szCs w:val="24"/>
+        </w:rPr>
+      </w:pPr>
+      <w:r>
+        <w:rPr>
+          <w:rFonts w:hint="eastAsia"/>
+          <w:sz w:val="24"/>
+          <w:szCs w:val="24"/>
         </w:rPr>
         <w:t>$</w:t>
       </w:r>
       <w:r>
         <w:rPr>
           <w:rFonts w:hint="eastAsia"/>
+          <w:sz w:val="24"/>
+          <w:szCs w:val="24"/>
         </w:rPr>
         <w:tab/>
       </w:r>
       <w:r>
+        <w:rPr>
+          <w:sz w:val="24"/>
+          <w:szCs w:val="24"/>
+        </w:rPr>
         <w:t>u</w:t>
       </w:r>
       <w:r>
+        <w:rPr>
+          <w:sz w:val="24"/>
+          <w:szCs w:val="24"/>
+        </w:rPr>
         <w:t>sermod</w:t>
       </w:r>
       <w:r>
         <w:rPr>
           <w:rFonts w:hint="eastAsia"/>
+          <w:sz w:val="24"/>
+          <w:szCs w:val="24"/>
         </w:rPr>
         <w:tab/>
       </w:r>
       <w:r>
+        <w:rPr>
+          <w:sz w:val="24"/>
+          <w:szCs w:val="24"/>
+        </w:rPr>
         <w:t>-aG docker git</w:t>
       </w:r>
     </w:p>
@@ -1481,46 +2031,64 @@
           <w:numId w:val="4"/>
         </w:numPr>
         <w:ind w:firstLineChars="0"/>
-      </w:pPr>
-      <w:r>
-        <w:rPr>
-          <w:rFonts w:hint="eastAsia"/>
+        <w:rPr>
+          <w:sz w:val="24"/>
+          <w:szCs w:val="24"/>
+        </w:rPr>
+      </w:pPr>
+      <w:r>
+        <w:rPr>
+          <w:rFonts w:hint="eastAsia"/>
+          <w:sz w:val="24"/>
+          <w:szCs w:val="24"/>
         </w:rPr>
         <w:t>使用</w:t>
       </w:r>
       <w:r>
         <w:rPr>
           <w:rFonts w:hint="eastAsia"/>
+          <w:sz w:val="24"/>
+          <w:szCs w:val="24"/>
         </w:rPr>
         <w:t>git</w:t>
       </w:r>
       <w:r>
         <w:rPr>
           <w:rFonts w:hint="eastAsia"/>
+          <w:sz w:val="24"/>
+          <w:szCs w:val="24"/>
         </w:rPr>
         <w:t>用户</w:t>
       </w:r>
       <w:r>
         <w:rPr>
           <w:rFonts w:hint="eastAsia"/>
+          <w:sz w:val="24"/>
+          <w:szCs w:val="24"/>
         </w:rPr>
         <w:t>登录</w:t>
       </w:r>
       <w:r>
         <w:rPr>
           <w:rFonts w:hint="eastAsia"/>
+          <w:sz w:val="24"/>
+          <w:szCs w:val="24"/>
         </w:rPr>
         <w:t>，将不需要使用</w:t>
       </w:r>
       <w:r>
         <w:rPr>
           <w:rFonts w:hint="eastAsia"/>
+          <w:sz w:val="24"/>
+          <w:szCs w:val="24"/>
         </w:rPr>
         <w:t>sudo</w:t>
       </w:r>
       <w:r>
         <w:rPr>
           <w:rFonts w:hint="eastAsia"/>
+          <w:sz w:val="24"/>
+          <w:szCs w:val="24"/>
         </w:rPr>
         <w:t>，即可操作以下命令</w:t>
       </w:r>
@@ -1529,16 +2097,24 @@
       <w:pPr>
         <w:pStyle w:val="a7"/>
         <w:ind w:left="420" w:firstLineChars="0" w:firstLine="0"/>
-      </w:pPr>
-      <w:r>
-        <w:rPr>
-          <w:rFonts w:hint="eastAsia"/>
+        <w:rPr>
+          <w:sz w:val="24"/>
+          <w:szCs w:val="24"/>
+        </w:rPr>
+      </w:pPr>
+      <w:r>
+        <w:rPr>
+          <w:rFonts w:hint="eastAsia"/>
+          <w:sz w:val="24"/>
+          <w:szCs w:val="24"/>
         </w:rPr>
         <w:t>$</w:t>
       </w:r>
       <w:r>
         <w:rPr>
           <w:rFonts w:hint="eastAsia"/>
+          <w:sz w:val="24"/>
+          <w:szCs w:val="24"/>
         </w:rPr>
         <w:tab/>
       </w:r>
@@ -1548,8 +2124,8 @@
           <w:rFonts w:ascii="Consolas" w:hAnsi="Consolas" w:cs="Consolas"/>
           <w:color w:val="333333"/>
           <w:spacing w:val="5"/>
-          <w:sz w:val="20"/>
-          <w:szCs w:val="20"/>
+          <w:sz w:val="24"/>
+          <w:szCs w:val="24"/>
           <w:shd w:val="clear" w:color="auto" w:fill="F5F5F5"/>
         </w:rPr>
         <w:t xml:space="preserve">docker </w:t>
@@ -1562,8 +2138,8 @@
           <w:bCs/>
           <w:color w:val="333333"/>
           <w:spacing w:val="5"/>
-          <w:sz w:val="20"/>
-          <w:szCs w:val="20"/>
+          <w:sz w:val="24"/>
+          <w:szCs w:val="24"/>
         </w:rPr>
         <w:t>run</w:t>
       </w:r>
@@ -1572,8 +2148,8 @@
           <w:rFonts w:ascii="Consolas" w:hAnsi="Consolas" w:cs="Consolas"/>
           <w:color w:val="333333"/>
           <w:spacing w:val="5"/>
-          <w:sz w:val="20"/>
-          <w:szCs w:val="20"/>
+          <w:sz w:val="24"/>
+          <w:szCs w:val="24"/>
           <w:shd w:val="clear" w:color="auto" w:fill="F5F5F5"/>
         </w:rPr>
         <w:t xml:space="preserve"> hello-world</w:t>
@@ -1605,6 +2181,12 @@
       </w:r>
     </w:p>
     <w:p>
+      <w:pPr>
+        <w:rPr>
+          <w:sz w:val="24"/>
+          <w:szCs w:val="24"/>
+        </w:rPr>
+      </w:pPr>
       <w:r>
         <w:rPr>
           <w:rFonts w:hint="eastAsia"/>
@@ -1621,6 +2203,8 @@
       <w:r>
         <w:rPr>
           <w:rFonts w:hint="eastAsia"/>
+          <w:sz w:val="24"/>
+          <w:szCs w:val="24"/>
         </w:rPr>
         <w:t xml:space="preserve">sudo  </w:t>
       </w:r>
@@ -1628,8 +2212,8 @@
         <w:rPr>
           <w:rFonts w:ascii="Consolas" w:hAnsi="Consolas" w:cs="Consolas"/>
           <w:color w:val="333333"/>
-          <w:sz w:val="20"/>
-          <w:szCs w:val="20"/>
+          <w:sz w:val="24"/>
+          <w:szCs w:val="24"/>
           <w:shd w:val="clear" w:color="auto" w:fill="F5F5F5"/>
         </w:rPr>
         <w:t xml:space="preserve">systemctl </w:t>
@@ -1639,8 +2223,8 @@
           <w:rStyle w:val="hljs-builtin"/>
           <w:rFonts w:ascii="Consolas" w:hAnsi="Consolas" w:cs="Consolas"/>
           <w:color w:val="0086B3"/>
-          <w:sz w:val="20"/>
-          <w:szCs w:val="20"/>
+          <w:sz w:val="24"/>
+          <w:szCs w:val="24"/>
         </w:rPr>
         <w:t>enable</w:t>
       </w:r>
@@ -1649,8 +2233,8 @@
           <w:rStyle w:val="nb"/>
           <w:rFonts w:ascii="Consolas" w:hAnsi="Consolas" w:cs="Consolas"/>
           <w:color w:val="333333"/>
-          <w:sz w:val="20"/>
-          <w:szCs w:val="20"/>
+          <w:sz w:val="24"/>
+          <w:szCs w:val="24"/>
         </w:rPr>
         <w:t xml:space="preserve"> </w:t>
       </w:r>
@@ -1658,8 +2242,8 @@
         <w:rPr>
           <w:rFonts w:ascii="Consolas" w:hAnsi="Consolas" w:cs="Consolas"/>
           <w:color w:val="333333"/>
-          <w:sz w:val="20"/>
-          <w:szCs w:val="20"/>
+          <w:sz w:val="24"/>
+          <w:szCs w:val="24"/>
           <w:shd w:val="clear" w:color="auto" w:fill="F5F5F5"/>
         </w:rPr>
         <w:t>docker</w:t>
@@ -1691,22 +2275,32 @@
           <w:numId w:val="4"/>
         </w:numPr>
         <w:ind w:firstLineChars="0"/>
-      </w:pPr>
-      <w:r>
-        <w:rPr>
-          <w:rFonts w:hint="eastAsia"/>
+        <w:rPr>
+          <w:sz w:val="24"/>
+          <w:szCs w:val="24"/>
+        </w:rPr>
+      </w:pPr>
+      <w:r>
+        <w:rPr>
+          <w:rFonts w:hint="eastAsia"/>
+          <w:sz w:val="24"/>
+          <w:szCs w:val="24"/>
         </w:rPr>
         <w:t>列出已经安装的</w:t>
       </w:r>
       <w:r>
         <w:rPr>
           <w:rFonts w:hint="eastAsia"/>
+          <w:sz w:val="24"/>
+          <w:szCs w:val="24"/>
         </w:rPr>
         <w:t>docker</w:t>
       </w:r>
       <w:r>
         <w:rPr>
           <w:rFonts w:hint="eastAsia"/>
+          <w:sz w:val="24"/>
+          <w:szCs w:val="24"/>
         </w:rPr>
         <w:t>包</w:t>
       </w:r>
@@ -1718,20 +2312,24 @@
           <w:rFonts w:ascii="Consolas" w:hAnsi="Consolas" w:cs="Consolas"/>
           <w:color w:val="333333"/>
           <w:spacing w:val="5"/>
-          <w:sz w:val="20"/>
-          <w:szCs w:val="20"/>
+          <w:sz w:val="24"/>
+          <w:szCs w:val="24"/>
           <w:shd w:val="clear" w:color="auto" w:fill="F5F5F5"/>
         </w:rPr>
       </w:pPr>
       <w:r>
         <w:rPr>
           <w:rFonts w:hint="eastAsia"/>
+          <w:sz w:val="24"/>
+          <w:szCs w:val="24"/>
         </w:rPr>
         <w:t>$</w:t>
       </w:r>
       <w:r>
         <w:rPr>
           <w:rFonts w:hint="eastAsia"/>
+          <w:sz w:val="24"/>
+          <w:szCs w:val="24"/>
         </w:rPr>
         <w:tab/>
       </w:r>
@@ -1740,6 +2338,8 @@
       <w:r>
         <w:rPr>
           <w:rFonts w:hint="eastAsia"/>
+          <w:sz w:val="24"/>
+          <w:szCs w:val="24"/>
         </w:rPr>
         <w:t xml:space="preserve">sudo  </w:t>
       </w:r>
@@ -1748,8 +2348,8 @@
           <w:rFonts w:ascii="Consolas" w:hAnsi="Consolas" w:cs="Consolas"/>
           <w:color w:val="333333"/>
           <w:spacing w:val="5"/>
-          <w:sz w:val="20"/>
-          <w:szCs w:val="20"/>
+          <w:sz w:val="24"/>
+          <w:szCs w:val="24"/>
           <w:shd w:val="clear" w:color="auto" w:fill="F5F5F5"/>
         </w:rPr>
         <w:t xml:space="preserve">yum </w:t>
@@ -1762,8 +2362,8 @@
           <w:bCs/>
           <w:color w:val="333333"/>
           <w:spacing w:val="5"/>
-          <w:sz w:val="20"/>
-          <w:szCs w:val="20"/>
+          <w:sz w:val="24"/>
+          <w:szCs w:val="24"/>
         </w:rPr>
         <w:t>list</w:t>
       </w:r>
@@ -1772,8 +2372,8 @@
           <w:rFonts w:ascii="Consolas" w:hAnsi="Consolas" w:cs="Consolas"/>
           <w:color w:val="333333"/>
           <w:spacing w:val="5"/>
-          <w:sz w:val="20"/>
-          <w:szCs w:val="20"/>
+          <w:sz w:val="24"/>
+          <w:szCs w:val="24"/>
           <w:shd w:val="clear" w:color="auto" w:fill="F5F5F5"/>
         </w:rPr>
         <w:t xml:space="preserve"> installed | grep docker</w:t>
@@ -1789,10 +2389,16 @@
           <w:numId w:val="4"/>
         </w:numPr>
         <w:ind w:firstLineChars="0"/>
-      </w:pPr>
-      <w:r>
-        <w:rPr>
-          <w:rFonts w:hint="eastAsia"/>
+        <w:rPr>
+          <w:sz w:val="24"/>
+          <w:szCs w:val="24"/>
+        </w:rPr>
+      </w:pPr>
+      <w:r>
+        <w:rPr>
+          <w:rFonts w:hint="eastAsia"/>
+          <w:sz w:val="24"/>
+          <w:szCs w:val="24"/>
         </w:rPr>
         <w:t>删除安装包</w:t>
       </w:r>
@@ -1805,23 +2411,31 @@
           <w:rFonts w:ascii="Consolas" w:hAnsi="Consolas" w:cs="Consolas"/>
           <w:color w:val="333333"/>
           <w:spacing w:val="5"/>
-          <w:sz w:val="20"/>
-          <w:szCs w:val="20"/>
+          <w:sz w:val="24"/>
+          <w:szCs w:val="24"/>
           <w:shd w:val="clear" w:color="auto" w:fill="F5F5F5"/>
         </w:rPr>
       </w:pPr>
       <w:r>
+        <w:rPr>
+          <w:sz w:val="24"/>
+          <w:szCs w:val="24"/>
+        </w:rPr>
         <w:t>$</w:t>
       </w:r>
       <w:r>
         <w:rPr>
           <w:rFonts w:hint="eastAsia"/>
+          <w:sz w:val="24"/>
+          <w:szCs w:val="24"/>
         </w:rPr>
         <w:tab/>
       </w:r>
       <w:r>
         <w:rPr>
           <w:rFonts w:hint="eastAsia"/>
+          <w:sz w:val="24"/>
+          <w:szCs w:val="24"/>
         </w:rPr>
         <w:t xml:space="preserve">sudo  </w:t>
       </w:r>
@@ -1830,8 +2444,8 @@
           <w:rFonts w:ascii="Consolas" w:hAnsi="Consolas" w:cs="Consolas"/>
           <w:color w:val="333333"/>
           <w:spacing w:val="5"/>
-          <w:sz w:val="20"/>
-          <w:szCs w:val="20"/>
+          <w:sz w:val="24"/>
+          <w:szCs w:val="24"/>
           <w:shd w:val="clear" w:color="auto" w:fill="F5F5F5"/>
         </w:rPr>
         <w:t>yum -y remove docker-engine.x86_64</w:t>
@@ -1845,10 +2459,16 @@
           <w:numId w:val="4"/>
         </w:numPr>
         <w:ind w:firstLineChars="0"/>
-      </w:pPr>
-      <w:r>
-        <w:rPr>
-          <w:rFonts w:hint="eastAsia"/>
+        <w:rPr>
+          <w:sz w:val="24"/>
+          <w:szCs w:val="24"/>
+        </w:rPr>
+      </w:pPr>
+      <w:r>
+        <w:rPr>
+          <w:rFonts w:hint="eastAsia"/>
+          <w:sz w:val="24"/>
+          <w:szCs w:val="24"/>
         </w:rPr>
         <w:t>删除所有镜像、容器等</w:t>
       </w:r>
@@ -1857,22 +2477,32 @@
       <w:pPr>
         <w:pStyle w:val="a7"/>
         <w:ind w:left="420" w:firstLineChars="0" w:firstLine="0"/>
-      </w:pPr>
-      <w:r>
-        <w:rPr>
-          <w:rFonts w:hint="eastAsia"/>
+        <w:rPr>
+          <w:sz w:val="24"/>
+          <w:szCs w:val="24"/>
+        </w:rPr>
+      </w:pPr>
+      <w:r>
+        <w:rPr>
+          <w:rFonts w:hint="eastAsia"/>
+          <w:sz w:val="24"/>
+          <w:szCs w:val="24"/>
         </w:rPr>
         <w:t>$</w:t>
       </w:r>
       <w:r>
         <w:rPr>
           <w:rFonts w:hint="eastAsia"/>
+          <w:sz w:val="24"/>
+          <w:szCs w:val="24"/>
         </w:rPr>
         <w:t xml:space="preserve"> </w:t>
       </w:r>
       <w:r>
         <w:rPr>
           <w:rFonts w:hint="eastAsia"/>
+          <w:sz w:val="24"/>
+          <w:szCs w:val="24"/>
         </w:rPr>
         <w:tab/>
       </w:r>
@@ -1881,28 +2511,46 @@
       <w:r>
         <w:rPr>
           <w:rFonts w:hint="eastAsia"/>
+          <w:sz w:val="24"/>
+          <w:szCs w:val="24"/>
         </w:rPr>
         <w:t xml:space="preserve">sudo  </w:t>
       </w:r>
       <w:r>
+        <w:rPr>
+          <w:sz w:val="24"/>
+          <w:szCs w:val="24"/>
+        </w:rPr>
         <w:t>rm</w:t>
       </w:r>
       <w:r>
         <w:rPr>
           <w:rFonts w:hint="eastAsia"/>
+          <w:sz w:val="24"/>
+          <w:szCs w:val="24"/>
         </w:rPr>
         <w:t xml:space="preserve"> </w:t>
       </w:r>
       <w:r>
+        <w:rPr>
+          <w:sz w:val="24"/>
+          <w:szCs w:val="24"/>
+        </w:rPr>
         <w:t xml:space="preserve"> -rf</w:t>
       </w:r>
       <w:r>
         <w:rPr>
           <w:rFonts w:hint="eastAsia"/>
+          <w:sz w:val="24"/>
+          <w:szCs w:val="24"/>
         </w:rPr>
         <w:t xml:space="preserve"> </w:t>
       </w:r>
       <w:r>
+        <w:rPr>
+          <w:sz w:val="24"/>
+          <w:szCs w:val="24"/>
+        </w:rPr>
         <w:t xml:space="preserve"> /var/lib/docker</w:t>
       </w:r>
       <w:bookmarkEnd w:id="36"/>
@@ -1944,129 +2592,289 @@
       </w:r>
     </w:p>
     <w:p>
-      <w:r>
-        <w:rPr>
-          <w:rFonts w:hint="eastAsia"/>
+      <w:pPr>
+        <w:rPr>
+          <w:sz w:val="24"/>
+          <w:szCs w:val="24"/>
+        </w:rPr>
+      </w:pPr>
+      <w:r>
+        <w:rPr>
+          <w:rFonts w:hint="eastAsia"/>
+          <w:sz w:val="24"/>
+          <w:szCs w:val="24"/>
         </w:rPr>
         <w:t>执行以下命令将会去下载安装</w:t>
       </w:r>
       <w:r>
         <w:rPr>
           <w:rFonts w:hint="eastAsia"/>
+          <w:sz w:val="24"/>
+          <w:szCs w:val="24"/>
         </w:rPr>
         <w:t>gitlab-ce</w:t>
       </w:r>
       <w:r>
         <w:rPr>
           <w:rFonts w:hint="eastAsia"/>
+          <w:sz w:val="24"/>
+          <w:szCs w:val="24"/>
         </w:rPr>
         <w:t>版本容器。并且</w:t>
       </w:r>
       <w:r>
         <w:rPr>
           <w:rFonts w:hint="eastAsia"/>
+          <w:sz w:val="24"/>
+          <w:szCs w:val="24"/>
         </w:rPr>
         <w:t>gitlab</w:t>
       </w:r>
       <w:r>
         <w:rPr>
           <w:rFonts w:hint="eastAsia"/>
+          <w:sz w:val="24"/>
+          <w:szCs w:val="24"/>
         </w:rPr>
         <w:t>容器文件都存储在</w:t>
       </w:r>
       <w:r>
         <w:rPr>
           <w:rFonts w:hint="eastAsia"/>
+          <w:sz w:val="24"/>
+          <w:szCs w:val="24"/>
         </w:rPr>
         <w:t>/data/gitlab</w:t>
       </w:r>
       <w:r>
         <w:rPr>
           <w:rFonts w:hint="eastAsia"/>
+          <w:sz w:val="24"/>
+          <w:szCs w:val="24"/>
         </w:rPr>
         <w:t>目录中</w:t>
       </w:r>
     </w:p>
     <w:p>
-      <w:r>
-        <w:rPr>
-          <w:rFonts w:hint="eastAsia"/>
+      <w:pPr>
+        <w:rPr>
+          <w:sz w:val="24"/>
+          <w:szCs w:val="24"/>
+        </w:rPr>
+      </w:pPr>
+      <w:bookmarkStart w:id="38" w:name="OLE_LINK47"/>
+      <w:bookmarkStart w:id="39" w:name="OLE_LINK48"/>
+      <w:bookmarkStart w:id="40" w:name="OLE_LINK49"/>
+      <w:bookmarkStart w:id="41" w:name="OLE_LINK50"/>
+      <w:r>
+        <w:rPr>
+          <w:rFonts w:hint="eastAsia"/>
+          <w:sz w:val="24"/>
+          <w:szCs w:val="24"/>
         </w:rPr>
         <w:t>$</w:t>
       </w:r>
       <w:r>
         <w:rPr>
           <w:rFonts w:hint="eastAsia"/>
+          <w:sz w:val="24"/>
+          <w:szCs w:val="24"/>
         </w:rPr>
         <w:tab/>
       </w:r>
-      <w:bookmarkStart w:id="38" w:name="OLE_LINK39"/>
-      <w:bookmarkStart w:id="39" w:name="OLE_LINK40"/>
-      <w:bookmarkStart w:id="40" w:name="OLE_LINK41"/>
-      <w:bookmarkStart w:id="41" w:name="OLE_LINK42"/>
-      <w:bookmarkStart w:id="42" w:name="OLE_LINK43"/>
-      <w:r>
+      <w:bookmarkStart w:id="42" w:name="OLE_LINK39"/>
+      <w:bookmarkStart w:id="43" w:name="OLE_LINK40"/>
+      <w:bookmarkStart w:id="44" w:name="OLE_LINK41"/>
+      <w:bookmarkStart w:id="45" w:name="OLE_LINK42"/>
+      <w:bookmarkStart w:id="46" w:name="OLE_LINK43"/>
+      <w:bookmarkStart w:id="47" w:name="OLE_LINK51"/>
+      <w:bookmarkStart w:id="48" w:name="OLE_LINK52"/>
+      <w:bookmarkStart w:id="49" w:name="OLE_LINK53"/>
+      <w:bookmarkStart w:id="50" w:name="OLE_LINK54"/>
+      <w:bookmarkStart w:id="51" w:name="OLE_LINK55"/>
+      <w:bookmarkStart w:id="52" w:name="OLE_LINK56"/>
+      <w:bookmarkStart w:id="53" w:name="OLE_LINK57"/>
+      <w:bookmarkStart w:id="54" w:name="OLE_LINK58"/>
+      <w:bookmarkStart w:id="55" w:name="OLE_LINK59"/>
+      <w:bookmarkStart w:id="56" w:name="OLE_LINK60"/>
+      <w:bookmarkStart w:id="57" w:name="OLE_LINK61"/>
+      <w:bookmarkStart w:id="58" w:name="OLE_LINK62"/>
+      <w:bookmarkStart w:id="59" w:name="OLE_LINK63"/>
+      <w:bookmarkStart w:id="60" w:name="OLE_LINK64"/>
+      <w:bookmarkStart w:id="61" w:name="OLE_LINK65"/>
+      <w:bookmarkStart w:id="62" w:name="OLE_LINK66"/>
+      <w:bookmarkStart w:id="63" w:name="OLE_LINK67"/>
+      <w:bookmarkStart w:id="64" w:name="OLE_LINK68"/>
+      <w:bookmarkStart w:id="65" w:name="OLE_LINK69"/>
+      <w:bookmarkStart w:id="66" w:name="OLE_LINK70"/>
+      <w:r>
+        <w:rPr>
+          <w:sz w:val="24"/>
+          <w:szCs w:val="24"/>
+        </w:rPr>
         <w:t>sudo docker run --detach \</w:t>
       </w:r>
     </w:p>
     <w:p>
-      <w:r>
+      <w:pPr>
+        <w:rPr>
+          <w:sz w:val="24"/>
+          <w:szCs w:val="24"/>
+        </w:rPr>
+      </w:pPr>
+      <w:r>
+        <w:rPr>
+          <w:sz w:val="24"/>
+          <w:szCs w:val="24"/>
+        </w:rPr>
         <w:t xml:space="preserve">    --hostname 10.163.37.9 \</w:t>
       </w:r>
     </w:p>
     <w:p>
-      <w:r>
+      <w:pPr>
+        <w:rPr>
+          <w:sz w:val="24"/>
+          <w:szCs w:val="24"/>
+        </w:rPr>
+      </w:pPr>
+      <w:r>
+        <w:rPr>
+          <w:sz w:val="24"/>
+          <w:szCs w:val="24"/>
+        </w:rPr>
         <w:t xml:space="preserve">    --publish 443:443 --publish 80:80 --publish 88:22 \</w:t>
       </w:r>
     </w:p>
     <w:p>
-      <w:r>
+      <w:pPr>
+        <w:rPr>
+          <w:sz w:val="24"/>
+          <w:szCs w:val="24"/>
+        </w:rPr>
+      </w:pPr>
+      <w:r>
+        <w:rPr>
+          <w:sz w:val="24"/>
+          <w:szCs w:val="24"/>
+        </w:rPr>
         <w:t xml:space="preserve">    --name gitlab \</w:t>
       </w:r>
     </w:p>
     <w:p>
-      <w:r>
+      <w:pPr>
+        <w:rPr>
+          <w:sz w:val="24"/>
+          <w:szCs w:val="24"/>
+        </w:rPr>
+      </w:pPr>
+      <w:r>
+        <w:rPr>
+          <w:sz w:val="24"/>
+          <w:szCs w:val="24"/>
+        </w:rPr>
         <w:t xml:space="preserve">    --restart always \</w:t>
       </w:r>
     </w:p>
     <w:p>
-      <w:r>
+      <w:pPr>
+        <w:rPr>
+          <w:sz w:val="24"/>
+          <w:szCs w:val="24"/>
+        </w:rPr>
+      </w:pPr>
+      <w:r>
+        <w:rPr>
+          <w:sz w:val="24"/>
+          <w:szCs w:val="24"/>
+        </w:rPr>
         <w:t xml:space="preserve">    --volume /</w:t>
       </w:r>
       <w:r>
+        <w:rPr>
+          <w:sz w:val="24"/>
+          <w:szCs w:val="24"/>
+        </w:rPr>
         <w:t>data</w:t>
       </w:r>
       <w:r>
+        <w:rPr>
+          <w:sz w:val="24"/>
+          <w:szCs w:val="24"/>
+        </w:rPr>
         <w:t>/gitlab/config:/etc/gitlab \</w:t>
       </w:r>
     </w:p>
     <w:p>
-      <w:r>
+      <w:pPr>
+        <w:rPr>
+          <w:sz w:val="24"/>
+          <w:szCs w:val="24"/>
+        </w:rPr>
+      </w:pPr>
+      <w:r>
+        <w:rPr>
+          <w:sz w:val="24"/>
+          <w:szCs w:val="24"/>
+        </w:rPr>
         <w:t xml:space="preserve">    --volume /</w:t>
       </w:r>
       <w:r>
+        <w:rPr>
+          <w:sz w:val="24"/>
+          <w:szCs w:val="24"/>
+        </w:rPr>
         <w:t>data</w:t>
       </w:r>
       <w:r>
+        <w:rPr>
+          <w:sz w:val="24"/>
+          <w:szCs w:val="24"/>
+        </w:rPr>
         <w:t>/gitlab/logs:/var/log/gitlab \</w:t>
       </w:r>
     </w:p>
     <w:p>
-      <w:r>
+      <w:pPr>
+        <w:rPr>
+          <w:sz w:val="24"/>
+          <w:szCs w:val="24"/>
+        </w:rPr>
+      </w:pPr>
+      <w:r>
+        <w:rPr>
+          <w:sz w:val="24"/>
+          <w:szCs w:val="24"/>
+        </w:rPr>
         <w:t xml:space="preserve">    --volume /</w:t>
       </w:r>
       <w:r>
+        <w:rPr>
+          <w:sz w:val="24"/>
+          <w:szCs w:val="24"/>
+        </w:rPr>
         <w:t>data</w:t>
       </w:r>
       <w:r>
+        <w:rPr>
+          <w:sz w:val="24"/>
+          <w:szCs w:val="24"/>
+        </w:rPr>
         <w:t>/gitlab/data:/var/opt/gitlab \</w:t>
       </w:r>
     </w:p>
     <w:p>
       <w:pPr>
         <w:ind w:firstLine="405"/>
-      </w:pPr>
-      <w:r>
+        <w:rPr>
+          <w:sz w:val="24"/>
+          <w:szCs w:val="24"/>
+        </w:rPr>
+      </w:pPr>
+      <w:r>
+        <w:rPr>
+          <w:sz w:val="24"/>
+          <w:szCs w:val="24"/>
+        </w:rPr>
         <w:t>gitlab/gitlab-ce:latest</w:t>
       </w:r>
     </w:p>
@@ -2075,6 +2883,30 @@
     <w:bookmarkEnd w:id="40"/>
     <w:bookmarkEnd w:id="41"/>
     <w:bookmarkEnd w:id="42"/>
+    <w:bookmarkEnd w:id="43"/>
+    <w:bookmarkEnd w:id="44"/>
+    <w:bookmarkEnd w:id="45"/>
+    <w:bookmarkEnd w:id="46"/>
+    <w:bookmarkEnd w:id="47"/>
+    <w:bookmarkEnd w:id="48"/>
+    <w:bookmarkEnd w:id="49"/>
+    <w:bookmarkEnd w:id="50"/>
+    <w:bookmarkEnd w:id="51"/>
+    <w:bookmarkEnd w:id="52"/>
+    <w:bookmarkEnd w:id="53"/>
+    <w:bookmarkEnd w:id="54"/>
+    <w:bookmarkEnd w:id="55"/>
+    <w:bookmarkEnd w:id="56"/>
+    <w:bookmarkEnd w:id="57"/>
+    <w:bookmarkEnd w:id="58"/>
+    <w:bookmarkEnd w:id="59"/>
+    <w:bookmarkEnd w:id="60"/>
+    <w:bookmarkEnd w:id="61"/>
+    <w:bookmarkEnd w:id="62"/>
+    <w:bookmarkEnd w:id="63"/>
+    <w:bookmarkEnd w:id="64"/>
+    <w:bookmarkEnd w:id="65"/>
+    <w:bookmarkEnd w:id="66"/>
     <w:p>
       <w:pPr>
         <w:ind w:firstLine="405"/>
@@ -2092,9 +2924,17 @@
       </w:r>
     </w:p>
     <w:p>
-      <w:r>
-        <w:rPr>
-          <w:rFonts w:hint="eastAsia"/>
+      <w:pPr>
+        <w:rPr>
+          <w:sz w:val="24"/>
+          <w:szCs w:val="24"/>
+        </w:rPr>
+      </w:pPr>
+      <w:r>
+        <w:rPr>
+          <w:rFonts w:hint="eastAsia"/>
+          <w:sz w:val="24"/>
+          <w:szCs w:val="24"/>
         </w:rPr>
         <w:t>数据文件描述如下</w:t>
       </w:r>
@@ -2117,9 +2957,17 @@
             <w:shd w:val="clear" w:color="auto" w:fill="548DD4" w:themeFill="text2" w:themeFillTint="99"/>
           </w:tcPr>
           <w:p>
+            <w:pPr>
+              <w:rPr>
+                <w:sz w:val="24"/>
+                <w:szCs w:val="24"/>
+              </w:rPr>
+            </w:pPr>
             <w:r>
               <w:rPr>
                 <w:rFonts w:hint="eastAsia"/>
+                <w:sz w:val="24"/>
+                <w:szCs w:val="24"/>
               </w:rPr>
               <w:t>本地位置</w:t>
             </w:r>
@@ -2131,21 +2979,33 @@
             <w:shd w:val="clear" w:color="auto" w:fill="548DD4" w:themeFill="text2" w:themeFillTint="99"/>
           </w:tcPr>
           <w:p>
+            <w:pPr>
+              <w:rPr>
+                <w:sz w:val="24"/>
+                <w:szCs w:val="24"/>
+              </w:rPr>
+            </w:pPr>
             <w:r>
               <w:rPr>
                 <w:rFonts w:hint="eastAsia"/>
+                <w:sz w:val="24"/>
+                <w:szCs w:val="24"/>
               </w:rPr>
               <w:t>对应在</w:t>
             </w:r>
             <w:r>
               <w:rPr>
                 <w:rFonts w:hint="eastAsia"/>
+                <w:sz w:val="24"/>
+                <w:szCs w:val="24"/>
               </w:rPr>
               <w:t>docker</w:t>
             </w:r>
             <w:r>
               <w:rPr>
                 <w:rFonts w:hint="eastAsia"/>
+                <w:sz w:val="24"/>
+                <w:szCs w:val="24"/>
               </w:rPr>
               <w:t>容器位置</w:t>
             </w:r>
@@ -2157,9 +3017,17 @@
             <w:shd w:val="clear" w:color="auto" w:fill="548DD4" w:themeFill="text2" w:themeFillTint="99"/>
           </w:tcPr>
           <w:p>
+            <w:pPr>
+              <w:rPr>
+                <w:sz w:val="24"/>
+                <w:szCs w:val="24"/>
+              </w:rPr>
+            </w:pPr>
             <w:r>
               <w:rPr>
                 <w:rFonts w:hint="eastAsia"/>
+                <w:sz w:val="24"/>
+                <w:szCs w:val="24"/>
               </w:rPr>
               <w:t>描述</w:t>
             </w:r>
@@ -2172,9 +3040,17 @@
             <w:tcW w:w="2840" w:type="dxa"/>
           </w:tcPr>
           <w:p>
+            <w:pPr>
+              <w:rPr>
+                <w:sz w:val="24"/>
+                <w:szCs w:val="24"/>
+              </w:rPr>
+            </w:pPr>
             <w:r>
               <w:rPr>
                 <w:rFonts w:hint="eastAsia"/>
+                <w:sz w:val="24"/>
+                <w:szCs w:val="24"/>
               </w:rPr>
               <w:t>/data/gitlab/config</w:t>
             </w:r>
@@ -2185,9 +3061,17 @@
             <w:tcW w:w="2841" w:type="dxa"/>
           </w:tcPr>
           <w:p>
+            <w:pPr>
+              <w:rPr>
+                <w:sz w:val="24"/>
+                <w:szCs w:val="24"/>
+              </w:rPr>
+            </w:pPr>
             <w:r>
               <w:rPr>
                 <w:rFonts w:hint="eastAsia"/>
+                <w:sz w:val="24"/>
+                <w:szCs w:val="24"/>
               </w:rPr>
               <w:t>/etc/gitlab</w:t>
             </w:r>
@@ -2198,9 +3082,17 @@
             <w:tcW w:w="2841" w:type="dxa"/>
           </w:tcPr>
           <w:p>
+            <w:pPr>
+              <w:rPr>
+                <w:sz w:val="24"/>
+                <w:szCs w:val="24"/>
+              </w:rPr>
+            </w:pPr>
             <w:r>
               <w:rPr>
                 <w:rFonts w:hint="eastAsia"/>
+                <w:sz w:val="24"/>
+                <w:szCs w:val="24"/>
               </w:rPr>
               <w:t>存储配置文件信息</w:t>
             </w:r>
@@ -2213,9 +3105,17 @@
             <w:tcW w:w="2840" w:type="dxa"/>
           </w:tcPr>
           <w:p>
+            <w:pPr>
+              <w:rPr>
+                <w:sz w:val="24"/>
+                <w:szCs w:val="24"/>
+              </w:rPr>
+            </w:pPr>
             <w:r>
               <w:rPr>
                 <w:rFonts w:hint="eastAsia"/>
+                <w:sz w:val="24"/>
+                <w:szCs w:val="24"/>
               </w:rPr>
               <w:t>/data/gitlab/logs</w:t>
             </w:r>
@@ -2226,9 +3126,17 @@
             <w:tcW w:w="2841" w:type="dxa"/>
           </w:tcPr>
           <w:p>
+            <w:pPr>
+              <w:rPr>
+                <w:sz w:val="24"/>
+                <w:szCs w:val="24"/>
+              </w:rPr>
+            </w:pPr>
             <w:r>
               <w:rPr>
                 <w:rFonts w:hint="eastAsia"/>
+                <w:sz w:val="24"/>
+                <w:szCs w:val="24"/>
               </w:rPr>
               <w:t>/var/log/gitlab</w:t>
             </w:r>
@@ -2239,9 +3147,17 @@
             <w:tcW w:w="2841" w:type="dxa"/>
           </w:tcPr>
           <w:p>
+            <w:pPr>
+              <w:rPr>
+                <w:sz w:val="24"/>
+                <w:szCs w:val="24"/>
+              </w:rPr>
+            </w:pPr>
             <w:r>
               <w:rPr>
                 <w:rFonts w:hint="eastAsia"/>
+                <w:sz w:val="24"/>
+                <w:szCs w:val="24"/>
               </w:rPr>
               <w:t>存储日志</w:t>
             </w:r>
@@ -2254,9 +3170,17 @@
             <w:tcW w:w="2840" w:type="dxa"/>
           </w:tcPr>
           <w:p>
+            <w:pPr>
+              <w:rPr>
+                <w:sz w:val="24"/>
+                <w:szCs w:val="24"/>
+              </w:rPr>
+            </w:pPr>
             <w:r>
               <w:rPr>
                 <w:rFonts w:hint="eastAsia"/>
+                <w:sz w:val="24"/>
+                <w:szCs w:val="24"/>
               </w:rPr>
               <w:t>/data/gitlab/data</w:t>
             </w:r>
@@ -2267,9 +3191,17 @@
             <w:tcW w:w="2841" w:type="dxa"/>
           </w:tcPr>
           <w:p>
+            <w:pPr>
+              <w:rPr>
+                <w:sz w:val="24"/>
+                <w:szCs w:val="24"/>
+              </w:rPr>
+            </w:pPr>
             <w:r>
               <w:rPr>
                 <w:rFonts w:hint="eastAsia"/>
+                <w:sz w:val="24"/>
+                <w:szCs w:val="24"/>
               </w:rPr>
               <w:t>/var/opt/gitlab</w:t>
             </w:r>
@@ -2280,9 +3212,17 @@
             <w:tcW w:w="2841" w:type="dxa"/>
           </w:tcPr>
           <w:p>
+            <w:pPr>
+              <w:rPr>
+                <w:sz w:val="24"/>
+                <w:szCs w:val="24"/>
+              </w:rPr>
+            </w:pPr>
             <w:r>
               <w:rPr>
                 <w:rFonts w:hint="eastAsia"/>
+                <w:sz w:val="24"/>
+                <w:szCs w:val="24"/>
               </w:rPr>
               <w:t>存储应用程序数据</w:t>
             </w:r>
@@ -2309,33 +3249,49 @@
       </w:r>
     </w:p>
     <w:p>
-      <w:r>
-        <w:rPr>
-          <w:rFonts w:hint="eastAsia"/>
+      <w:pPr>
+        <w:rPr>
+          <w:sz w:val="24"/>
+          <w:szCs w:val="24"/>
+        </w:rPr>
+      </w:pPr>
+      <w:r>
+        <w:rPr>
+          <w:rFonts w:hint="eastAsia"/>
+          <w:sz w:val="24"/>
+          <w:szCs w:val="24"/>
         </w:rPr>
         <w:t>由于是这个容器是使用官方的</w:t>
       </w:r>
       <w:r>
         <w:rPr>
           <w:rFonts w:hint="eastAsia"/>
+          <w:sz w:val="24"/>
+          <w:szCs w:val="24"/>
         </w:rPr>
         <w:t>Omnibus GitLab</w:t>
       </w:r>
       <w:r>
         <w:rPr>
           <w:rFonts w:hint="eastAsia"/>
+          <w:sz w:val="24"/>
+          <w:szCs w:val="24"/>
         </w:rPr>
         <w:t>安装包，因此所有的配置都是在</w:t>
       </w:r>
       <w:r>
         <w:rPr>
           <w:rFonts w:hint="eastAsia"/>
+          <w:sz w:val="24"/>
+          <w:szCs w:val="24"/>
         </w:rPr>
         <w:t>/etc/gitlab/gitlab.rb</w:t>
       </w:r>
       <w:r>
         <w:rPr>
           <w:rFonts w:hint="eastAsia"/>
+          <w:sz w:val="24"/>
+          <w:szCs w:val="24"/>
         </w:rPr>
         <w:t>文件里面做。</w:t>
       </w:r>
@@ -2348,46 +3304,64 @@
           <w:numId w:val="4"/>
         </w:numPr>
         <w:ind w:firstLineChars="0"/>
-      </w:pPr>
-      <w:r>
-        <w:rPr>
-          <w:rFonts w:hint="eastAsia"/>
+        <w:rPr>
+          <w:sz w:val="24"/>
+          <w:szCs w:val="24"/>
+        </w:rPr>
+      </w:pPr>
+      <w:r>
+        <w:rPr>
+          <w:rFonts w:hint="eastAsia"/>
+          <w:sz w:val="24"/>
+          <w:szCs w:val="24"/>
         </w:rPr>
         <w:t>你可以</w:t>
       </w:r>
       <w:r>
         <w:rPr>
           <w:rFonts w:hint="eastAsia"/>
+          <w:sz w:val="24"/>
+          <w:szCs w:val="24"/>
         </w:rPr>
         <w:t>先</w:t>
       </w:r>
       <w:r>
         <w:rPr>
           <w:rFonts w:hint="eastAsia"/>
+          <w:sz w:val="24"/>
+          <w:szCs w:val="24"/>
         </w:rPr>
         <w:t>进入</w:t>
       </w:r>
       <w:r>
         <w:rPr>
           <w:rFonts w:hint="eastAsia"/>
+          <w:sz w:val="24"/>
+          <w:szCs w:val="24"/>
         </w:rPr>
         <w:t>docker</w:t>
       </w:r>
       <w:r>
         <w:rPr>
           <w:rFonts w:hint="eastAsia"/>
+          <w:sz w:val="24"/>
+          <w:szCs w:val="24"/>
         </w:rPr>
         <w:t>容器</w:t>
       </w:r>
       <w:r>
         <w:rPr>
           <w:rFonts w:hint="eastAsia"/>
+          <w:sz w:val="24"/>
+          <w:szCs w:val="24"/>
         </w:rPr>
         <w:t>，然后</w:t>
       </w:r>
       <w:r>
         <w:rPr>
           <w:rFonts w:hint="eastAsia"/>
+          <w:sz w:val="24"/>
+          <w:szCs w:val="24"/>
         </w:rPr>
         <w:t>编辑配置文件。</w:t>
       </w:r>
@@ -2398,18 +3372,23 @@
         <w:rPr>
           <w:rFonts w:ascii="Consolas" w:hAnsi="Consolas" w:cs="Consolas"/>
           <w:color w:val="333333"/>
-          <w:szCs w:val="21"/>
-        </w:rPr>
-      </w:pPr>
-      <w:r>
-        <w:rPr>
-          <w:rFonts w:hint="eastAsia"/>
+          <w:sz w:val="24"/>
+          <w:szCs w:val="24"/>
+        </w:rPr>
+      </w:pPr>
+      <w:r>
+        <w:rPr>
+          <w:rFonts w:hint="eastAsia"/>
+          <w:sz w:val="24"/>
+          <w:szCs w:val="24"/>
         </w:rPr>
         <w:t>$</w:t>
       </w:r>
       <w:r>
         <w:rPr>
           <w:rFonts w:hint="eastAsia"/>
+          <w:sz w:val="24"/>
+          <w:szCs w:val="24"/>
         </w:rPr>
         <w:t xml:space="preserve">   </w:t>
       </w:r>
@@ -2418,8 +3397,6 @@
           <w:rStyle w:val="HTML0"/>
           <w:rFonts w:ascii="Consolas" w:hAnsi="Consolas" w:cs="Consolas"/>
           <w:color w:val="333333"/>
-          <w:sz w:val="21"/>
-          <w:szCs w:val="21"/>
         </w:rPr>
         <w:t>docker exec -it gitlab /bin/bash</w:t>
       </w:r>
@@ -2428,8 +3405,6 @@
           <w:rStyle w:val="HTML0"/>
           <w:rFonts w:ascii="Consolas" w:hAnsi="Consolas" w:cs="Consolas"/>
           <w:color w:val="333333"/>
-          <w:sz w:val="21"/>
-          <w:szCs w:val="21"/>
         </w:rPr>
         <w:tab/>
       </w:r>
@@ -2442,10 +3417,16 @@
           <w:numId w:val="4"/>
         </w:numPr>
         <w:ind w:firstLineChars="0"/>
-      </w:pPr>
-      <w:r>
-        <w:rPr>
-          <w:rFonts w:hint="eastAsia"/>
+        <w:rPr>
+          <w:sz w:val="24"/>
+          <w:szCs w:val="24"/>
+        </w:rPr>
+      </w:pPr>
+      <w:r>
+        <w:rPr>
+          <w:rFonts w:hint="eastAsia"/>
+          <w:sz w:val="24"/>
+          <w:szCs w:val="24"/>
         </w:rPr>
         <w:t>也可以直接编辑配置文件。</w:t>
       </w:r>
@@ -2457,17 +3438,18 @@
           <w:rStyle w:val="HTML0"/>
           <w:rFonts w:ascii="Consolas" w:hAnsi="Consolas" w:cs="Consolas"/>
           <w:color w:val="333333"/>
-          <w:sz w:val="21"/>
-          <w:szCs w:val="21"/>
-        </w:rPr>
-      </w:pPr>
+        </w:rPr>
+      </w:pPr>
+      <w:bookmarkStart w:id="67" w:name="OLE_LINK73"/>
+      <w:bookmarkStart w:id="68" w:name="OLE_LINK74"/>
+      <w:bookmarkStart w:id="69" w:name="OLE_LINK75"/>
+      <w:bookmarkStart w:id="70" w:name="OLE_LINK76"/>
+      <w:bookmarkStart w:id="71" w:name="OLE_LINK77"/>
       <w:r>
         <w:rPr>
           <w:rStyle w:val="HTML0"/>
           <w:rFonts w:ascii="Consolas" w:hAnsi="Consolas" w:cs="Consolas"/>
           <w:color w:val="333333"/>
-          <w:sz w:val="21"/>
-          <w:szCs w:val="21"/>
         </w:rPr>
         <w:t>$</w:t>
       </w:r>
@@ -2476,8 +3458,6 @@
           <w:rStyle w:val="HTML0"/>
           <w:rFonts w:ascii="Consolas" w:hAnsi="Consolas" w:cs="Consolas" w:hint="eastAsia"/>
           <w:color w:val="333333"/>
-          <w:sz w:val="21"/>
-          <w:szCs w:val="21"/>
         </w:rPr>
         <w:t xml:space="preserve">   </w:t>
       </w:r>
@@ -2486,8 +3466,6 @@
           <w:rStyle w:val="HTML0"/>
           <w:rFonts w:ascii="Consolas" w:hAnsi="Consolas" w:cs="Consolas"/>
           <w:color w:val="333333"/>
-          <w:sz w:val="21"/>
-          <w:szCs w:val="21"/>
         </w:rPr>
         <w:t>docker exec -it gitlab vi /etc/gitlab/gitlab.rb</w:t>
       </w:r>
@@ -2496,12 +3474,15 @@
           <w:rStyle w:val="HTML0"/>
           <w:rFonts w:ascii="Consolas" w:hAnsi="Consolas" w:cs="Consolas"/>
           <w:color w:val="333333"/>
-          <w:sz w:val="21"/>
-          <w:szCs w:val="21"/>
         </w:rPr>
         <w:tab/>
       </w:r>
     </w:p>
+    <w:bookmarkEnd w:id="67"/>
+    <w:bookmarkEnd w:id="68"/>
+    <w:bookmarkEnd w:id="69"/>
+    <w:bookmarkEnd w:id="70"/>
+    <w:bookmarkEnd w:id="71"/>
     <w:p>
       <w:pPr>
         <w:pStyle w:val="a7"/>
@@ -2514,8 +3495,6 @@
           <w:rStyle w:val="HTML0"/>
           <w:rFonts w:ascii="Consolas" w:hAnsi="Consolas" w:cs="Consolas"/>
           <w:color w:val="333333"/>
-          <w:sz w:val="21"/>
-          <w:szCs w:val="21"/>
         </w:rPr>
       </w:pPr>
       <w:r>
@@ -2523,8 +3502,6 @@
           <w:rStyle w:val="HTML0"/>
           <w:rFonts w:ascii="Consolas" w:hAnsi="Consolas" w:cs="Consolas" w:hint="eastAsia"/>
           <w:color w:val="333333"/>
-          <w:sz w:val="21"/>
-          <w:szCs w:val="21"/>
         </w:rPr>
         <w:t>配置文件修改后需要输入如下命令使其生效</w:t>
       </w:r>
@@ -2536,8 +3513,6 @@
           <w:rStyle w:val="HTML0"/>
           <w:rFonts w:ascii="Consolas" w:hAnsi="Consolas" w:cs="Consolas"/>
           <w:color w:val="333333"/>
-          <w:sz w:val="21"/>
-          <w:szCs w:val="21"/>
         </w:rPr>
       </w:pPr>
       <w:r>
@@ -2545,8 +3520,6 @@
           <w:rStyle w:val="HTML0"/>
           <w:rFonts w:ascii="Consolas" w:hAnsi="Consolas" w:cs="Consolas"/>
           <w:color w:val="333333"/>
-          <w:sz w:val="21"/>
-          <w:szCs w:val="21"/>
         </w:rPr>
         <w:t>$</w:t>
       </w:r>
@@ -2555,8 +3528,6 @@
           <w:rStyle w:val="HTML0"/>
           <w:rFonts w:ascii="Consolas" w:hAnsi="Consolas" w:cs="Consolas" w:hint="eastAsia"/>
           <w:color w:val="333333"/>
-          <w:sz w:val="21"/>
-          <w:szCs w:val="21"/>
         </w:rPr>
         <w:t xml:space="preserve">   gitlab-ctl reconfigure</w:t>
       </w:r>
@@ -2567,7 +3538,8 @@
         <w:rPr>
           <w:rFonts w:ascii="Consolas" w:hAnsi="Consolas" w:cs="Consolas"/>
           <w:color w:val="333333"/>
-          <w:szCs w:val="21"/>
+          <w:sz w:val="24"/>
+          <w:szCs w:val="24"/>
         </w:rPr>
       </w:pPr>
       <w:r>
@@ -2575,8 +3547,6 @@
           <w:rStyle w:val="HTML0"/>
           <w:rFonts w:ascii="Consolas" w:hAnsi="Consolas" w:cs="Consolas" w:hint="eastAsia"/>
           <w:color w:val="333333"/>
-          <w:sz w:val="21"/>
-          <w:szCs w:val="21"/>
         </w:rPr>
         <w:t>$</w:t>
       </w:r>
@@ -2585,8 +3555,6 @@
           <w:rStyle w:val="HTML0"/>
           <w:rFonts w:ascii="Consolas" w:hAnsi="Consolas" w:cs="Consolas" w:hint="eastAsia"/>
           <w:color w:val="333333"/>
-          <w:sz w:val="21"/>
-          <w:szCs w:val="21"/>
         </w:rPr>
         <w:tab/>
         <w:t>gitlab-ctl restart</w:t>
@@ -2611,295 +3579,2279 @@
       </w:r>
     </w:p>
     <w:p>
-      <w:r>
-        <w:rPr>
-          <w:rFonts w:hint="eastAsia"/>
+      <w:pPr>
+        <w:rPr>
+          <w:sz w:val="24"/>
+          <w:szCs w:val="24"/>
+        </w:rPr>
+      </w:pPr>
+      <w:r>
+        <w:rPr>
+          <w:rFonts w:hint="eastAsia"/>
+          <w:sz w:val="24"/>
+          <w:szCs w:val="24"/>
         </w:rPr>
         <w:t>修改配置文件</w:t>
       </w:r>
       <w:r>
         <w:rPr>
           <w:rFonts w:hint="eastAsia"/>
+          <w:sz w:val="24"/>
+          <w:szCs w:val="24"/>
         </w:rPr>
         <w:t>/etc/gitlab/gitlab.rb</w:t>
       </w:r>
       <w:r>
         <w:rPr>
           <w:rFonts w:hint="eastAsia"/>
+          <w:sz w:val="24"/>
+          <w:szCs w:val="24"/>
         </w:rPr>
         <w:t>为如下</w:t>
       </w:r>
     </w:p>
+    <w:p>
+      <w:pPr>
+        <w:rPr>
+          <w:sz w:val="24"/>
+          <w:szCs w:val="24"/>
+        </w:rPr>
+      </w:pPr>
+    </w:p>
+    <w:p>
+      <w:pPr>
+        <w:ind w:firstLineChars="50" w:firstLine="120"/>
+        <w:rPr>
+          <w:sz w:val="24"/>
+          <w:szCs w:val="24"/>
+        </w:rPr>
+      </w:pPr>
+      <w:r>
+        <w:rPr>
+          <w:sz w:val="24"/>
+          <w:szCs w:val="24"/>
+        </w:rPr>
+        <w:t>gitlab_rails['gitlab_email_from'] = '</w:t>
+      </w:r>
+      <w:r>
+        <w:rPr>
+          <w:sz w:val="24"/>
+          <w:szCs w:val="24"/>
+        </w:rPr>
+        <w:t xml:space="preserve"> git@lifeisgreat.com.cn</w:t>
+      </w:r>
+      <w:r>
+        <w:rPr>
+          <w:sz w:val="24"/>
+          <w:szCs w:val="24"/>
+        </w:rPr>
+        <w:t>'</w:t>
+      </w:r>
+      <w:r>
+        <w:rPr>
+          <w:sz w:val="24"/>
+          <w:szCs w:val="24"/>
+        </w:rPr>
+        <w:tab/>
+      </w:r>
+    </w:p>
+    <w:p>
+      <w:pPr>
+        <w:rPr>
+          <w:sz w:val="24"/>
+          <w:szCs w:val="24"/>
+        </w:rPr>
+      </w:pPr>
+      <w:r>
+        <w:rPr>
+          <w:sz w:val="24"/>
+          <w:szCs w:val="24"/>
+        </w:rPr>
+        <w:t xml:space="preserve"> gitlab_rails['smtp_enable'] = true</w:t>
+      </w:r>
+    </w:p>
+    <w:p>
+      <w:pPr>
+        <w:rPr>
+          <w:sz w:val="24"/>
+          <w:szCs w:val="24"/>
+        </w:rPr>
+      </w:pPr>
+      <w:r>
+        <w:rPr>
+          <w:sz w:val="24"/>
+          <w:szCs w:val="24"/>
+        </w:rPr>
+        <w:t xml:space="preserve"> gitlab_rails['smtp_address'] = "smtp.</w:t>
+      </w:r>
+      <w:r>
+        <w:rPr>
+          <w:sz w:val="24"/>
+          <w:szCs w:val="24"/>
+        </w:rPr>
+        <w:t xml:space="preserve"> lifeisgreat.com.cn </w:t>
+      </w:r>
+      <w:r>
+        <w:rPr>
+          <w:sz w:val="24"/>
+          <w:szCs w:val="24"/>
+        </w:rPr>
+        <w:t>"</w:t>
+      </w:r>
+    </w:p>
+    <w:p>
+      <w:pPr>
+        <w:rPr>
+          <w:sz w:val="24"/>
+          <w:szCs w:val="24"/>
+        </w:rPr>
+      </w:pPr>
+      <w:r>
+        <w:rPr>
+          <w:sz w:val="24"/>
+          <w:szCs w:val="24"/>
+        </w:rPr>
+        <w:t xml:space="preserve"> gitlab_rails['smtp_port'] = 25</w:t>
+      </w:r>
+    </w:p>
+    <w:p>
+      <w:pPr>
+        <w:rPr>
+          <w:sz w:val="24"/>
+          <w:szCs w:val="24"/>
+        </w:rPr>
+      </w:pPr>
+      <w:r>
+        <w:rPr>
+          <w:sz w:val="24"/>
+          <w:szCs w:val="24"/>
+        </w:rPr>
+        <w:t xml:space="preserve"> gitlab_rails['smtp_user_name'] = "</w:t>
+      </w:r>
+      <w:r>
+        <w:rPr>
+          <w:rFonts w:hint="eastAsia"/>
+          <w:sz w:val="24"/>
+          <w:szCs w:val="24"/>
+        </w:rPr>
+        <w:t>git</w:t>
+      </w:r>
+      <w:r>
+        <w:rPr>
+          <w:sz w:val="24"/>
+          <w:szCs w:val="24"/>
+        </w:rPr>
+        <w:t>@</w:t>
+      </w:r>
+      <w:r>
+        <w:rPr>
+          <w:rFonts w:hint="eastAsia"/>
+          <w:sz w:val="24"/>
+          <w:szCs w:val="24"/>
+        </w:rPr>
+        <w:t>lifeisgreat</w:t>
+      </w:r>
+      <w:r>
+        <w:rPr>
+          <w:sz w:val="24"/>
+          <w:szCs w:val="24"/>
+        </w:rPr>
+        <w:t>.com</w:t>
+      </w:r>
+      <w:r>
+        <w:rPr>
+          <w:rFonts w:hint="eastAsia"/>
+          <w:sz w:val="24"/>
+          <w:szCs w:val="24"/>
+        </w:rPr>
+        <w:t>.cn</w:t>
+      </w:r>
+      <w:r>
+        <w:rPr>
+          <w:sz w:val="24"/>
+          <w:szCs w:val="24"/>
+        </w:rPr>
+        <w:t>"</w:t>
+      </w:r>
+    </w:p>
+    <w:p>
+      <w:pPr>
+        <w:rPr>
+          <w:sz w:val="24"/>
+          <w:szCs w:val="24"/>
+        </w:rPr>
+      </w:pPr>
+      <w:r>
+        <w:rPr>
+          <w:sz w:val="24"/>
+          <w:szCs w:val="24"/>
+        </w:rPr>
+        <w:t xml:space="preserve"> gitlab_rails['smtp_password'] = "</w:t>
+      </w:r>
+      <w:r>
+        <w:rPr>
+          <w:sz w:val="24"/>
+          <w:szCs w:val="24"/>
+        </w:rPr>
+        <w:t>Git</w:t>
+      </w:r>
+      <w:r>
+        <w:rPr>
+          <w:rFonts w:hint="eastAsia"/>
+          <w:sz w:val="24"/>
+          <w:szCs w:val="24"/>
+        </w:rPr>
+        <w:t>,1234</w:t>
+      </w:r>
+      <w:r>
+        <w:rPr>
+          <w:sz w:val="24"/>
+          <w:szCs w:val="24"/>
+        </w:rPr>
+        <w:t>"</w:t>
+      </w:r>
+    </w:p>
+    <w:p>
+      <w:pPr>
+        <w:rPr>
+          <w:sz w:val="24"/>
+          <w:szCs w:val="24"/>
+        </w:rPr>
+      </w:pPr>
+      <w:r>
+        <w:rPr>
+          <w:sz w:val="24"/>
+          <w:szCs w:val="24"/>
+        </w:rPr>
+        <w:t xml:space="preserve"> gitlab_rails['smtp_domain'] = "smtp.</w:t>
+      </w:r>
+      <w:r>
+        <w:rPr>
+          <w:sz w:val="24"/>
+          <w:szCs w:val="24"/>
+        </w:rPr>
+        <w:t xml:space="preserve"> lifeisgreat.com.cn </w:t>
+      </w:r>
+      <w:r>
+        <w:rPr>
+          <w:sz w:val="24"/>
+          <w:szCs w:val="24"/>
+        </w:rPr>
+        <w:t>"</w:t>
+      </w:r>
+    </w:p>
+    <w:p>
+      <w:pPr>
+        <w:rPr>
+          <w:sz w:val="24"/>
+          <w:szCs w:val="24"/>
+        </w:rPr>
+      </w:pPr>
+      <w:r>
+        <w:rPr>
+          <w:sz w:val="24"/>
+          <w:szCs w:val="24"/>
+        </w:rPr>
+        <w:t xml:space="preserve"> gitlab_rails['smtp_authentication'] = "login"</w:t>
+      </w:r>
+    </w:p>
+    <w:p>
+      <w:pPr>
+        <w:rPr>
+          <w:sz w:val="24"/>
+          <w:szCs w:val="24"/>
+        </w:rPr>
+      </w:pPr>
+      <w:r>
+        <w:rPr>
+          <w:sz w:val="24"/>
+          <w:szCs w:val="24"/>
+        </w:rPr>
+        <w:t xml:space="preserve"> gitlab_rails['smtp_enable_starttls_auto'] = true</w:t>
+      </w:r>
+    </w:p>
     <w:p/>
     <w:p>
       <w:pPr>
-        <w:ind w:firstLineChars="50" w:firstLine="105"/>
-      </w:pPr>
-      <w:r>
-        <w:t>gitlab_rails['gitlab_email_from'] = '</w:t>
-      </w:r>
-      <w:r>
-        <w:t xml:space="preserve"> git@lifeisgreat.com.cn</w:t>
-      </w:r>
-      <w:r>
+        <w:pStyle w:val="2"/>
+      </w:pPr>
+      <w:r>
+        <w:rPr>
+          <w:rFonts w:hint="eastAsia"/>
+        </w:rPr>
+        <w:t>配置</w:t>
+      </w:r>
+      <w:r>
+        <w:rPr>
+          <w:rFonts w:hint="eastAsia"/>
+        </w:rPr>
+        <w:t>ldap</w:t>
+      </w:r>
+    </w:p>
+    <w:p>
+      <w:pPr>
+        <w:spacing w:before="240"/>
+        <w:rPr>
+          <w:sz w:val="24"/>
+          <w:szCs w:val="24"/>
+        </w:rPr>
+      </w:pPr>
+      <w:r>
+        <w:rPr>
+          <w:rFonts w:hint="eastAsia"/>
+          <w:sz w:val="24"/>
+          <w:szCs w:val="24"/>
+        </w:rPr>
+        <w:t>修改配置文件为</w:t>
+      </w:r>
+      <w:r>
+        <w:rPr>
+          <w:rFonts w:hint="eastAsia"/>
+          <w:sz w:val="24"/>
+          <w:szCs w:val="24"/>
+        </w:rPr>
+        <w:t>/etc/gitlab/gitlab.rb</w:t>
+      </w:r>
+      <w:r>
+        <w:rPr>
+          <w:rFonts w:hint="eastAsia"/>
+          <w:sz w:val="24"/>
+          <w:szCs w:val="24"/>
+        </w:rPr>
+        <w:t>如下</w:t>
+      </w:r>
+    </w:p>
+    <w:p>
+      <w:pPr>
+        <w:rPr>
+          <w:sz w:val="24"/>
+          <w:szCs w:val="24"/>
+        </w:rPr>
+      </w:pPr>
+      <w:r>
+        <w:rPr>
+          <w:sz w:val="24"/>
+          <w:szCs w:val="24"/>
+        </w:rPr>
+        <w:t>gitlab_rails['ldap_enabled'] = true</w:t>
+      </w:r>
+    </w:p>
+    <w:p>
+      <w:pPr>
+        <w:rPr>
+          <w:sz w:val="24"/>
+          <w:szCs w:val="24"/>
+        </w:rPr>
+      </w:pPr>
+      <w:r>
+        <w:rPr>
+          <w:sz w:val="24"/>
+          <w:szCs w:val="24"/>
+        </w:rPr>
+        <w:t>gitlab_rails['ldap_servers'] = YAML.load &lt;&lt;-'EOS' # remember to close this block with 'EOS' below</w:t>
+      </w:r>
+    </w:p>
+    <w:p>
+      <w:pPr>
+        <w:rPr>
+          <w:sz w:val="24"/>
+          <w:szCs w:val="24"/>
+        </w:rPr>
+      </w:pPr>
+      <w:r>
+        <w:rPr>
+          <w:sz w:val="24"/>
+          <w:szCs w:val="24"/>
+        </w:rPr>
+        <w:t xml:space="preserve">   main: # 'main' is the GitLab 'provider ID' of this LDAP server</w:t>
+      </w:r>
+    </w:p>
+    <w:p>
+      <w:pPr>
+        <w:rPr>
+          <w:sz w:val="24"/>
+          <w:szCs w:val="24"/>
+        </w:rPr>
+      </w:pPr>
+      <w:r>
+        <w:rPr>
+          <w:sz w:val="24"/>
+          <w:szCs w:val="24"/>
+        </w:rPr>
+        <w:t xml:space="preserve">     label: 'LDAP'</w:t>
+      </w:r>
+    </w:p>
+    <w:p>
+      <w:pPr>
+        <w:rPr>
+          <w:sz w:val="24"/>
+          <w:szCs w:val="24"/>
+        </w:rPr>
+      </w:pPr>
+      <w:r>
+        <w:rPr>
+          <w:sz w:val="24"/>
+          <w:szCs w:val="24"/>
+        </w:rPr>
+        <w:t xml:space="preserve">     host: '192.168.16.226'</w:t>
+      </w:r>
+    </w:p>
+    <w:p>
+      <w:pPr>
+        <w:rPr>
+          <w:sz w:val="24"/>
+          <w:szCs w:val="24"/>
+        </w:rPr>
+      </w:pPr>
+      <w:r>
+        <w:rPr>
+          <w:sz w:val="24"/>
+          <w:szCs w:val="24"/>
+        </w:rPr>
+        <w:t xml:space="preserve">     port: 389</w:t>
+      </w:r>
+    </w:p>
+    <w:p>
+      <w:pPr>
+        <w:rPr>
+          <w:sz w:val="24"/>
+          <w:szCs w:val="24"/>
+        </w:rPr>
+      </w:pPr>
+      <w:r>
+        <w:rPr>
+          <w:sz w:val="24"/>
+          <w:szCs w:val="24"/>
+        </w:rPr>
+        <w:t xml:space="preserve">     uid: 'sAMAccountName'</w:t>
+      </w:r>
+    </w:p>
+    <w:p>
+      <w:pPr>
+        <w:rPr>
+          <w:sz w:val="24"/>
+          <w:szCs w:val="24"/>
+        </w:rPr>
+      </w:pPr>
+      <w:r>
+        <w:rPr>
+          <w:sz w:val="24"/>
+          <w:szCs w:val="24"/>
+        </w:rPr>
+        <w:t xml:space="preserve">     method: 'plain' # "tls" or "ssl" or "plain"</w:t>
+      </w:r>
+    </w:p>
+    <w:p>
+      <w:pPr>
+        <w:rPr>
+          <w:sz w:val="24"/>
+          <w:szCs w:val="24"/>
+        </w:rPr>
+      </w:pPr>
+      <w:r>
+        <w:rPr>
+          <w:sz w:val="24"/>
+          <w:szCs w:val="24"/>
+        </w:rPr>
+        <w:t xml:space="preserve">     bind_dn: '</w:t>
+      </w:r>
+      <w:r>
+        <w:rPr>
+          <w:sz w:val="24"/>
+          <w:szCs w:val="24"/>
+        </w:rPr>
+        <w:t xml:space="preserve"> liliangang@headquarter.cn.lifeisgreat </w:t>
+      </w:r>
+      <w:bookmarkStart w:id="72" w:name="OLE_LINK44"/>
+      <w:bookmarkStart w:id="73" w:name="OLE_LINK45"/>
+      <w:bookmarkStart w:id="74" w:name="OLE_LINK46"/>
+      <w:r>
+        <w:rPr>
+          <w:sz w:val="24"/>
+          <w:szCs w:val="24"/>
+        </w:rPr>
         <w:t>'</w:t>
       </w:r>
-      <w:r>
+      <w:bookmarkEnd w:id="72"/>
+      <w:bookmarkEnd w:id="73"/>
+      <w:bookmarkEnd w:id="74"/>
+    </w:p>
+    <w:p>
+      <w:pPr>
+        <w:rPr>
+          <w:sz w:val="24"/>
+          <w:szCs w:val="24"/>
+        </w:rPr>
+      </w:pPr>
+      <w:r>
+        <w:rPr>
+          <w:sz w:val="24"/>
+          <w:szCs w:val="24"/>
+        </w:rPr>
+        <w:t xml:space="preserve">     password: 'Abcd1234</w:t>
+      </w:r>
+      <w:r>
+        <w:rPr>
+          <w:sz w:val="24"/>
+          <w:szCs w:val="24"/>
+        </w:rPr>
+        <w:t>'</w:t>
+      </w:r>
+    </w:p>
+    <w:p>
+      <w:pPr>
+        <w:rPr>
+          <w:sz w:val="24"/>
+          <w:szCs w:val="24"/>
+        </w:rPr>
+      </w:pPr>
+      <w:r>
+        <w:rPr>
+          <w:sz w:val="24"/>
+          <w:szCs w:val="24"/>
+        </w:rPr>
+        <w:t xml:space="preserve">     active_directory: true</w:t>
+      </w:r>
+    </w:p>
+    <w:p>
+      <w:pPr>
+        <w:rPr>
+          <w:sz w:val="24"/>
+          <w:szCs w:val="24"/>
+        </w:rPr>
+      </w:pPr>
+      <w:r>
+        <w:rPr>
+          <w:sz w:val="24"/>
+          <w:szCs w:val="24"/>
+        </w:rPr>
+        <w:t xml:space="preserve">     allow_username_or_email_login: </w:t>
+      </w:r>
+      <w:r>
+        <w:rPr>
+          <w:rFonts w:hint="eastAsia"/>
+          <w:sz w:val="24"/>
+          <w:szCs w:val="24"/>
+        </w:rPr>
+        <w:t>true</w:t>
+      </w:r>
+    </w:p>
+    <w:p>
+      <w:pPr>
+        <w:rPr>
+          <w:sz w:val="24"/>
+          <w:szCs w:val="24"/>
+        </w:rPr>
+      </w:pPr>
+      <w:r>
+        <w:rPr>
+          <w:sz w:val="24"/>
+          <w:szCs w:val="24"/>
+        </w:rPr>
+        <w:t xml:space="preserve">     block_auto_created_users: false</w:t>
+      </w:r>
+    </w:p>
+    <w:p>
+      <w:pPr>
+        <w:rPr>
+          <w:sz w:val="24"/>
+          <w:szCs w:val="24"/>
+        </w:rPr>
+      </w:pPr>
+      <w:r>
+        <w:rPr>
+          <w:sz w:val="24"/>
+          <w:szCs w:val="24"/>
+        </w:rPr>
+        <w:t xml:space="preserve">     base: 'ou=Accounts,dc=headquarter,dc=cn,dc=lifeisgreat'</w:t>
+      </w:r>
+    </w:p>
+    <w:p>
+      <w:pPr>
+        <w:rPr>
+          <w:sz w:val="24"/>
+          <w:szCs w:val="24"/>
+        </w:rPr>
+      </w:pPr>
+      <w:r>
+        <w:rPr>
+          <w:sz w:val="24"/>
+          <w:szCs w:val="24"/>
+        </w:rPr>
+        <w:t xml:space="preserve">     user_filter: ''</w:t>
+      </w:r>
+    </w:p>
+    <w:p>
+      <w:pPr>
+        <w:rPr>
+          <w:sz w:val="24"/>
+          <w:szCs w:val="24"/>
+        </w:rPr>
+      </w:pPr>
+      <w:r>
+        <w:rPr>
+          <w:rFonts w:hint="eastAsia"/>
+          <w:sz w:val="24"/>
+          <w:szCs w:val="24"/>
+        </w:rPr>
+        <w:t>EOS</w:t>
+      </w:r>
+    </w:p>
+    <w:p/>
+    <w:p>
+      <w:pPr>
+        <w:pStyle w:val="1"/>
+      </w:pPr>
+      <w:r>
+        <w:lastRenderedPageBreak/>
+        <w:t>备份与还原</w:t>
+      </w:r>
+    </w:p>
+    <w:p>
+      <w:pPr>
+        <w:pStyle w:val="2"/>
+      </w:pPr>
+      <w:r>
+        <w:rPr>
+          <w:rFonts w:hint="eastAsia"/>
+        </w:rPr>
+        <w:t>备份</w:t>
+      </w:r>
+      <w:r>
+        <w:rPr>
+          <w:rFonts w:hint="eastAsia"/>
+        </w:rPr>
+        <w:t>gitlab</w:t>
+      </w:r>
+      <w:r>
+        <w:rPr>
+          <w:rFonts w:hint="eastAsia"/>
+        </w:rPr>
+        <w:t>配置信息</w:t>
+      </w:r>
+    </w:p>
+    <w:p>
+      <w:pPr>
+        <w:rPr>
+          <w:sz w:val="24"/>
+          <w:szCs w:val="24"/>
+        </w:rPr>
+      </w:pPr>
+      <w:r>
+        <w:rPr>
+          <w:rFonts w:hint="eastAsia"/>
+          <w:sz w:val="24"/>
+          <w:szCs w:val="24"/>
+        </w:rPr>
+        <w:t>进入定时任务编辑文件。</w:t>
+      </w:r>
+    </w:p>
+    <w:p>
+      <w:pPr>
+        <w:ind w:firstLine="420"/>
+        <w:rPr>
+          <w:sz w:val="24"/>
+          <w:szCs w:val="24"/>
+        </w:rPr>
+      </w:pPr>
+      <w:r>
+        <w:rPr>
+          <w:rFonts w:hint="eastAsia"/>
+          <w:sz w:val="24"/>
+          <w:szCs w:val="24"/>
+        </w:rPr>
+        <w:t>$</w:t>
+      </w:r>
+      <w:r>
+        <w:rPr>
+          <w:rFonts w:hint="eastAsia"/>
+          <w:sz w:val="24"/>
+          <w:szCs w:val="24"/>
+        </w:rPr>
+        <w:t xml:space="preserve">  sudo crontab  -e  -u  root</w:t>
+      </w:r>
+    </w:p>
+    <w:p>
+      <w:pPr>
+        <w:rPr>
+          <w:sz w:val="24"/>
+          <w:szCs w:val="24"/>
+        </w:rPr>
+      </w:pPr>
+      <w:r>
+        <w:rPr>
+          <w:rFonts w:hint="eastAsia"/>
+          <w:sz w:val="24"/>
+          <w:szCs w:val="24"/>
+        </w:rPr>
+        <w:t>编辑备份脚本（每天凌晨</w:t>
+      </w:r>
+      <w:r>
+        <w:rPr>
+          <w:rFonts w:hint="eastAsia"/>
+          <w:sz w:val="24"/>
+          <w:szCs w:val="24"/>
+        </w:rPr>
+        <w:t>3</w:t>
+      </w:r>
+      <w:r>
+        <w:rPr>
+          <w:rFonts w:hint="eastAsia"/>
+          <w:sz w:val="24"/>
+          <w:szCs w:val="24"/>
+        </w:rPr>
+        <w:t>点备份配置文件）</w:t>
+      </w:r>
+    </w:p>
+    <w:p>
+      <w:pPr>
+        <w:ind w:firstLine="420"/>
+        <w:rPr>
+          <w:sz w:val="24"/>
+          <w:szCs w:val="24"/>
+        </w:rPr>
+      </w:pPr>
+      <w:r>
+        <w:rPr>
+          <w:rFonts w:hint="eastAsia"/>
+          <w:sz w:val="24"/>
+          <w:szCs w:val="24"/>
+        </w:rPr>
+        <w:t>$</w:t>
+      </w:r>
+      <w:r>
+        <w:rPr>
+          <w:rFonts w:hint="eastAsia"/>
+          <w:sz w:val="24"/>
+          <w:szCs w:val="24"/>
+        </w:rPr>
+        <w:t xml:space="preserve">  0 3 * * </w:t>
+      </w:r>
+      <w:r>
+        <w:rPr>
+          <w:rFonts w:hint="eastAsia"/>
+          <w:sz w:val="24"/>
+          <w:szCs w:val="24"/>
+        </w:rPr>
+        <w:t xml:space="preserve">* </w:t>
+      </w:r>
+      <w:bookmarkStart w:id="75" w:name="OLE_LINK71"/>
+      <w:bookmarkStart w:id="76" w:name="OLE_LINK72"/>
+      <w:r>
+        <w:rPr>
+          <w:rFonts w:hint="eastAsia"/>
+          <w:sz w:val="24"/>
+          <w:szCs w:val="24"/>
+        </w:rPr>
+        <w:t xml:space="preserve"> </w:t>
+      </w:r>
+      <w:r>
+        <w:rPr>
+          <w:sz w:val="24"/>
+          <w:szCs w:val="24"/>
+        </w:rPr>
+        <w:t>tar cfz /data/gitlabbak</w:t>
+      </w:r>
+      <w:r>
+        <w:rPr>
+          <w:sz w:val="24"/>
+          <w:szCs w:val="24"/>
+        </w:rPr>
+        <w:t>/</w:t>
+      </w:r>
+      <w:r>
+        <w:rPr>
+          <w:rFonts w:hint="eastAsia"/>
+          <w:sz w:val="24"/>
+          <w:szCs w:val="24"/>
+        </w:rPr>
+        <w:t>$(date</w:t>
+      </w:r>
+      <w:r>
+        <w:rPr>
+          <w:sz w:val="24"/>
+          <w:szCs w:val="24"/>
+        </w:rPr>
+        <w:t>”</w:t>
+      </w:r>
+      <w:r>
+        <w:rPr>
+          <w:rFonts w:hint="eastAsia"/>
+          <w:sz w:val="24"/>
+          <w:szCs w:val="24"/>
+        </w:rPr>
+        <w:t>+</w:t>
+      </w:r>
+      <w:r>
+        <w:rPr>
+          <w:sz w:val="24"/>
+          <w:szCs w:val="24"/>
+        </w:rPr>
+        <w:t>git</w:t>
+      </w:r>
+      <w:r>
+        <w:rPr>
+          <w:rFonts w:hint="eastAsia"/>
+          <w:sz w:val="24"/>
+          <w:szCs w:val="24"/>
+        </w:rPr>
+        <w:t>-\%s.tar</w:t>
+      </w:r>
+      <w:r>
+        <w:rPr>
+          <w:sz w:val="24"/>
+          <w:szCs w:val="24"/>
+        </w:rPr>
+        <w:t>”</w:t>
+      </w:r>
+      <w:r>
+        <w:rPr>
+          <w:rFonts w:hint="eastAsia"/>
+          <w:sz w:val="24"/>
+          <w:szCs w:val="24"/>
+        </w:rPr>
+        <w:t>)</w:t>
+      </w:r>
+      <w:r>
+        <w:rPr>
+          <w:rFonts w:hint="eastAsia"/>
+          <w:sz w:val="24"/>
+          <w:szCs w:val="24"/>
+        </w:rPr>
+        <w:t xml:space="preserve"> </w:t>
+      </w:r>
+      <w:r>
+        <w:rPr>
+          <w:rFonts w:hint="eastAsia"/>
+          <w:sz w:val="24"/>
+          <w:szCs w:val="24"/>
+        </w:rPr>
+        <w:t xml:space="preserve"> </w:t>
+      </w:r>
+      <w:r>
+        <w:rPr>
+          <w:sz w:val="24"/>
+          <w:szCs w:val="24"/>
+        </w:rPr>
+        <w:t>/data/gitlab/config</w:t>
+      </w:r>
+    </w:p>
+    <w:bookmarkEnd w:id="75"/>
+    <w:bookmarkEnd w:id="76"/>
+    <w:p/>
+    <w:p>
+      <w:pPr>
+        <w:pStyle w:val="2"/>
+      </w:pPr>
+      <w:r>
+        <w:rPr>
+          <w:rFonts w:hint="eastAsia"/>
+        </w:rPr>
+        <w:t>还原</w:t>
+      </w:r>
+      <w:r>
+        <w:t>git</w:t>
+      </w:r>
+      <w:r>
+        <w:t>lab</w:t>
+      </w:r>
+      <w:r>
+        <w:t>配置信息</w:t>
+      </w:r>
+    </w:p>
+    <w:p>
+      <w:pPr>
+        <w:rPr>
+          <w:sz w:val="24"/>
+          <w:szCs w:val="24"/>
+        </w:rPr>
+      </w:pPr>
+      <w:r>
+        <w:rPr>
+          <w:rFonts w:hint="eastAsia"/>
+          <w:sz w:val="24"/>
+          <w:szCs w:val="24"/>
+        </w:rPr>
+        <w:t>进入备份文件目录下</w:t>
+      </w:r>
+      <w:r>
+        <w:rPr>
+          <w:rFonts w:hint="eastAsia"/>
+          <w:sz w:val="24"/>
+          <w:szCs w:val="24"/>
+        </w:rPr>
+        <w:t>。</w:t>
+      </w:r>
+    </w:p>
+    <w:p>
+      <w:pPr>
+        <w:ind w:firstLine="420"/>
+        <w:rPr>
+          <w:sz w:val="24"/>
+          <w:szCs w:val="24"/>
+        </w:rPr>
+      </w:pPr>
+      <w:r>
+        <w:rPr>
+          <w:rFonts w:hint="eastAsia"/>
+          <w:sz w:val="24"/>
+          <w:szCs w:val="24"/>
+        </w:rPr>
+        <w:t>$</w:t>
+      </w:r>
+      <w:r>
+        <w:rPr>
+          <w:rFonts w:hint="eastAsia"/>
+          <w:sz w:val="24"/>
+          <w:szCs w:val="24"/>
+        </w:rPr>
+        <w:t xml:space="preserve">  cd  /data/gitlabbak</w:t>
+      </w:r>
+    </w:p>
+    <w:p>
+      <w:pPr>
+        <w:rPr>
+          <w:sz w:val="24"/>
+          <w:szCs w:val="24"/>
+        </w:rPr>
+      </w:pPr>
+      <w:r>
+        <w:rPr>
+          <w:rFonts w:hint="eastAsia"/>
+          <w:sz w:val="24"/>
+          <w:szCs w:val="24"/>
+        </w:rPr>
+        <w:t>找到对应备份文件</w:t>
+      </w:r>
+      <w:r>
+        <w:rPr>
+          <w:rFonts w:hint="eastAsia"/>
+          <w:sz w:val="24"/>
+          <w:szCs w:val="24"/>
+        </w:rPr>
+        <w:t>*.tar</w:t>
+      </w:r>
+      <w:r>
+        <w:rPr>
+          <w:rFonts w:hint="eastAsia"/>
+          <w:sz w:val="24"/>
+          <w:szCs w:val="24"/>
+        </w:rPr>
+        <w:t>，解压</w:t>
+      </w:r>
+      <w:r>
+        <w:rPr>
+          <w:rFonts w:hint="eastAsia"/>
+          <w:sz w:val="24"/>
+          <w:szCs w:val="24"/>
+        </w:rPr>
+        <w:t>并还原。</w:t>
+      </w:r>
+    </w:p>
+    <w:p>
+      <w:pPr>
+        <w:ind w:firstLine="420"/>
+        <w:rPr>
+          <w:sz w:val="24"/>
+          <w:szCs w:val="24"/>
+        </w:rPr>
+      </w:pPr>
+      <w:r>
+        <w:rPr>
+          <w:rFonts w:hint="eastAsia"/>
+          <w:sz w:val="24"/>
+          <w:szCs w:val="24"/>
+        </w:rPr>
+        <w:t>$</w:t>
+      </w:r>
+      <w:r>
+        <w:rPr>
+          <w:sz w:val="24"/>
+          <w:szCs w:val="24"/>
+        </w:rPr>
+        <w:t xml:space="preserve">  tar </w:t>
+      </w:r>
+      <w:r>
+        <w:rPr>
+          <w:rFonts w:hint="eastAsia"/>
+          <w:sz w:val="24"/>
+          <w:szCs w:val="24"/>
+        </w:rPr>
+        <w:t xml:space="preserve"> </w:t>
+      </w:r>
+      <w:r>
+        <w:rPr>
+          <w:sz w:val="24"/>
+          <w:szCs w:val="24"/>
+        </w:rPr>
+        <w:t>-</w:t>
+      </w:r>
+      <w:r>
+        <w:rPr>
+          <w:rFonts w:hint="eastAsia"/>
+          <w:sz w:val="24"/>
+          <w:szCs w:val="24"/>
+        </w:rPr>
+        <w:t>xfz gitlab-xxxx.tar</w:t>
+      </w:r>
+    </w:p>
+    <w:p>
+      <w:pPr>
+        <w:rPr>
+          <w:sz w:val="24"/>
+          <w:szCs w:val="24"/>
+        </w:rPr>
+      </w:pPr>
+      <w:r>
+        <w:rPr>
+          <w:rFonts w:hint="eastAsia"/>
+          <w:sz w:val="24"/>
+          <w:szCs w:val="24"/>
+        </w:rPr>
+        <w:t>还原配置文件后需要</w:t>
+      </w:r>
+      <w:r>
+        <w:rPr>
+          <w:rFonts w:hint="eastAsia"/>
+          <w:sz w:val="24"/>
+          <w:szCs w:val="24"/>
+        </w:rPr>
+        <w:t>进行如下操作是配置生效。</w:t>
+      </w:r>
+      <w:r>
+        <w:rPr>
+          <w:rFonts w:hint="eastAsia"/>
+          <w:sz w:val="24"/>
+          <w:szCs w:val="24"/>
+        </w:rPr>
+        <w:t>（需要进入容器）</w:t>
+      </w:r>
+    </w:p>
+    <w:p>
+      <w:pPr>
+        <w:ind w:firstLine="420"/>
+        <w:rPr>
+          <w:rStyle w:val="HTML0"/>
+          <w:rFonts w:ascii="Consolas" w:hAnsi="Consolas" w:cs="Consolas"/>
+          <w:color w:val="333333"/>
+        </w:rPr>
+      </w:pPr>
+      <w:r>
+        <w:rPr>
+          <w:rStyle w:val="HTML0"/>
+          <w:rFonts w:ascii="Consolas" w:hAnsi="Consolas" w:cs="Consolas"/>
+          <w:color w:val="333333"/>
+        </w:rPr>
+        <w:t>$</w:t>
+      </w:r>
+      <w:r>
+        <w:rPr>
+          <w:rStyle w:val="HTML0"/>
+          <w:rFonts w:ascii="Consolas" w:hAnsi="Consolas" w:cs="Consolas" w:hint="eastAsia"/>
+          <w:color w:val="333333"/>
+        </w:rPr>
+        <w:t xml:space="preserve">  </w:t>
+      </w:r>
+      <w:r>
+        <w:rPr>
+          <w:rStyle w:val="HTML0"/>
+          <w:rFonts w:ascii="Consolas" w:hAnsi="Consolas" w:cs="Consolas" w:hint="eastAsia"/>
+          <w:color w:val="333333"/>
+        </w:rPr>
+        <w:t>gitlab-ctl reconfigure</w:t>
+      </w:r>
+    </w:p>
+    <w:p>
+      <w:pPr>
+        <w:ind w:firstLine="420"/>
+        <w:rPr>
+          <w:rStyle w:val="HTML0"/>
+          <w:rFonts w:ascii="Consolas" w:hAnsi="Consolas" w:cs="Consolas" w:hint="eastAsia"/>
+          <w:color w:val="333333"/>
+        </w:rPr>
+      </w:pPr>
+      <w:r>
+        <w:rPr>
+          <w:rStyle w:val="HTML0"/>
+          <w:rFonts w:ascii="Consolas" w:hAnsi="Consolas" w:cs="Consolas" w:hint="eastAsia"/>
+          <w:color w:val="333333"/>
+        </w:rPr>
+        <w:t>$</w:t>
+      </w:r>
+      <w:r>
+        <w:rPr>
+          <w:rStyle w:val="HTML0"/>
+          <w:rFonts w:ascii="Consolas" w:hAnsi="Consolas" w:cs="Consolas" w:hint="eastAsia"/>
+          <w:color w:val="333333"/>
+        </w:rPr>
+        <w:t xml:space="preserve">  </w:t>
+      </w:r>
+      <w:r>
+        <w:rPr>
+          <w:rStyle w:val="HTML0"/>
+          <w:rFonts w:ascii="Consolas" w:hAnsi="Consolas" w:cs="Consolas" w:hint="eastAsia"/>
+          <w:color w:val="333333"/>
+        </w:rPr>
+        <w:t>gitlab-ctl restart</w:t>
+      </w:r>
+    </w:p>
+    <w:p>
+      <w:pPr>
+        <w:ind w:firstLine="420"/>
+        <w:rPr>
+          <w:rStyle w:val="HTML0"/>
+          <w:rFonts w:ascii="Consolas" w:hAnsi="Consolas" w:cs="Consolas" w:hint="eastAsia"/>
+          <w:color w:val="333333"/>
+        </w:rPr>
+      </w:pPr>
+    </w:p>
+    <w:p>
+      <w:pPr>
+        <w:pStyle w:val="2"/>
+        <w:rPr>
+          <w:rFonts w:hint="eastAsia"/>
+        </w:rPr>
+      </w:pPr>
+      <w:r>
+        <w:t>修改备份</w:t>
+      </w:r>
+      <w:r>
+        <w:t>gitlab</w:t>
+      </w:r>
+      <w:r>
+        <w:t>系统路径</w:t>
+      </w:r>
+    </w:p>
+    <w:p>
+      <w:pPr>
+        <w:rPr>
+          <w:rFonts w:hint="eastAsia"/>
+        </w:rPr>
+      </w:pPr>
+      <w:r>
+        <w:t>进入</w:t>
+      </w:r>
+      <w:r>
+        <w:t>容器</w:t>
+      </w:r>
+    </w:p>
+    <w:p>
+      <w:pPr>
+        <w:rPr>
+          <w:rFonts w:hint="eastAsia"/>
+        </w:rPr>
+      </w:pPr>
+      <w:r>
+        <w:rPr>
+          <w:rFonts w:hint="eastAsia"/>
+        </w:rPr>
         <w:tab/>
       </w:r>
-    </w:p>
-    <w:p>
-      <w:r>
-        <w:t xml:space="preserve"> gitlab_rails['smtp_enable'] = true</w:t>
-      </w:r>
-    </w:p>
-    <w:p>
-      <w:r>
-        <w:t xml:space="preserve"> gitlab_rails['smtp_address'] = "smtp.</w:t>
-      </w:r>
-      <w:r>
+      <w:r>
+        <w:rPr>
+          <w:rFonts w:hint="eastAsia"/>
+          <w:sz w:val="24"/>
+          <w:szCs w:val="24"/>
+        </w:rPr>
+        <w:t xml:space="preserve">$   </w:t>
+      </w:r>
+      <w:bookmarkStart w:id="77" w:name="OLE_LINK103"/>
+      <w:bookmarkStart w:id="78" w:name="OLE_LINK104"/>
+      <w:bookmarkStart w:id="79" w:name="OLE_LINK105"/>
+      <w:r>
+        <w:rPr>
+          <w:sz w:val="24"/>
+          <w:szCs w:val="24"/>
+        </w:rPr>
+        <w:t>docker e</w:t>
+      </w:r>
+      <w:r>
+        <w:rPr>
+          <w:sz w:val="24"/>
+          <w:szCs w:val="24"/>
+        </w:rPr>
+        <w:t>xec -it gitlab /bin/bash</w:t>
+      </w:r>
+      <w:bookmarkEnd w:id="77"/>
+      <w:bookmarkEnd w:id="78"/>
+      <w:bookmarkEnd w:id="79"/>
+    </w:p>
+    <w:p>
+      <w:pPr>
+        <w:rPr>
+          <w:rFonts w:hint="eastAsia"/>
+        </w:rPr>
+      </w:pPr>
+      <w:r>
+        <w:t>编辑</w:t>
+      </w:r>
+      <w:r>
+        <w:t>配置文件</w:t>
+      </w:r>
+    </w:p>
+    <w:p>
+      <w:pPr>
+        <w:ind w:firstLine="420"/>
+        <w:rPr>
+          <w:rStyle w:val="HTML0"/>
+          <w:rFonts w:ascii="Consolas" w:hAnsi="Consolas" w:cs="Consolas"/>
+          <w:color w:val="333333"/>
+        </w:rPr>
+      </w:pPr>
+      <w:r>
+        <w:rPr>
+          <w:rStyle w:val="HTML0"/>
+          <w:rFonts w:ascii="Consolas" w:hAnsi="Consolas" w:cs="Consolas"/>
+          <w:color w:val="333333"/>
+        </w:rPr>
+        <w:t>$</w:t>
+      </w:r>
+      <w:r>
+        <w:rPr>
+          <w:rStyle w:val="HTML0"/>
+          <w:rFonts w:ascii="Consolas" w:hAnsi="Consolas" w:cs="Consolas" w:hint="eastAsia"/>
+          <w:color w:val="333333"/>
+        </w:rPr>
+        <w:t xml:space="preserve">   </w:t>
+      </w:r>
+      <w:r>
+        <w:rPr>
+          <w:rStyle w:val="HTML0"/>
+          <w:rFonts w:ascii="Consolas" w:hAnsi="Consolas" w:cs="Consolas"/>
+          <w:color w:val="333333"/>
+        </w:rPr>
+        <w:t>vi</w:t>
+      </w:r>
+      <w:r>
+        <w:rPr>
+          <w:rStyle w:val="HTML0"/>
+          <w:rFonts w:ascii="Consolas" w:hAnsi="Consolas" w:cs="Consolas" w:hint="eastAsia"/>
+          <w:color w:val="333333"/>
+        </w:rPr>
+        <w:t>m</w:t>
+      </w:r>
+      <w:r>
+        <w:rPr>
+          <w:rStyle w:val="HTML0"/>
+          <w:rFonts w:ascii="Consolas" w:hAnsi="Consolas" w:cs="Consolas"/>
+          <w:color w:val="333333"/>
+        </w:rPr>
+        <w:t xml:space="preserve"> /etc/gitlab/gitlab.rb</w:t>
+      </w:r>
+      <w:r>
+        <w:rPr>
+          <w:rStyle w:val="HTML0"/>
+          <w:rFonts w:ascii="Consolas" w:hAnsi="Consolas" w:cs="Consolas"/>
+          <w:color w:val="333333"/>
+        </w:rPr>
+        <w:tab/>
+      </w:r>
+    </w:p>
+    <w:p>
+      <w:pPr>
+        <w:rPr>
+          <w:rFonts w:hint="eastAsia"/>
+        </w:rPr>
+      </w:pPr>
+      <w:r>
+        <w:rPr>
+          <w:rFonts w:hint="eastAsia"/>
+        </w:rPr>
+        <w:t>编辑内容如下</w:t>
+      </w:r>
+      <w:r>
+        <w:rPr>
+          <w:rFonts w:hint="eastAsia"/>
+          <w:sz w:val="24"/>
+          <w:szCs w:val="24"/>
+        </w:rPr>
+        <w:t>（默认路径为</w:t>
+      </w:r>
+      <w:r>
+        <w:rPr>
+          <w:rFonts w:hint="eastAsia"/>
+          <w:sz w:val="24"/>
+          <w:szCs w:val="24"/>
+        </w:rPr>
+        <w:t>/</w:t>
+      </w:r>
+      <w:bookmarkStart w:id="80" w:name="OLE_LINK84"/>
+      <w:bookmarkStart w:id="81" w:name="OLE_LINK85"/>
+      <w:bookmarkStart w:id="82" w:name="OLE_LINK86"/>
+      <w:bookmarkStart w:id="83" w:name="OLE_LINK87"/>
+      <w:bookmarkStart w:id="84" w:name="OLE_LINK88"/>
+      <w:bookmarkStart w:id="85" w:name="OLE_LINK89"/>
+      <w:bookmarkStart w:id="86" w:name="OLE_LINK90"/>
+      <w:bookmarkStart w:id="87" w:name="OLE_LINK91"/>
+      <w:bookmarkStart w:id="88" w:name="OLE_LINK92"/>
+      <w:bookmarkStart w:id="89" w:name="OLE_LINK93"/>
+      <w:r>
+        <w:rPr>
+          <w:rFonts w:hint="eastAsia"/>
+          <w:sz w:val="24"/>
+          <w:szCs w:val="24"/>
+        </w:rPr>
+        <w:t>var/opt/gitlab/backups</w:t>
+      </w:r>
+      <w:bookmarkEnd w:id="80"/>
+      <w:bookmarkEnd w:id="81"/>
+      <w:bookmarkEnd w:id="82"/>
+      <w:bookmarkEnd w:id="83"/>
+      <w:bookmarkEnd w:id="84"/>
+      <w:bookmarkEnd w:id="85"/>
+      <w:bookmarkEnd w:id="86"/>
+      <w:bookmarkEnd w:id="87"/>
+      <w:bookmarkEnd w:id="88"/>
+      <w:bookmarkEnd w:id="89"/>
+      <w:r>
+        <w:rPr>
+          <w:rFonts w:hint="eastAsia"/>
+          <w:sz w:val="24"/>
+          <w:szCs w:val="24"/>
+        </w:rPr>
+        <w:t>）</w:t>
+      </w:r>
+    </w:p>
+    <w:p>
+      <w:pPr>
+        <w:ind w:firstLine="420"/>
+        <w:rPr>
+          <w:rFonts w:hint="eastAsia"/>
+          <w:sz w:val="24"/>
+          <w:szCs w:val="24"/>
+        </w:rPr>
+      </w:pPr>
+      <w:r>
+        <w:rPr>
+          <w:sz w:val="24"/>
+          <w:szCs w:val="24"/>
+        </w:rPr>
+        <w:t>gitlab_rails['backup_path']=‘</w:t>
+      </w:r>
+      <w:r>
+        <w:rPr>
+          <w:sz w:val="24"/>
+          <w:szCs w:val="24"/>
+        </w:rPr>
+        <w:t>/</w:t>
+      </w:r>
+      <w:r>
+        <w:rPr>
+          <w:rFonts w:hint="eastAsia"/>
+          <w:sz w:val="24"/>
+          <w:szCs w:val="24"/>
+        </w:rPr>
         <w:t xml:space="preserve"> </w:t>
       </w:r>
       <w:r>
-        <w:t>lifeisgreat.com.cn</w:t>
-      </w:r>
-      <w:r>
+        <w:rPr>
+          <w:rFonts w:hint="eastAsia"/>
+          <w:sz w:val="24"/>
+          <w:szCs w:val="24"/>
+        </w:rPr>
+        <w:t>var/opt/gitlab/backups</w:t>
+      </w:r>
+      <w:r>
+        <w:rPr>
+          <w:sz w:val="24"/>
+          <w:szCs w:val="24"/>
+        </w:rPr>
+        <w:t>’</w:t>
+      </w:r>
+      <w:r>
+        <w:rPr>
+          <w:sz w:val="24"/>
+          <w:szCs w:val="24"/>
+        </w:rPr>
         <w:t xml:space="preserve"> </w:t>
       </w:r>
-      <w:r>
-        <w:t>"</w:t>
-      </w:r>
-    </w:p>
-    <w:p>
-      <w:r>
-        <w:t xml:space="preserve"> gitlab_rails['smtp_port'] = 25</w:t>
-      </w:r>
-    </w:p>
-    <w:p>
-      <w:r>
-        <w:t xml:space="preserve"> gitlab_rails['smtp_user_name'] = "</w:t>
-      </w:r>
-      <w:r>
-        <w:rPr>
-          <w:rFonts w:hint="eastAsia"/>
-        </w:rPr>
-        <w:t>git</w:t>
-      </w:r>
-      <w:r>
-        <w:t>@</w:t>
-      </w:r>
-      <w:r>
-        <w:rPr>
-          <w:rFonts w:hint="eastAsia"/>
-        </w:rPr>
-        <w:t>lifeisgreat</w:t>
-      </w:r>
-      <w:r>
-        <w:t>.com</w:t>
-      </w:r>
-      <w:r>
-        <w:rPr>
-          <w:rFonts w:hint="eastAsia"/>
-        </w:rPr>
-        <w:t>.cn</w:t>
-      </w:r>
-      <w:r>
-        <w:t>"</w:t>
-      </w:r>
-    </w:p>
-    <w:p>
-      <w:r>
-        <w:t xml:space="preserve"> gitlab_rails['smtp_password'] = "</w:t>
-      </w:r>
-      <w:r>
-        <w:t>Git</w:t>
-      </w:r>
-      <w:r>
-        <w:rPr>
-          <w:rFonts w:hint="eastAsia"/>
-        </w:rPr>
-        <w:t>,1234</w:t>
-      </w:r>
-      <w:r>
-        <w:t>"</w:t>
-      </w:r>
-    </w:p>
-    <w:p>
-      <w:r>
-        <w:t xml:space="preserve"> gitlab_rails['smtp_domain'] = "smtp.</w:t>
-      </w:r>
-      <w:r>
+    </w:p>
+    <w:p>
+      <w:pPr>
+        <w:rPr>
+          <w:rFonts w:hint="eastAsia"/>
+          <w:sz w:val="24"/>
+          <w:szCs w:val="24"/>
+        </w:rPr>
+      </w:pPr>
+      <w:r>
+        <w:rPr>
+          <w:rFonts w:hint="eastAsia"/>
+          <w:sz w:val="24"/>
+          <w:szCs w:val="24"/>
+        </w:rPr>
+        <w:t>修改配置文件后需要使配置文件生效</w:t>
+      </w:r>
+    </w:p>
+    <w:p>
+      <w:pPr>
+        <w:ind w:firstLine="420"/>
+        <w:rPr>
+          <w:rStyle w:val="HTML0"/>
+          <w:rFonts w:ascii="Consolas" w:hAnsi="Consolas" w:cs="Consolas"/>
+          <w:color w:val="333333"/>
+        </w:rPr>
+      </w:pPr>
+      <w:r>
+        <w:rPr>
+          <w:rStyle w:val="HTML0"/>
+          <w:rFonts w:ascii="Consolas" w:hAnsi="Consolas" w:cs="Consolas"/>
+          <w:color w:val="333333"/>
+        </w:rPr>
+        <w:t>$</w:t>
+      </w:r>
+      <w:r>
+        <w:rPr>
+          <w:rStyle w:val="HTML0"/>
+          <w:rFonts w:ascii="Consolas" w:hAnsi="Consolas" w:cs="Consolas" w:hint="eastAsia"/>
+          <w:color w:val="333333"/>
+        </w:rPr>
+        <w:t xml:space="preserve">   gitlab-ctl reconfigure</w:t>
+      </w:r>
+    </w:p>
+    <w:p>
+      <w:pPr>
+        <w:ind w:firstLine="420"/>
+        <w:rPr>
+          <w:rFonts w:ascii="Consolas" w:hAnsi="Consolas" w:cs="Consolas"/>
+          <w:color w:val="333333"/>
+          <w:sz w:val="24"/>
+          <w:szCs w:val="24"/>
+        </w:rPr>
+      </w:pPr>
+      <w:r>
+        <w:rPr>
+          <w:rStyle w:val="HTML0"/>
+          <w:rFonts w:ascii="Consolas" w:hAnsi="Consolas" w:cs="Consolas" w:hint="eastAsia"/>
+          <w:color w:val="333333"/>
+        </w:rPr>
+        <w:t>$</w:t>
+      </w:r>
+      <w:r>
+        <w:rPr>
+          <w:rStyle w:val="HTML0"/>
+          <w:rFonts w:ascii="Consolas" w:hAnsi="Consolas" w:cs="Consolas" w:hint="eastAsia"/>
+          <w:color w:val="333333"/>
+        </w:rPr>
+        <w:tab/>
+        <w:t>gitlab-ctl restart</w:t>
+      </w:r>
+    </w:p>
+    <w:p>
+      <w:pPr>
+        <w:rPr>
+          <w:sz w:val="24"/>
+          <w:szCs w:val="24"/>
+        </w:rPr>
+      </w:pPr>
+    </w:p>
+    <w:p>
+      <w:pPr>
+        <w:pStyle w:val="2"/>
+        <w:rPr>
+          <w:rFonts w:hint="eastAsia"/>
+        </w:rPr>
+      </w:pPr>
+      <w:r>
+        <w:t>备份</w:t>
+      </w:r>
+      <w:r>
+        <w:t>gitlab</w:t>
+      </w:r>
+      <w:r>
+        <w:t>系统</w:t>
+      </w:r>
+    </w:p>
+    <w:p>
+      <w:pPr>
+        <w:rPr>
+          <w:rFonts w:hint="eastAsia"/>
+          <w:sz w:val="24"/>
+          <w:szCs w:val="24"/>
+        </w:rPr>
+      </w:pPr>
+      <w:r>
+        <w:rPr>
+          <w:rFonts w:hint="eastAsia"/>
+          <w:sz w:val="24"/>
+          <w:szCs w:val="24"/>
+        </w:rPr>
+        <w:t>执行备份语句</w:t>
+      </w:r>
+    </w:p>
+    <w:p>
+      <w:pPr>
+        <w:ind w:firstLine="420"/>
+        <w:rPr>
+          <w:rFonts w:hint="eastAsia"/>
+          <w:sz w:val="24"/>
+          <w:szCs w:val="24"/>
+        </w:rPr>
+      </w:pPr>
+      <w:r>
+        <w:rPr>
+          <w:rFonts w:hint="eastAsia"/>
+          <w:sz w:val="24"/>
+          <w:szCs w:val="24"/>
+        </w:rPr>
+        <w:t xml:space="preserve">$  </w:t>
+      </w:r>
+      <w:bookmarkStart w:id="90" w:name="OLE_LINK78"/>
+      <w:bookmarkStart w:id="91" w:name="OLE_LINK79"/>
+      <w:bookmarkStart w:id="92" w:name="OLE_LINK80"/>
+      <w:bookmarkStart w:id="93" w:name="OLE_LINK81"/>
+      <w:bookmarkStart w:id="94" w:name="OLE_LINK82"/>
+      <w:bookmarkStart w:id="95" w:name="OLE_LINK83"/>
+      <w:r>
+        <w:rPr>
+          <w:sz w:val="24"/>
+          <w:szCs w:val="24"/>
+        </w:rPr>
+        <w:t>gitlab-rake gitlab:backup:create</w:t>
+      </w:r>
+      <w:bookmarkEnd w:id="90"/>
+      <w:bookmarkEnd w:id="91"/>
+      <w:bookmarkEnd w:id="92"/>
+      <w:bookmarkEnd w:id="93"/>
+      <w:bookmarkEnd w:id="94"/>
+      <w:bookmarkEnd w:id="95"/>
+      <w:r>
+        <w:rPr>
+          <w:rFonts w:hint="eastAsia"/>
+          <w:sz w:val="24"/>
+          <w:szCs w:val="24"/>
+        </w:rPr>
         <w:t xml:space="preserve"> </w:t>
       </w:r>
-      <w:r>
-        <w:t>lifeisgreat.com.cn</w:t>
-      </w:r>
-      <w:r>
+    </w:p>
+    <w:p>
+      <w:pPr>
+        <w:rPr>
+          <w:rFonts w:hint="eastAsia"/>
+          <w:sz w:val="24"/>
+          <w:szCs w:val="24"/>
+        </w:rPr>
+      </w:pPr>
+      <w:r>
+        <w:rPr>
+          <w:rFonts w:hint="eastAsia"/>
+          <w:sz w:val="24"/>
+          <w:szCs w:val="24"/>
+        </w:rPr>
+        <w:t>进入备份目录查看备份情况</w:t>
+      </w:r>
+    </w:p>
+    <w:p>
+      <w:pPr>
+        <w:ind w:firstLine="420"/>
+        <w:rPr>
+          <w:rFonts w:hint="eastAsia"/>
+          <w:sz w:val="24"/>
+          <w:szCs w:val="24"/>
+        </w:rPr>
+      </w:pPr>
+      <w:r>
+        <w:rPr>
+          <w:rFonts w:hint="eastAsia"/>
+          <w:sz w:val="24"/>
+          <w:szCs w:val="24"/>
+        </w:rPr>
+        <w:t>$</w:t>
+      </w:r>
+      <w:r>
+        <w:rPr>
+          <w:rFonts w:hint="eastAsia"/>
+          <w:sz w:val="24"/>
+          <w:szCs w:val="24"/>
+        </w:rPr>
+        <w:tab/>
+        <w:t>ll  /var/opt/gitlab/backups</w:t>
+      </w:r>
+    </w:p>
+    <w:p>
+      <w:pPr>
+        <w:rPr>
+          <w:rFonts w:hint="eastAsia"/>
+          <w:sz w:val="24"/>
+          <w:szCs w:val="24"/>
+        </w:rPr>
+      </w:pPr>
+      <w:r>
+        <w:rPr>
+          <w:rFonts w:hint="eastAsia"/>
+          <w:sz w:val="24"/>
+          <w:szCs w:val="24"/>
+        </w:rPr>
+        <w:lastRenderedPageBreak/>
+        <w:drawing>
+          <wp:inline distT="0" distB="0" distL="0" distR="0">
+            <wp:extent cx="5274310" cy="652929"/>
+            <wp:effectExtent l="19050" t="0" r="2540" b="0"/>
+            <wp:docPr id="8" name="图片 5"/>
+            <wp:cNvGraphicFramePr>
+              <a:graphicFrameLocks xmlns:a="http://schemas.openxmlformats.org/drawingml/2006/main" noChangeAspect="1"/>
+            </wp:cNvGraphicFramePr>
+            <a:graphic xmlns:a="http://schemas.openxmlformats.org/drawingml/2006/main">
+              <a:graphicData uri="http://schemas.openxmlformats.org/drawingml/2006/picture">
+                <pic:pic xmlns:pic="http://schemas.openxmlformats.org/drawingml/2006/picture">
+                  <pic:nvPicPr>
+                    <pic:cNvPr id="0" name="Picture 5"/>
+                    <pic:cNvPicPr>
+                      <a:picLocks noChangeAspect="1" noChangeArrowheads="1"/>
+                    </pic:cNvPicPr>
+                  </pic:nvPicPr>
+                  <pic:blipFill>
+                    <a:blip r:embed="rId9"/>
+                    <a:srcRect/>
+                    <a:stretch>
+                      <a:fillRect/>
+                    </a:stretch>
+                  </pic:blipFill>
+                  <pic:spPr bwMode="auto">
+                    <a:xfrm>
+                      <a:off x="0" y="0"/>
+                      <a:ext cx="5274310" cy="652929"/>
+                    </a:xfrm>
+                    <a:prstGeom prst="rect">
+                      <a:avLst/>
+                    </a:prstGeom>
+                    <a:noFill/>
+                    <a:ln w="9525">
+                      <a:noFill/>
+                      <a:miter lim="800000"/>
+                      <a:headEnd/>
+                      <a:tailEnd/>
+                    </a:ln>
+                  </pic:spPr>
+                </pic:pic>
+              </a:graphicData>
+            </a:graphic>
+          </wp:inline>
+        </w:drawing>
+      </w:r>
+    </w:p>
+    <w:p>
+      <w:pPr>
+        <w:pStyle w:val="2"/>
+        <w:rPr>
+          <w:rFonts w:hint="eastAsia"/>
+        </w:rPr>
+      </w:pPr>
+      <w:r>
+        <w:rPr>
+          <w:rFonts w:hint="eastAsia"/>
+        </w:rPr>
+        <w:t>还原</w:t>
+      </w:r>
+      <w:r>
+        <w:rPr>
+          <w:rFonts w:hint="eastAsia"/>
+        </w:rPr>
+        <w:t>gitlab</w:t>
+      </w:r>
+      <w:r>
+        <w:rPr>
+          <w:rFonts w:hint="eastAsia"/>
+        </w:rPr>
+        <w:t>系统</w:t>
+      </w:r>
+    </w:p>
+    <w:p>
+      <w:pPr>
+        <w:rPr>
+          <w:rFonts w:hint="eastAsia"/>
+        </w:rPr>
+      </w:pPr>
+      <w:r>
+        <w:rPr>
+          <w:rFonts w:hint="eastAsia"/>
+        </w:rPr>
+        <w:t>停止进程连接数据库</w:t>
+      </w:r>
+    </w:p>
+    <w:p>
+      <w:pPr>
+        <w:ind w:firstLine="420"/>
+        <w:rPr>
+          <w:sz w:val="24"/>
+          <w:szCs w:val="24"/>
+        </w:rPr>
+      </w:pPr>
+      <w:r>
+        <w:rPr>
+          <w:rFonts w:hint="eastAsia"/>
+          <w:sz w:val="24"/>
+          <w:szCs w:val="24"/>
+        </w:rPr>
+        <w:t>$</w:t>
+      </w:r>
+      <w:r>
+        <w:rPr>
+          <w:rFonts w:hint="eastAsia"/>
+          <w:sz w:val="24"/>
+          <w:szCs w:val="24"/>
+        </w:rPr>
         <w:t xml:space="preserve"> </w:t>
       </w:r>
       <w:r>
-        <w:t>"</w:t>
-      </w:r>
-    </w:p>
-    <w:p>
-      <w:r>
-        <w:t xml:space="preserve"> gitlab_rails['smtp_authentication'] = "login"</w:t>
-      </w:r>
-    </w:p>
-    <w:p>
-      <w:r>
-        <w:t xml:space="preserve"> gitlab_rails['smtp_enable_starttls_auto'] = true</w:t>
-      </w:r>
-    </w:p>
-    <w:p/>
-    <w:p>
-      <w:pPr>
-        <w:pStyle w:val="2"/>
-      </w:pPr>
-      <w:r>
-        <w:rPr>
-          <w:rFonts w:hint="eastAsia"/>
-        </w:rPr>
-        <w:t>配置</w:t>
-      </w:r>
-      <w:r>
-        <w:rPr>
-          <w:rFonts w:hint="eastAsia"/>
-        </w:rPr>
-        <w:t>ldap</w:t>
-      </w:r>
-    </w:p>
-    <w:p>
-      <w:pPr>
-        <w:spacing w:before="240"/>
-      </w:pPr>
-      <w:r>
-        <w:rPr>
-          <w:rFonts w:hint="eastAsia"/>
-        </w:rPr>
-        <w:t>修改配置文件为</w:t>
-      </w:r>
-      <w:r>
-        <w:rPr>
-          <w:rFonts w:hint="eastAsia"/>
-        </w:rPr>
-        <w:t>/etc/gitlab/gitlab.rb</w:t>
-      </w:r>
-      <w:r>
-        <w:rPr>
-          <w:rFonts w:hint="eastAsia"/>
-        </w:rPr>
-        <w:t>如下</w:t>
-      </w:r>
-    </w:p>
-    <w:p>
-      <w:r>
-        <w:t>gitlab_rails['ldap_enabled'] = true</w:t>
-      </w:r>
-    </w:p>
-    <w:p>
-      <w:r>
-        <w:t>gitlab_rails['ldap_servers'] = YAML.load &lt;&lt;-'EOS' # remember to close this block with 'EOS' below</w:t>
-      </w:r>
-    </w:p>
-    <w:p>
-      <w:r>
-        <w:t xml:space="preserve">   main: # 'main' is the GitLab 'provider ID' of this LDAP server</w:t>
-      </w:r>
-    </w:p>
-    <w:p>
-      <w:r>
-        <w:t xml:space="preserve">     label: 'LDAP'</w:t>
-      </w:r>
-    </w:p>
-    <w:p>
-      <w:r>
-        <w:t xml:space="preserve">     host: '192.168.16.226'</w:t>
-      </w:r>
-    </w:p>
-    <w:p>
-      <w:r>
-        <w:t xml:space="preserve">     port: 389</w:t>
-      </w:r>
-    </w:p>
-    <w:p>
-      <w:r>
-        <w:t xml:space="preserve">     uid: 'sAMAccountName'</w:t>
-      </w:r>
-    </w:p>
-    <w:p>
-      <w:r>
-        <w:t xml:space="preserve">     method: 'plain' # "tls" or "ssl" or "plain"</w:t>
-      </w:r>
-    </w:p>
-    <w:p>
-      <w:r>
-        <w:t xml:space="preserve">     bind_dn: '</w:t>
-      </w:r>
-      <w:r>
-        <w:t xml:space="preserve"> liliangang@headquarter.cn.lifeisgreat </w:t>
-      </w:r>
-      <w:bookmarkStart w:id="43" w:name="OLE_LINK44"/>
-      <w:bookmarkStart w:id="44" w:name="OLE_LINK45"/>
-      <w:bookmarkStart w:id="45" w:name="OLE_LINK46"/>
-      <w:r>
-        <w:t>'</w:t>
-      </w:r>
-      <w:bookmarkEnd w:id="43"/>
-      <w:bookmarkEnd w:id="44"/>
-      <w:bookmarkEnd w:id="45"/>
-    </w:p>
-    <w:p>
-      <w:r>
-        <w:t xml:space="preserve">     password: '</w:t>
-      </w:r>
-      <w:r>
-        <w:t>Abcd1234</w:t>
-      </w:r>
-      <w:r>
-        <w:t>'</w:t>
-      </w:r>
-    </w:p>
-    <w:p>
-      <w:r>
-        <w:t xml:space="preserve">     active_directory: true</w:t>
-      </w:r>
-    </w:p>
-    <w:p>
-      <w:r>
-        <w:t xml:space="preserve">     allow_username_or_email_login: </w:t>
-      </w:r>
-      <w:r>
-        <w:rPr>
-          <w:rFonts w:hint="eastAsia"/>
-        </w:rPr>
-        <w:t>true</w:t>
-      </w:r>
-    </w:p>
-    <w:p>
-      <w:r>
-        <w:t xml:space="preserve">     block_auto_created_users: false</w:t>
-      </w:r>
-    </w:p>
-    <w:p>
-      <w:r>
-        <w:t xml:space="preserve">     base: 'ou=Accounts,dc=headquarter,dc=cn,dc=lifeisgreat'</w:t>
-      </w:r>
-    </w:p>
-    <w:p>
-      <w:r>
-        <w:t xml:space="preserve">     user_filter: ''</w:t>
-      </w:r>
-    </w:p>
-    <w:p>
-      <w:r>
-        <w:rPr>
-          <w:rFonts w:hint="eastAsia"/>
-        </w:rPr>
-        <w:t>EOS</w:t>
-      </w:r>
-    </w:p>
-    <w:p/>
+        <w:rPr>
+          <w:rFonts w:hint="eastAsia"/>
+          <w:sz w:val="24"/>
+          <w:szCs w:val="24"/>
+        </w:rPr>
+        <w:t xml:space="preserve"> </w:t>
+      </w:r>
+      <w:r>
+        <w:rPr>
+          <w:szCs w:val="24"/>
+        </w:rPr>
+        <w:t>gitlab-ctl stop unicorn</w:t>
+      </w:r>
+    </w:p>
+    <w:p>
+      <w:pPr>
+        <w:ind w:firstLine="420"/>
+        <w:rPr>
+          <w:rFonts w:hint="eastAsia"/>
+          <w:szCs w:val="24"/>
+        </w:rPr>
+      </w:pPr>
+      <w:r>
+        <w:rPr>
+          <w:rFonts w:hint="eastAsia"/>
+          <w:sz w:val="24"/>
+          <w:szCs w:val="24"/>
+        </w:rPr>
+        <w:t xml:space="preserve">$  </w:t>
+      </w:r>
+      <w:bookmarkStart w:id="96" w:name="OLE_LINK94"/>
+      <w:bookmarkStart w:id="97" w:name="OLE_LINK95"/>
+      <w:bookmarkStart w:id="98" w:name="OLE_LINK96"/>
+      <w:bookmarkStart w:id="99" w:name="OLE_LINK97"/>
+      <w:bookmarkStart w:id="100" w:name="OLE_LINK98"/>
+      <w:r>
+        <w:rPr>
+          <w:sz w:val="24"/>
+          <w:szCs w:val="24"/>
+        </w:rPr>
+        <w:t>gitlab</w:t>
+      </w:r>
+      <w:r>
+        <w:rPr>
+          <w:szCs w:val="24"/>
+        </w:rPr>
+        <w:t>-ctl stop sidekiq</w:t>
+      </w:r>
+      <w:bookmarkEnd w:id="96"/>
+      <w:bookmarkEnd w:id="97"/>
+      <w:bookmarkEnd w:id="98"/>
+      <w:bookmarkEnd w:id="99"/>
+      <w:bookmarkEnd w:id="100"/>
+    </w:p>
+    <w:p>
+      <w:pPr>
+        <w:ind w:firstLine="420"/>
+        <w:rPr>
+          <w:rFonts w:hint="eastAsia"/>
+          <w:szCs w:val="24"/>
+        </w:rPr>
+      </w:pPr>
+      <w:r>
+        <w:rPr>
+          <w:rFonts w:hint="eastAsia"/>
+          <w:noProof/>
+          <w:szCs w:val="24"/>
+        </w:rPr>
+        <w:drawing>
+          <wp:inline distT="0" distB="0" distL="0" distR="0">
+            <wp:extent cx="3990975" cy="542925"/>
+            <wp:effectExtent l="19050" t="0" r="9525" b="0"/>
+            <wp:docPr id="1" name="图片 1"/>
+            <wp:cNvGraphicFramePr>
+              <a:graphicFrameLocks xmlns:a="http://schemas.openxmlformats.org/drawingml/2006/main" noChangeAspect="1"/>
+            </wp:cNvGraphicFramePr>
+            <a:graphic xmlns:a="http://schemas.openxmlformats.org/drawingml/2006/main">
+              <a:graphicData uri="http://schemas.openxmlformats.org/drawingml/2006/picture">
+                <pic:pic xmlns:pic="http://schemas.openxmlformats.org/drawingml/2006/picture">
+                  <pic:nvPicPr>
+                    <pic:cNvPr id="0" name="Picture 1"/>
+                    <pic:cNvPicPr>
+                      <a:picLocks noChangeAspect="1" noChangeArrowheads="1"/>
+                    </pic:cNvPicPr>
+                  </pic:nvPicPr>
+                  <pic:blipFill>
+                    <a:blip r:embed="rId10"/>
+                    <a:srcRect/>
+                    <a:stretch>
+                      <a:fillRect/>
+                    </a:stretch>
+                  </pic:blipFill>
+                  <pic:spPr bwMode="auto">
+                    <a:xfrm>
+                      <a:off x="0" y="0"/>
+                      <a:ext cx="3990975" cy="542925"/>
+                    </a:xfrm>
+                    <a:prstGeom prst="rect">
+                      <a:avLst/>
+                    </a:prstGeom>
+                    <a:noFill/>
+                    <a:ln w="9525">
+                      <a:noFill/>
+                      <a:miter lim="800000"/>
+                      <a:headEnd/>
+                      <a:tailEnd/>
+                    </a:ln>
+                  </pic:spPr>
+                </pic:pic>
+              </a:graphicData>
+            </a:graphic>
+          </wp:inline>
+        </w:drawing>
+      </w:r>
+    </w:p>
+    <w:p>
+      <w:pPr>
+        <w:rPr>
+          <w:sz w:val="24"/>
+          <w:szCs w:val="24"/>
+        </w:rPr>
+      </w:pPr>
+      <w:r>
+        <w:rPr>
+          <w:rFonts w:hint="eastAsia"/>
+          <w:szCs w:val="24"/>
+        </w:rPr>
+        <w:t>查看</w:t>
+      </w:r>
+      <w:r>
+        <w:rPr>
+          <w:rFonts w:hint="eastAsia"/>
+          <w:szCs w:val="24"/>
+        </w:rPr>
+        <w:t>gitlab</w:t>
+      </w:r>
+      <w:r>
+        <w:rPr>
+          <w:rFonts w:hint="eastAsia"/>
+          <w:szCs w:val="24"/>
+        </w:rPr>
+        <w:t>状态，看是否已停止连接数据库</w:t>
+      </w:r>
+    </w:p>
+    <w:p>
+      <w:pPr>
+        <w:ind w:firstLine="420"/>
+        <w:rPr>
+          <w:rFonts w:hint="eastAsia"/>
+          <w:szCs w:val="24"/>
+        </w:rPr>
+      </w:pPr>
+      <w:r>
+        <w:rPr>
+          <w:rFonts w:hint="eastAsia"/>
+          <w:szCs w:val="24"/>
+        </w:rPr>
+        <w:t xml:space="preserve">$  </w:t>
+      </w:r>
+      <w:r>
+        <w:rPr>
+          <w:szCs w:val="24"/>
+        </w:rPr>
+        <w:t>gitlab-ctl status</w:t>
+      </w:r>
+    </w:p>
+    <w:p>
+      <w:pPr>
+        <w:ind w:firstLine="420"/>
+        <w:rPr>
+          <w:rFonts w:hint="eastAsia"/>
+          <w:sz w:val="24"/>
+          <w:szCs w:val="24"/>
+        </w:rPr>
+      </w:pPr>
+      <w:r>
+        <w:rPr>
+          <w:noProof/>
+          <w:sz w:val="24"/>
+          <w:szCs w:val="24"/>
+        </w:rPr>
+        <w:drawing>
+          <wp:inline distT="0" distB="0" distL="0" distR="0">
+            <wp:extent cx="5274310" cy="958151"/>
+            <wp:effectExtent l="19050" t="0" r="2540" b="0"/>
+            <wp:docPr id="2" name="图片 2"/>
+            <wp:cNvGraphicFramePr>
+              <a:graphicFrameLocks xmlns:a="http://schemas.openxmlformats.org/drawingml/2006/main" noChangeAspect="1"/>
+            </wp:cNvGraphicFramePr>
+            <a:graphic xmlns:a="http://schemas.openxmlformats.org/drawingml/2006/main">
+              <a:graphicData uri="http://schemas.openxmlformats.org/drawingml/2006/picture">
+                <pic:pic xmlns:pic="http://schemas.openxmlformats.org/drawingml/2006/picture">
+                  <pic:nvPicPr>
+                    <pic:cNvPr id="0" name="Picture 2"/>
+                    <pic:cNvPicPr>
+                      <a:picLocks noChangeAspect="1" noChangeArrowheads="1"/>
+                    </pic:cNvPicPr>
+                  </pic:nvPicPr>
+                  <pic:blipFill>
+                    <a:blip r:embed="rId11"/>
+                    <a:srcRect/>
+                    <a:stretch>
+                      <a:fillRect/>
+                    </a:stretch>
+                  </pic:blipFill>
+                  <pic:spPr bwMode="auto">
+                    <a:xfrm>
+                      <a:off x="0" y="0"/>
+                      <a:ext cx="5274310" cy="958151"/>
+                    </a:xfrm>
+                    <a:prstGeom prst="rect">
+                      <a:avLst/>
+                    </a:prstGeom>
+                    <a:noFill/>
+                    <a:ln w="9525">
+                      <a:noFill/>
+                      <a:miter lim="800000"/>
+                      <a:headEnd/>
+                      <a:tailEnd/>
+                    </a:ln>
+                  </pic:spPr>
+                </pic:pic>
+              </a:graphicData>
+            </a:graphic>
+          </wp:inline>
+        </w:drawing>
+      </w:r>
+    </w:p>
+    <w:p>
+      <w:pPr>
+        <w:rPr>
+          <w:rFonts w:hint="eastAsia"/>
+          <w:sz w:val="24"/>
+          <w:szCs w:val="24"/>
+        </w:rPr>
+      </w:pPr>
+      <w:r>
+        <w:rPr>
+          <w:sz w:val="24"/>
+          <w:szCs w:val="24"/>
+        </w:rPr>
+        <w:t>查看备份路径下的备份文件</w:t>
+      </w:r>
+    </w:p>
+    <w:p>
+      <w:pPr>
+        <w:rPr>
+          <w:rFonts w:hint="eastAsia"/>
+          <w:sz w:val="24"/>
+          <w:szCs w:val="24"/>
+        </w:rPr>
+      </w:pPr>
+      <w:r>
+        <w:rPr>
+          <w:rFonts w:hint="eastAsia"/>
+          <w:sz w:val="24"/>
+          <w:szCs w:val="24"/>
+        </w:rPr>
+        <w:tab/>
+      </w:r>
+      <w:bookmarkStart w:id="101" w:name="OLE_LINK99"/>
+      <w:bookmarkStart w:id="102" w:name="OLE_LINK100"/>
+      <w:bookmarkStart w:id="103" w:name="OLE_LINK101"/>
+      <w:bookmarkStart w:id="104" w:name="OLE_LINK102"/>
+      <w:r>
+        <w:rPr>
+          <w:rFonts w:hint="eastAsia"/>
+          <w:sz w:val="24"/>
+          <w:szCs w:val="24"/>
+        </w:rPr>
+        <w:t>$</w:t>
+      </w:r>
+      <w:r>
+        <w:rPr>
+          <w:rFonts w:hint="eastAsia"/>
+          <w:sz w:val="24"/>
+          <w:szCs w:val="24"/>
+        </w:rPr>
+        <w:tab/>
+        <w:t>ll  /var/opt/gitlab/backups</w:t>
+      </w:r>
+      <w:bookmarkEnd w:id="101"/>
+      <w:bookmarkEnd w:id="102"/>
+      <w:bookmarkEnd w:id="103"/>
+      <w:bookmarkEnd w:id="104"/>
+    </w:p>
+    <w:p>
+      <w:pPr>
+        <w:rPr>
+          <w:rFonts w:hint="eastAsia"/>
+          <w:sz w:val="24"/>
+          <w:szCs w:val="24"/>
+        </w:rPr>
+      </w:pPr>
+      <w:r>
+        <w:rPr>
+          <w:rFonts w:hint="eastAsia"/>
+          <w:sz w:val="24"/>
+          <w:szCs w:val="24"/>
+        </w:rPr>
+        <w:tab/>
+      </w:r>
+      <w:r>
+        <w:rPr>
+          <w:rFonts w:hint="eastAsia"/>
+          <w:noProof/>
+          <w:sz w:val="24"/>
+          <w:szCs w:val="24"/>
+        </w:rPr>
+        <w:drawing>
+          <wp:inline distT="0" distB="0" distL="0" distR="0">
+            <wp:extent cx="5274310" cy="652929"/>
+            <wp:effectExtent l="19050" t="0" r="2540" b="0"/>
+            <wp:docPr id="6" name="图片 5"/>
+            <wp:cNvGraphicFramePr>
+              <a:graphicFrameLocks xmlns:a="http://schemas.openxmlformats.org/drawingml/2006/main" noChangeAspect="1"/>
+            </wp:cNvGraphicFramePr>
+            <a:graphic xmlns:a="http://schemas.openxmlformats.org/drawingml/2006/main">
+              <a:graphicData uri="http://schemas.openxmlformats.org/drawingml/2006/picture">
+                <pic:pic xmlns:pic="http://schemas.openxmlformats.org/drawingml/2006/picture">
+                  <pic:nvPicPr>
+                    <pic:cNvPr id="0" name="Picture 5"/>
+                    <pic:cNvPicPr>
+                      <a:picLocks noChangeAspect="1" noChangeArrowheads="1"/>
+                    </pic:cNvPicPr>
+                  </pic:nvPicPr>
+                  <pic:blipFill>
+                    <a:blip r:embed="rId9"/>
+                    <a:srcRect/>
+                    <a:stretch>
+                      <a:fillRect/>
+                    </a:stretch>
+                  </pic:blipFill>
+                  <pic:spPr bwMode="auto">
+                    <a:xfrm>
+                      <a:off x="0" y="0"/>
+                      <a:ext cx="5274310" cy="652929"/>
+                    </a:xfrm>
+                    <a:prstGeom prst="rect">
+                      <a:avLst/>
+                    </a:prstGeom>
+                    <a:noFill/>
+                    <a:ln w="9525">
+                      <a:noFill/>
+                      <a:miter lim="800000"/>
+                      <a:headEnd/>
+                      <a:tailEnd/>
+                    </a:ln>
+                  </pic:spPr>
+                </pic:pic>
+              </a:graphicData>
+            </a:graphic>
+          </wp:inline>
+        </w:drawing>
+      </w:r>
+    </w:p>
+    <w:p>
+      <w:pPr>
+        <w:rPr>
+          <w:sz w:val="24"/>
+          <w:szCs w:val="24"/>
+        </w:rPr>
+      </w:pPr>
+      <w:r>
+        <w:rPr>
+          <w:rFonts w:hint="eastAsia"/>
+          <w:sz w:val="24"/>
+          <w:szCs w:val="24"/>
+        </w:rPr>
+        <w:t>执行还原备份</w:t>
+      </w:r>
+      <w:r>
+        <w:rPr>
+          <w:rFonts w:hint="eastAsia"/>
+          <w:sz w:val="24"/>
+          <w:szCs w:val="24"/>
+        </w:rPr>
+        <w:t>（以下</w:t>
+      </w:r>
+      <w:r>
+        <w:rPr>
+          <w:rFonts w:hint="eastAsia"/>
+        </w:rPr>
+        <w:t>1477356739</w:t>
+      </w:r>
+      <w:r>
+        <w:rPr>
+          <w:rFonts w:hint="eastAsia"/>
+        </w:rPr>
+        <w:t>是备份文件中的序列号</w:t>
+      </w:r>
+      <w:r>
+        <w:rPr>
+          <w:rFonts w:hint="eastAsia"/>
+          <w:sz w:val="24"/>
+          <w:szCs w:val="24"/>
+        </w:rPr>
+        <w:t>）</w:t>
+      </w:r>
+    </w:p>
+    <w:p>
+      <w:pPr>
+        <w:ind w:firstLine="420"/>
+        <w:rPr>
+          <w:rFonts w:hint="eastAsia"/>
+        </w:rPr>
+      </w:pPr>
+      <w:r>
+        <w:rPr>
+          <w:rFonts w:hint="eastAsia"/>
+        </w:rPr>
+        <w:t>$  gitlab-rake git</w:t>
+      </w:r>
+      <w:r>
+        <w:rPr>
+          <w:rFonts w:hint="eastAsia"/>
+        </w:rPr>
+        <w:t>lab</w:t>
+      </w:r>
+      <w:r>
+        <w:rPr>
+          <w:rFonts w:hint="eastAsia"/>
+        </w:rPr>
+        <w:t>:backup:restore BACKUP=</w:t>
+      </w:r>
+      <w:r>
+        <w:rPr>
+          <w:rFonts w:hint="eastAsia"/>
+        </w:rPr>
+        <w:t>1477356739</w:t>
+      </w:r>
+    </w:p>
+    <w:p>
+      <w:pPr>
+        <w:rPr>
+          <w:rFonts w:hint="eastAsia"/>
+        </w:rPr>
+      </w:pPr>
+      <w:r>
+        <w:rPr>
+          <w:rFonts w:hint="eastAsia"/>
+        </w:rPr>
+        <w:t>启动</w:t>
+      </w:r>
+      <w:r>
+        <w:rPr>
+          <w:rFonts w:hint="eastAsia"/>
+        </w:rPr>
+        <w:t>gitlab</w:t>
+      </w:r>
+    </w:p>
+    <w:p>
+      <w:pPr>
+        <w:ind w:firstLine="420"/>
+        <w:rPr>
+          <w:rFonts w:hint="eastAsia"/>
+        </w:rPr>
+      </w:pPr>
+      <w:r>
+        <w:rPr>
+          <w:rFonts w:hint="eastAsia"/>
+        </w:rPr>
+        <w:t>$  gitlab-ctl  start</w:t>
+      </w:r>
+    </w:p>
+    <w:p>
+      <w:pPr>
+        <w:rPr>
+          <w:rFonts w:hint="eastAsia"/>
+        </w:rPr>
+      </w:pPr>
+      <w:r>
+        <w:rPr>
+          <w:rFonts w:hint="eastAsia"/>
+        </w:rPr>
+        <w:t>校验是否恢复成功</w:t>
+      </w:r>
+    </w:p>
+    <w:p>
+      <w:pPr>
+        <w:ind w:firstLine="420"/>
+        <w:rPr>
+          <w:rFonts w:hint="eastAsia"/>
+        </w:rPr>
+      </w:pPr>
+      <w:r>
+        <w:rPr>
+          <w:rFonts w:hint="eastAsia"/>
+        </w:rPr>
+        <w:t>$  gitlab-</w:t>
+      </w:r>
+      <w:r>
+        <w:rPr>
+          <w:rFonts w:hint="eastAsia"/>
+        </w:rPr>
+        <w:t>rake  gitlab:check  SANITIZE=true</w:t>
+      </w:r>
+    </w:p>
+    <w:p>
+      <w:r>
+        <w:rPr>
+          <w:rFonts w:hint="eastAsia"/>
+        </w:rPr>
+        <w:tab/>
+      </w:r>
+      <w:r>
+        <w:rPr>
+          <w:rFonts w:hint="eastAsia"/>
+          <w:noProof/>
+        </w:rPr>
+        <w:lastRenderedPageBreak/>
+        <w:drawing>
+          <wp:inline distT="0" distB="0" distL="0" distR="0">
+            <wp:extent cx="5274310" cy="2826110"/>
+            <wp:effectExtent l="19050" t="0" r="2540" b="0"/>
+            <wp:docPr id="7" name="图片 6"/>
+            <wp:cNvGraphicFramePr>
+              <a:graphicFrameLocks xmlns:a="http://schemas.openxmlformats.org/drawingml/2006/main" noChangeAspect="1"/>
+            </wp:cNvGraphicFramePr>
+            <a:graphic xmlns:a="http://schemas.openxmlformats.org/drawingml/2006/main">
+              <a:graphicData uri="http://schemas.openxmlformats.org/drawingml/2006/picture">
+                <pic:pic xmlns:pic="http://schemas.openxmlformats.org/drawingml/2006/picture">
+                  <pic:nvPicPr>
+                    <pic:cNvPr id="0" name="Picture 6"/>
+                    <pic:cNvPicPr>
+                      <a:picLocks noChangeAspect="1" noChangeArrowheads="1"/>
+                    </pic:cNvPicPr>
+                  </pic:nvPicPr>
+                  <pic:blipFill>
+                    <a:blip r:embed="rId12"/>
+                    <a:srcRect/>
+                    <a:stretch>
+                      <a:fillRect/>
+                    </a:stretch>
+                  </pic:blipFill>
+                  <pic:spPr bwMode="auto">
+                    <a:xfrm>
+                      <a:off x="0" y="0"/>
+                      <a:ext cx="5274310" cy="2826110"/>
+                    </a:xfrm>
+                    <a:prstGeom prst="rect">
+                      <a:avLst/>
+                    </a:prstGeom>
+                    <a:noFill/>
+                    <a:ln w="9525">
+                      <a:noFill/>
+                      <a:miter lim="800000"/>
+                      <a:headEnd/>
+                      <a:tailEnd/>
+                    </a:ln>
+                  </pic:spPr>
+                </pic:pic>
+              </a:graphicData>
+            </a:graphic>
+          </wp:inline>
+        </w:drawing>
+      </w:r>
+    </w:p>
     <w:p>
       <w:pPr>
         <w:pStyle w:val="1"/>
@@ -2916,46 +5868,99 @@
           <w:numId w:val="4"/>
         </w:numPr>
         <w:ind w:firstLineChars="0"/>
-      </w:pPr>
-      <w:r>
+        <w:rPr>
+          <w:sz w:val="24"/>
+          <w:szCs w:val="24"/>
+        </w:rPr>
+      </w:pPr>
+      <w:r>
+        <w:rPr>
+          <w:sz w:val="24"/>
+          <w:szCs w:val="24"/>
+        </w:rPr>
         <w:t>进入</w:t>
       </w:r>
       <w:r>
+        <w:rPr>
+          <w:sz w:val="24"/>
+          <w:szCs w:val="24"/>
+        </w:rPr>
         <w:t>docker</w:t>
       </w:r>
       <w:r>
+        <w:rPr>
+          <w:sz w:val="24"/>
+          <w:szCs w:val="24"/>
+        </w:rPr>
         <w:t>容器</w:t>
       </w:r>
       <w:r>
+        <w:rPr>
+          <w:sz w:val="24"/>
+          <w:szCs w:val="24"/>
+        </w:rPr>
         <w:t>命令</w:t>
       </w:r>
     </w:p>
     <w:p>
       <w:pPr>
         <w:ind w:firstLine="420"/>
-      </w:pPr>
-      <w:r>
-        <w:rPr>
-          <w:rFonts w:hint="eastAsia"/>
+        <w:rPr>
+          <w:sz w:val="24"/>
+          <w:szCs w:val="24"/>
+        </w:rPr>
+      </w:pPr>
+      <w:r>
+        <w:rPr>
+          <w:rFonts w:hint="eastAsia"/>
+          <w:sz w:val="24"/>
+          <w:szCs w:val="24"/>
         </w:rPr>
         <w:t>$</w:t>
       </w:r>
       <w:r>
         <w:rPr>
           <w:rFonts w:hint="eastAsia"/>
+          <w:sz w:val="24"/>
+          <w:szCs w:val="24"/>
         </w:rPr>
         <w:tab/>
+      </w:r>
+      <w:bookmarkStart w:id="105" w:name="OLE_LINK106"/>
+      <w:bookmarkStart w:id="106" w:name="OLE_LINK107"/>
+      <w:bookmarkStart w:id="107" w:name="OLE_LINK108"/>
+      <w:bookmarkStart w:id="108" w:name="OLE_LINK109"/>
+      <w:bookmarkStart w:id="109" w:name="OLE_LINK110"/>
+      <w:bookmarkStart w:id="110" w:name="OLE_LINK111"/>
+      <w:r>
+        <w:rPr>
+          <w:rFonts w:hint="eastAsia"/>
+          <w:sz w:val="24"/>
+          <w:szCs w:val="24"/>
+        </w:rPr>
         <w:t xml:space="preserve">sudo  docker  exec  </w:t>
       </w:r>
       <w:r>
+        <w:rPr>
+          <w:sz w:val="24"/>
+          <w:szCs w:val="24"/>
+        </w:rPr>
         <w:t>–</w:t>
       </w:r>
       <w:r>
         <w:rPr>
           <w:rFonts w:hint="eastAsia"/>
+          <w:sz w:val="24"/>
+          <w:szCs w:val="24"/>
         </w:rPr>
         <w:t>it  gitlab  /bin/bash</w:t>
       </w:r>
+      <w:bookmarkEnd w:id="105"/>
+      <w:bookmarkEnd w:id="106"/>
+      <w:bookmarkEnd w:id="107"/>
+      <w:bookmarkEnd w:id="108"/>
+      <w:bookmarkEnd w:id="109"/>
+      <w:bookmarkEnd w:id="110"/>
     </w:p>
     <w:p>
       <w:pPr>
@@ -2965,28 +5970,40 @@
           <w:numId w:val="4"/>
         </w:numPr>
         <w:ind w:firstLineChars="0"/>
-      </w:pPr>
-      <w:r>
-        <w:rPr>
-          <w:rFonts w:hint="eastAsia"/>
+        <w:rPr>
+          <w:sz w:val="24"/>
+          <w:szCs w:val="24"/>
+        </w:rPr>
+      </w:pPr>
+      <w:r>
+        <w:rPr>
+          <w:rFonts w:hint="eastAsia"/>
+          <w:sz w:val="24"/>
+          <w:szCs w:val="24"/>
         </w:rPr>
         <w:t>使配置文件生效</w:t>
       </w:r>
       <w:r>
         <w:rPr>
           <w:rFonts w:hint="eastAsia"/>
+          <w:sz w:val="24"/>
+          <w:szCs w:val="24"/>
         </w:rPr>
         <w:t>（在进入</w:t>
       </w:r>
       <w:r>
         <w:rPr>
           <w:rFonts w:hint="eastAsia"/>
+          <w:sz w:val="24"/>
+          <w:szCs w:val="24"/>
         </w:rPr>
         <w:t>docker</w:t>
       </w:r>
       <w:r>
         <w:rPr>
           <w:rFonts w:hint="eastAsia"/>
+          <w:sz w:val="24"/>
+          <w:szCs w:val="24"/>
         </w:rPr>
         <w:t>容器后执行）</w:t>
       </w:r>
@@ -2994,17 +6011,24 @@
     <w:p>
       <w:pPr>
         <w:ind w:firstLine="420"/>
-      </w:pPr>
-      <w:r>
-        <w:rPr>
-          <w:rFonts w:hint="eastAsia"/>
-        </w:rPr>
-        <w:lastRenderedPageBreak/>
+        <w:rPr>
+          <w:sz w:val="24"/>
+          <w:szCs w:val="24"/>
+        </w:rPr>
+      </w:pPr>
+      <w:r>
+        <w:rPr>
+          <w:rFonts w:hint="eastAsia"/>
+          <w:sz w:val="24"/>
+          <w:szCs w:val="24"/>
+        </w:rPr>
         <w:t>$</w:t>
       </w:r>
       <w:r>
         <w:rPr>
           <w:rFonts w:hint="eastAsia"/>
+          <w:sz w:val="24"/>
+          <w:szCs w:val="24"/>
         </w:rPr>
         <w:tab/>
         <w:t>gitlab-ctl  reconfigure</w:t>
@@ -3013,16 +6037,24 @@
     <w:p>
       <w:pPr>
         <w:ind w:firstLine="420"/>
-      </w:pPr>
-      <w:r>
-        <w:rPr>
-          <w:rFonts w:hint="eastAsia"/>
+        <w:rPr>
+          <w:sz w:val="24"/>
+          <w:szCs w:val="24"/>
+        </w:rPr>
+      </w:pPr>
+      <w:r>
+        <w:rPr>
+          <w:rFonts w:hint="eastAsia"/>
+          <w:sz w:val="24"/>
+          <w:szCs w:val="24"/>
         </w:rPr>
         <w:t>$</w:t>
       </w:r>
       <w:r>
         <w:rPr>
           <w:rFonts w:hint="eastAsia"/>
+          <w:sz w:val="24"/>
+          <w:szCs w:val="24"/>
         </w:rPr>
         <w:t xml:space="preserve">   gitlab-ctl  restart</w:t>
       </w:r>
@@ -3035,34 +6067,48 @@
           <w:numId w:val="4"/>
         </w:numPr>
         <w:ind w:firstLineChars="0"/>
-      </w:pPr>
-      <w:r>
-        <w:rPr>
-          <w:rFonts w:hint="eastAsia"/>
+        <w:rPr>
+          <w:sz w:val="24"/>
+          <w:szCs w:val="24"/>
+        </w:rPr>
+      </w:pPr>
+      <w:r>
+        <w:rPr>
+          <w:rFonts w:hint="eastAsia"/>
+          <w:sz w:val="24"/>
+          <w:szCs w:val="24"/>
         </w:rPr>
         <w:t>gitlab</w:t>
       </w:r>
       <w:r>
         <w:rPr>
           <w:rFonts w:hint="eastAsia"/>
+          <w:sz w:val="24"/>
+          <w:szCs w:val="24"/>
         </w:rPr>
         <w:t>服务启动关闭和重启</w:t>
       </w:r>
       <w:r>
         <w:rPr>
           <w:rFonts w:hint="eastAsia"/>
+          <w:sz w:val="24"/>
+          <w:szCs w:val="24"/>
         </w:rPr>
         <w:t>（在进入</w:t>
       </w:r>
       <w:r>
         <w:rPr>
           <w:rFonts w:hint="eastAsia"/>
+          <w:sz w:val="24"/>
+          <w:szCs w:val="24"/>
         </w:rPr>
         <w:t>docker</w:t>
       </w:r>
       <w:r>
         <w:rPr>
           <w:rFonts w:hint="eastAsia"/>
+          <w:sz w:val="24"/>
+          <w:szCs w:val="24"/>
         </w:rPr>
         <w:t>容器后执行）</w:t>
       </w:r>
@@ -3070,16 +6116,24 @@
     <w:p>
       <w:pPr>
         <w:ind w:firstLine="420"/>
-      </w:pPr>
-      <w:r>
-        <w:rPr>
-          <w:rFonts w:hint="eastAsia"/>
+        <w:rPr>
+          <w:sz w:val="24"/>
+          <w:szCs w:val="24"/>
+        </w:rPr>
+      </w:pPr>
+      <w:r>
+        <w:rPr>
+          <w:rFonts w:hint="eastAsia"/>
+          <w:sz w:val="24"/>
+          <w:szCs w:val="24"/>
         </w:rPr>
         <w:t>$</w:t>
       </w:r>
       <w:r>
         <w:rPr>
           <w:rFonts w:hint="eastAsia"/>
+          <w:sz w:val="24"/>
+          <w:szCs w:val="24"/>
         </w:rPr>
         <w:tab/>
         <w:t>gitlab-ctl</w:t>
@@ -3087,6 +6141,8 @@
       <w:r>
         <w:rPr>
           <w:rFonts w:hint="eastAsia"/>
+          <w:sz w:val="24"/>
+          <w:szCs w:val="24"/>
         </w:rPr>
         <w:tab/>
         <w:t xml:space="preserve"> start|stop|restart</w:t>
@@ -3100,20 +6156,44 @@
           <w:numId w:val="4"/>
         </w:numPr>
         <w:ind w:firstLineChars="0"/>
-      </w:pPr>
-      <w:r>
+        <w:rPr>
+          <w:sz w:val="24"/>
+          <w:szCs w:val="24"/>
+        </w:rPr>
+      </w:pPr>
+      <w:r>
+        <w:rPr>
+          <w:sz w:val="24"/>
+          <w:szCs w:val="24"/>
+        </w:rPr>
         <w:t>启动关闭和重启</w:t>
       </w:r>
       <w:r>
+        <w:rPr>
+          <w:sz w:val="24"/>
+          <w:szCs w:val="24"/>
+        </w:rPr>
         <w:t>docker</w:t>
       </w:r>
       <w:r>
+        <w:rPr>
+          <w:sz w:val="24"/>
+          <w:szCs w:val="24"/>
+        </w:rPr>
         <w:t>的</w:t>
       </w:r>
       <w:r>
+        <w:rPr>
+          <w:sz w:val="24"/>
+          <w:szCs w:val="24"/>
+        </w:rPr>
         <w:t>gitlab</w:t>
       </w:r>
       <w:r>
+        <w:rPr>
+          <w:sz w:val="24"/>
+          <w:szCs w:val="24"/>
+        </w:rPr>
         <w:t>镜像</w:t>
       </w:r>
     </w:p>
@@ -3121,46 +6201,64 @@
       <w:pPr>
         <w:pStyle w:val="a7"/>
         <w:ind w:left="420" w:firstLineChars="0" w:firstLine="0"/>
-      </w:pPr>
-      <w:r>
-        <w:rPr>
-          <w:rFonts w:hint="eastAsia"/>
+        <w:rPr>
+          <w:sz w:val="24"/>
+          <w:szCs w:val="24"/>
+        </w:rPr>
+      </w:pPr>
+      <w:r>
+        <w:rPr>
+          <w:rFonts w:hint="eastAsia"/>
+          <w:sz w:val="24"/>
+          <w:szCs w:val="24"/>
         </w:rPr>
         <w:t>$</w:t>
       </w:r>
       <w:r>
         <w:rPr>
           <w:rFonts w:hint="eastAsia"/>
+          <w:sz w:val="24"/>
+          <w:szCs w:val="24"/>
         </w:rPr>
         <w:tab/>
       </w:r>
       <w:r>
         <w:rPr>
           <w:rFonts w:hint="eastAsia"/>
+          <w:sz w:val="24"/>
+          <w:szCs w:val="24"/>
         </w:rPr>
         <w:t xml:space="preserve">sudo </w:t>
       </w:r>
       <w:r>
         <w:rPr>
           <w:rFonts w:hint="eastAsia"/>
+          <w:sz w:val="24"/>
+          <w:szCs w:val="24"/>
         </w:rPr>
         <w:t xml:space="preserve"> </w:t>
       </w:r>
       <w:r>
         <w:rPr>
           <w:rFonts w:hint="eastAsia"/>
+          <w:sz w:val="24"/>
+          <w:szCs w:val="24"/>
         </w:rPr>
         <w:t>docker</w:t>
       </w:r>
       <w:r>
         <w:rPr>
           <w:rFonts w:hint="eastAsia"/>
+          <w:sz w:val="24"/>
+          <w:szCs w:val="24"/>
         </w:rPr>
         <w:t xml:space="preserve"> </w:t>
       </w:r>
       <w:r>
         <w:rPr>
           <w:rFonts w:hint="eastAsia"/>
+          <w:sz w:val="24"/>
+          <w:szCs w:val="24"/>
         </w:rPr>
         <w:t xml:space="preserve"> start|stop|restart  gitlab</w:t>
       </w:r>
@@ -3173,34 +6271,48 @@
           <w:numId w:val="4"/>
         </w:numPr>
         <w:ind w:firstLineChars="0"/>
-      </w:pPr>
-      <w:r>
-        <w:rPr>
-          <w:rFonts w:hint="eastAsia"/>
+        <w:rPr>
+          <w:sz w:val="24"/>
+          <w:szCs w:val="24"/>
+        </w:rPr>
+      </w:pPr>
+      <w:r>
+        <w:rPr>
+          <w:rFonts w:hint="eastAsia"/>
+          <w:sz w:val="24"/>
+          <w:szCs w:val="24"/>
         </w:rPr>
         <w:t>移除</w:t>
       </w:r>
       <w:r>
         <w:rPr>
           <w:rFonts w:hint="eastAsia"/>
+          <w:sz w:val="24"/>
+          <w:szCs w:val="24"/>
         </w:rPr>
         <w:t>doker</w:t>
       </w:r>
       <w:r>
         <w:rPr>
           <w:rFonts w:hint="eastAsia"/>
+          <w:sz w:val="24"/>
+          <w:szCs w:val="24"/>
         </w:rPr>
         <w:t>的</w:t>
       </w:r>
       <w:r>
         <w:rPr>
           <w:rFonts w:hint="eastAsia"/>
+          <w:sz w:val="24"/>
+          <w:szCs w:val="24"/>
         </w:rPr>
         <w:t>gitlab</w:t>
       </w:r>
       <w:r>
         <w:rPr>
           <w:rFonts w:hint="eastAsia"/>
+          <w:sz w:val="24"/>
+          <w:szCs w:val="24"/>
         </w:rPr>
         <w:t>镜像</w:t>
       </w:r>
@@ -3209,16 +6321,24 @@
       <w:pPr>
         <w:pStyle w:val="a7"/>
         <w:ind w:left="420" w:firstLineChars="0" w:firstLine="0"/>
-      </w:pPr>
-      <w:r>
-        <w:rPr>
-          <w:rFonts w:hint="eastAsia"/>
+        <w:rPr>
+          <w:sz w:val="24"/>
+          <w:szCs w:val="24"/>
+        </w:rPr>
+      </w:pPr>
+      <w:r>
+        <w:rPr>
+          <w:rFonts w:hint="eastAsia"/>
+          <w:sz w:val="24"/>
+          <w:szCs w:val="24"/>
         </w:rPr>
         <w:t>$</w:t>
       </w:r>
       <w:r>
         <w:rPr>
           <w:rFonts w:hint="eastAsia"/>
+          <w:sz w:val="24"/>
+          <w:szCs w:val="24"/>
         </w:rPr>
         <w:tab/>
         <w:t xml:space="preserve">sudo </w:t>
@@ -3226,36 +6346,48 @@
       <w:r>
         <w:rPr>
           <w:rFonts w:hint="eastAsia"/>
+          <w:sz w:val="24"/>
+          <w:szCs w:val="24"/>
         </w:rPr>
         <w:t xml:space="preserve"> </w:t>
       </w:r>
       <w:r>
         <w:rPr>
           <w:rFonts w:hint="eastAsia"/>
+          <w:sz w:val="24"/>
+          <w:szCs w:val="24"/>
         </w:rPr>
         <w:t>docker</w:t>
       </w:r>
       <w:r>
         <w:rPr>
           <w:rFonts w:hint="eastAsia"/>
+          <w:sz w:val="24"/>
+          <w:szCs w:val="24"/>
         </w:rPr>
         <w:t xml:space="preserve"> </w:t>
       </w:r>
       <w:r>
         <w:rPr>
           <w:rFonts w:hint="eastAsia"/>
+          <w:sz w:val="24"/>
+          <w:szCs w:val="24"/>
         </w:rPr>
         <w:t xml:space="preserve"> rm </w:t>
       </w:r>
       <w:r>
         <w:rPr>
           <w:rFonts w:hint="eastAsia"/>
+          <w:sz w:val="24"/>
+          <w:szCs w:val="24"/>
         </w:rPr>
         <w:t xml:space="preserve"> </w:t>
       </w:r>
       <w:r>
         <w:rPr>
           <w:rFonts w:hint="eastAsia"/>
+          <w:sz w:val="24"/>
+          <w:szCs w:val="24"/>
         </w:rPr>
         <w:t>gitlab</w:t>
       </w:r>
@@ -3317,6 +6449,94 @@
 <file path=word/numbering.xml><?xml version="1.0" encoding="utf-8"?>
 <w:numbering xmlns:ve="http://schemas.openxmlformats.org/markup-compatibility/2006" xmlns:o="urn:schemas-microsoft-com:office:office" xmlns:r="http://schemas.openxmlformats.org/officeDocument/2006/relationships" xmlns:m="http://schemas.openxmlformats.org/officeDocument/2006/math" xmlns:v="urn:schemas-microsoft-com:vml" xmlns:wp="http://schemas.openxmlformats.org/drawingml/2006/wordprocessingDrawing" xmlns:w10="urn:schemas-microsoft-com:office:word" xmlns:w="http://schemas.openxmlformats.org/wordprocessingml/2006/main" xmlns:wne="http://schemas.microsoft.com/office/word/2006/wordml">
   <w:abstractNum w:abstractNumId="0">
+    <w:nsid w:val="141179AE"/>
+    <w:multiLevelType w:val="hybridMultilevel"/>
+    <w:tmpl w:val="FCF045E6"/>
+    <w:lvl w:ilvl="0" w:tplc="E2603EDC">
+      <w:numFmt w:val="decimal"/>
+      <w:lvlText w:val="%1"/>
+      <w:lvlJc w:val="left"/>
+      <w:pPr>
+        <w:ind w:left="360" w:hanging="360"/>
+      </w:pPr>
+      <w:rPr>
+        <w:rFonts w:hint="default"/>
+      </w:rPr>
+    </w:lvl>
+    <w:lvl w:ilvl="1" w:tplc="04090019" w:tentative="1">
+      <w:start w:val="1"/>
+      <w:numFmt w:val="lowerLetter"/>
+      <w:lvlText w:val="%2)"/>
+      <w:lvlJc w:val="left"/>
+      <w:pPr>
+        <w:ind w:left="840" w:hanging="420"/>
+      </w:pPr>
+    </w:lvl>
+    <w:lvl w:ilvl="2" w:tplc="0409001B" w:tentative="1">
+      <w:start w:val="1"/>
+      <w:numFmt w:val="lowerRoman"/>
+      <w:lvlText w:val="%3."/>
+      <w:lvlJc w:val="right"/>
+      <w:pPr>
+        <w:ind w:left="1260" w:hanging="420"/>
+      </w:pPr>
+    </w:lvl>
+    <w:lvl w:ilvl="3" w:tplc="0409000F" w:tentative="1">
+      <w:start w:val="1"/>
+      <w:numFmt w:val="decimal"/>
+      <w:lvlText w:val="%4."/>
+      <w:lvlJc w:val="left"/>
+      <w:pPr>
+        <w:ind w:left="1680" w:hanging="420"/>
+      </w:pPr>
+    </w:lvl>
+    <w:lvl w:ilvl="4" w:tplc="04090019" w:tentative="1">
+      <w:start w:val="1"/>
+      <w:numFmt w:val="lowerLetter"/>
+      <w:lvlText w:val="%5)"/>
+      <w:lvlJc w:val="left"/>
+      <w:pPr>
+        <w:ind w:left="2100" w:hanging="420"/>
+      </w:pPr>
+    </w:lvl>
+    <w:lvl w:ilvl="5" w:tplc="0409001B" w:tentative="1">
+      <w:start w:val="1"/>
+      <w:numFmt w:val="lowerRoman"/>
+      <w:lvlText w:val="%6."/>
+      <w:lvlJc w:val="right"/>
+      <w:pPr>
+        <w:ind w:left="2520" w:hanging="420"/>
+      </w:pPr>
+    </w:lvl>
+    <w:lvl w:ilvl="6" w:tplc="0409000F" w:tentative="1">
+      <w:start w:val="1"/>
+      <w:numFmt w:val="decimal"/>
+      <w:lvlText w:val="%7."/>
+      <w:lvlJc w:val="left"/>
+      <w:pPr>
+        <w:ind w:left="2940" w:hanging="420"/>
+      </w:pPr>
+    </w:lvl>
+    <w:lvl w:ilvl="7" w:tplc="04090019" w:tentative="1">
+      <w:start w:val="1"/>
+      <w:numFmt w:val="lowerLetter"/>
+      <w:lvlText w:val="%8)"/>
+      <w:lvlJc w:val="left"/>
+      <w:pPr>
+        <w:ind w:left="3360" w:hanging="420"/>
+      </w:pPr>
+    </w:lvl>
+    <w:lvl w:ilvl="8" w:tplc="0409001B" w:tentative="1">
+      <w:start w:val="1"/>
+      <w:numFmt w:val="lowerRoman"/>
+      <w:lvlText w:val="%9."/>
+      <w:lvlJc w:val="right"/>
+      <w:pPr>
+        <w:ind w:left="3780" w:hanging="420"/>
+      </w:pPr>
+    </w:lvl>
+  </w:abstractNum>
+  <w:abstractNum w:abstractNumId="1">
     <w:nsid w:val="1C1C0FCD"/>
     <w:multiLevelType w:val="hybridMultilevel"/>
     <w:tmpl w:val="D638A262"/>
@@ -3429,7 +6649,7 @@
       </w:rPr>
     </w:lvl>
   </w:abstractNum>
-  <w:abstractNum w:abstractNumId="1">
+  <w:abstractNum w:abstractNumId="2">
     <w:nsid w:val="35037757"/>
     <w:multiLevelType w:val="hybridMultilevel"/>
     <w:tmpl w:val="6388B086"/>
@@ -3542,7 +6762,7 @@
       </w:rPr>
     </w:lvl>
   </w:abstractNum>
-  <w:abstractNum w:abstractNumId="2">
+  <w:abstractNum w:abstractNumId="3">
     <w:nsid w:val="3E016B8B"/>
     <w:multiLevelType w:val="hybridMultilevel"/>
     <w:tmpl w:val="2988D006"/>
@@ -3655,7 +6875,7 @@
       </w:rPr>
     </w:lvl>
   </w:abstractNum>
-  <w:abstractNum w:abstractNumId="3">
+  <w:abstractNum w:abstractNumId="4">
     <w:nsid w:val="5FF62B1C"/>
     <w:multiLevelType w:val="hybridMultilevel"/>
     <w:tmpl w:val="AB3A7364"/>
@@ -3768,7 +6988,7 @@
       </w:rPr>
     </w:lvl>
   </w:abstractNum>
-  <w:abstractNum w:abstractNumId="4">
+  <w:abstractNum w:abstractNumId="5">
     <w:nsid w:val="63207CBF"/>
     <w:multiLevelType w:val="hybridMultilevel"/>
     <w:tmpl w:val="1CECF68A"/>
@@ -3881,20 +7101,114 @@
       </w:rPr>
     </w:lvl>
   </w:abstractNum>
+  <w:abstractNum w:abstractNumId="6">
+    <w:nsid w:val="6EF1729F"/>
+    <w:multiLevelType w:val="hybridMultilevel"/>
+    <w:tmpl w:val="AA7E48D6"/>
+    <w:lvl w:ilvl="0" w:tplc="EB9EACB8">
+      <w:numFmt w:val="decimal"/>
+      <w:lvlText w:val="%1"/>
+      <w:lvlJc w:val="left"/>
+      <w:pPr>
+        <w:ind w:left="525" w:hanging="525"/>
+      </w:pPr>
+      <w:rPr>
+        <w:rFonts w:hint="default"/>
+      </w:rPr>
+    </w:lvl>
+    <w:lvl w:ilvl="1" w:tplc="04090019" w:tentative="1">
+      <w:start w:val="1"/>
+      <w:numFmt w:val="lowerLetter"/>
+      <w:lvlText w:val="%2)"/>
+      <w:lvlJc w:val="left"/>
+      <w:pPr>
+        <w:ind w:left="840" w:hanging="420"/>
+      </w:pPr>
+    </w:lvl>
+    <w:lvl w:ilvl="2" w:tplc="0409001B" w:tentative="1">
+      <w:start w:val="1"/>
+      <w:numFmt w:val="lowerRoman"/>
+      <w:lvlText w:val="%3."/>
+      <w:lvlJc w:val="right"/>
+      <w:pPr>
+        <w:ind w:left="1260" w:hanging="420"/>
+      </w:pPr>
+    </w:lvl>
+    <w:lvl w:ilvl="3" w:tplc="0409000F" w:tentative="1">
+      <w:start w:val="1"/>
+      <w:numFmt w:val="decimal"/>
+      <w:lvlText w:val="%4."/>
+      <w:lvlJc w:val="left"/>
+      <w:pPr>
+        <w:ind w:left="1680" w:hanging="420"/>
+      </w:pPr>
+    </w:lvl>
+    <w:lvl w:ilvl="4" w:tplc="04090019" w:tentative="1">
+      <w:start w:val="1"/>
+      <w:numFmt w:val="lowerLetter"/>
+      <w:lvlText w:val="%5)"/>
+      <w:lvlJc w:val="left"/>
+      <w:pPr>
+        <w:ind w:left="2100" w:hanging="420"/>
+      </w:pPr>
+    </w:lvl>
+    <w:lvl w:ilvl="5" w:tplc="0409001B" w:tentative="1">
+      <w:start w:val="1"/>
+      <w:numFmt w:val="lowerRoman"/>
+      <w:lvlText w:val="%6."/>
+      <w:lvlJc w:val="right"/>
+      <w:pPr>
+        <w:ind w:left="2520" w:hanging="420"/>
+      </w:pPr>
+    </w:lvl>
+    <w:lvl w:ilvl="6" w:tplc="0409000F" w:tentative="1">
+      <w:start w:val="1"/>
+      <w:numFmt w:val="decimal"/>
+      <w:lvlText w:val="%7."/>
+      <w:lvlJc w:val="left"/>
+      <w:pPr>
+        <w:ind w:left="2940" w:hanging="420"/>
+      </w:pPr>
+    </w:lvl>
+    <w:lvl w:ilvl="7" w:tplc="04090019" w:tentative="1">
+      <w:start w:val="1"/>
+      <w:numFmt w:val="lowerLetter"/>
+      <w:lvlText w:val="%8)"/>
+      <w:lvlJc w:val="left"/>
+      <w:pPr>
+        <w:ind w:left="3360" w:hanging="420"/>
+      </w:pPr>
+    </w:lvl>
+    <w:lvl w:ilvl="8" w:tplc="0409001B" w:tentative="1">
+      <w:start w:val="1"/>
+      <w:numFmt w:val="lowerRoman"/>
+      <w:lvlText w:val="%9."/>
+      <w:lvlJc w:val="right"/>
+      <w:pPr>
+        <w:ind w:left="3780" w:hanging="420"/>
+      </w:pPr>
+    </w:lvl>
+  </w:abstractNum>
   <w:num w:numId="1">
+    <w:abstractNumId w:val="5"/>
+  </w:num>
+  <w:num w:numId="2">
+    <w:abstractNumId w:val="1"/>
+  </w:num>
+  <w:num w:numId="3">
+    <w:abstractNumId w:val="3"/>
+  </w:num>
+  <w:num w:numId="4">
     <w:abstractNumId w:val="4"/>
   </w:num>
-  <w:num w:numId="2">
-    <w:abstractNumId w:val="0"/>
-  </w:num>
-  <w:num w:numId="3">
+  <w:num w:numId="5">
     <w:abstractNumId w:val="2"/>
   </w:num>
-  <w:num w:numId="4">
-    <w:abstractNumId w:val="3"/>
+  <w:num w:numId="6">
+    <w:abstractNumId w:val="6"/>
   </w:num>
-  <w:num w:numId="5">
-    <w:abstractNumId w:val="1"/>
+  <w:num w:numId="7">
+    <w:abstractNumId w:val="0"/>
   </w:num>
 </w:numbering>
 </file>
